--- a/PFC/documentacion/generando MVP grafico.docx
+++ b/PFC/documentacion/generando MVP grafico.docx
@@ -3,28 +3,2272 @@
 <w:document xmlns:wpc="http://schemas.microsoft.com/office/word/2010/wordprocessingCanvas" xmlns:mc="http://schemas.openxmlformats.org/markup-compatibility/2006" xmlns:o="urn:schemas-microsoft-com:office:office" xmlns:r="http://schemas.openxmlformats.org/officeDocument/2006/relationships" xmlns:m="http://schemas.openxmlformats.org/officeDocument/2006/math" xmlns:v="urn:schemas-microsoft-com:vml" xmlns:wp14="http://schemas.microsoft.com/office/word/2010/wordprocessingDrawing" xmlns:wp="http://schemas.openxmlformats.org/drawingml/2006/wordprocessingDrawing" xmlns:w10="urn:schemas-microsoft-com:office:word" xmlns:w="http://schemas.openxmlformats.org/wordprocessingml/2006/main" xmlns:w14="http://schemas.microsoft.com/office/word/2010/wordml" xmlns:wpg="http://schemas.microsoft.com/office/word/2010/wordprocessingGroup" xmlns:wpi="http://schemas.microsoft.com/office/word/2010/wordprocessingInk" xmlns:wne="http://schemas.microsoft.com/office/word/2006/wordml" xmlns:wps="http://schemas.microsoft.com/office/word/2010/wordprocessingShape" mc:Ignorable="w14 wp14">
   <w:body>
     <w:p>
-      <w:bookmarkStart w:id="0" w:name="_GoBack"/>
-      <w:bookmarkEnd w:id="0"/>
       <w:r>
         <w:rPr>
           <w:noProof/>
           <w:lang w:eastAsia="es-ES"/>
         </w:rPr>
         <mc:AlternateContent>
+          <mc:Choice Requires="wps">
+            <w:drawing>
+              <wp:anchor distT="0" distB="0" distL="114300" distR="114300" simplePos="0" relativeHeight="251751424" behindDoc="0" locked="0" layoutInCell="1" allowOverlap="1" wp14:anchorId="78C51AE1" wp14:editId="3CA520A6">
+                <wp:simplePos x="0" y="0"/>
+                <wp:positionH relativeFrom="column">
+                  <wp:posOffset>720090</wp:posOffset>
+                </wp:positionH>
+                <wp:positionV relativeFrom="paragraph">
+                  <wp:posOffset>1748155</wp:posOffset>
+                </wp:positionV>
+                <wp:extent cx="1362075" cy="658495"/>
+                <wp:effectExtent l="0" t="38100" r="66675" b="27305"/>
+                <wp:wrapNone/>
+                <wp:docPr id="381" name="381 Conector recto de flecha"/>
+                <wp:cNvGraphicFramePr/>
+                <a:graphic xmlns:a="http://schemas.openxmlformats.org/drawingml/2006/main">
+                  <a:graphicData uri="http://schemas.microsoft.com/office/word/2010/wordprocessingShape">
+                    <wps:wsp>
+                      <wps:cNvCnPr/>
+                      <wps:spPr>
+                        <a:xfrm flipV="1">
+                          <a:off x="0" y="0"/>
+                          <a:ext cx="1362075" cy="658495"/>
+                        </a:xfrm>
+                        <a:prstGeom prst="straightConnector1">
+                          <a:avLst/>
+                        </a:prstGeom>
+                        <a:ln>
+                          <a:prstDash val="lgDash"/>
+                          <a:tailEnd type="arrow"/>
+                        </a:ln>
+                      </wps:spPr>
+                      <wps:style>
+                        <a:lnRef idx="1">
+                          <a:schemeClr val="dk1"/>
+                        </a:lnRef>
+                        <a:fillRef idx="0">
+                          <a:schemeClr val="dk1"/>
+                        </a:fillRef>
+                        <a:effectRef idx="0">
+                          <a:schemeClr val="dk1"/>
+                        </a:effectRef>
+                        <a:fontRef idx="minor">
+                          <a:schemeClr val="tx1"/>
+                        </a:fontRef>
+                      </wps:style>
+                      <wps:bodyPr/>
+                    </wps:wsp>
+                  </a:graphicData>
+                </a:graphic>
+                <wp14:sizeRelH relativeFrom="margin">
+                  <wp14:pctWidth>0</wp14:pctWidth>
+                </wp14:sizeRelH>
+                <wp14:sizeRelV relativeFrom="margin">
+                  <wp14:pctHeight>0</wp14:pctHeight>
+                </wp14:sizeRelV>
+              </wp:anchor>
+            </w:drawing>
+          </mc:Choice>
+          <mc:Fallback>
+            <w:pict>
+              <v:shapetype id="_x0000_t32" coordsize="21600,21600" o:spt="32" o:oned="t" path="m,l21600,21600e" filled="f">
+                <v:path arrowok="t" fillok="f" o:connecttype="none"/>
+                <o:lock v:ext="edit" shapetype="t"/>
+              </v:shapetype>
+              <v:shape id="381 Conector recto de flecha" o:spid="_x0000_s1026" type="#_x0000_t32" style="position:absolute;margin-left:56.7pt;margin-top:137.65pt;width:107.25pt;height:51.85pt;flip:y;z-index:251751424;visibility:visible;mso-wrap-style:square;mso-width-percent:0;mso-height-percent:0;mso-wrap-distance-left:9pt;mso-wrap-distance-top:0;mso-wrap-distance-right:9pt;mso-wrap-distance-bottom:0;mso-position-horizontal:absolute;mso-position-horizontal-relative:text;mso-position-vertical:absolute;mso-position-vertical-relative:text;mso-width-percent:0;mso-height-percent:0;mso-width-relative:margin;mso-height-relative:margin" o:gfxdata="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" strokecolor="black [3040]">
+                <v:stroke dashstyle="longDash" endarrow="open"/>
+              </v:shape>
+            </w:pict>
+          </mc:Fallback>
+        </mc:AlternateContent>
+      </w:r>
+      <w:r>
+        <w:rPr>
+          <w:noProof/>
+          <w:lang w:eastAsia="es-ES"/>
+        </w:rPr>
+        <mc:AlternateContent>
+          <mc:Choice Requires="wps">
+            <w:drawing>
+              <wp:anchor distT="0" distB="0" distL="114300" distR="114300" simplePos="0" relativeHeight="251756544" behindDoc="0" locked="0" layoutInCell="1" allowOverlap="1" wp14:anchorId="530995F4" wp14:editId="31CA8FFA">
+                <wp:simplePos x="0" y="0"/>
+                <wp:positionH relativeFrom="column">
+                  <wp:posOffset>767715</wp:posOffset>
+                </wp:positionH>
+                <wp:positionV relativeFrom="paragraph">
+                  <wp:posOffset>2405380</wp:posOffset>
+                </wp:positionV>
+                <wp:extent cx="814070" cy="1270"/>
+                <wp:effectExtent l="0" t="0" r="24130" b="36830"/>
+                <wp:wrapNone/>
+                <wp:docPr id="384" name="384 Conector recto"/>
+                <wp:cNvGraphicFramePr/>
+                <a:graphic xmlns:a="http://schemas.openxmlformats.org/drawingml/2006/main">
+                  <a:graphicData uri="http://schemas.microsoft.com/office/word/2010/wordprocessingShape">
+                    <wps:wsp>
+                      <wps:cNvCnPr/>
+                      <wps:spPr>
+                        <a:xfrm flipV="1">
+                          <a:off x="0" y="0"/>
+                          <a:ext cx="814070" cy="1270"/>
+                        </a:xfrm>
+                        <a:prstGeom prst="line">
+                          <a:avLst/>
+                        </a:prstGeom>
+                        <a:ln>
+                          <a:prstDash val="lgDash"/>
+                        </a:ln>
+                      </wps:spPr>
+                      <wps:style>
+                        <a:lnRef idx="1">
+                          <a:schemeClr val="dk1"/>
+                        </a:lnRef>
+                        <a:fillRef idx="0">
+                          <a:schemeClr val="dk1"/>
+                        </a:fillRef>
+                        <a:effectRef idx="0">
+                          <a:schemeClr val="dk1"/>
+                        </a:effectRef>
+                        <a:fontRef idx="minor">
+                          <a:schemeClr val="tx1"/>
+                        </a:fontRef>
+                      </wps:style>
+                      <wps:bodyPr/>
+                    </wps:wsp>
+                  </a:graphicData>
+                </a:graphic>
+                <wp14:sizeRelH relativeFrom="margin">
+                  <wp14:pctWidth>0</wp14:pctWidth>
+                </wp14:sizeRelH>
+              </wp:anchor>
+            </w:drawing>
+          </mc:Choice>
+          <mc:Fallback>
+            <w:pict>
+              <v:line id="384 Conector recto" o:spid="_x0000_s1026" style="position:absolute;flip:y;z-index:251756544;visibility:visible;mso-wrap-style:square;mso-width-percent:0;mso-wrap-distance-left:9pt;mso-wrap-distance-top:0;mso-wrap-distance-right:9pt;mso-wrap-distance-bottom:0;mso-position-horizontal:absolute;mso-position-horizontal-relative:text;mso-position-vertical:absolute;mso-position-vertical-relative:text;mso-width-percent:0;mso-width-relative:margin" from="60.45pt,189.4pt" to="124.55pt,189.5pt" o:gfxdata="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" strokecolor="black [3040]">
+                <v:stroke dashstyle="longDash"/>
+              </v:line>
+            </w:pict>
+          </mc:Fallback>
+        </mc:AlternateContent>
+      </w:r>
+      <w:r>
+        <w:rPr>
+          <w:noProof/>
+          <w:lang w:eastAsia="es-ES"/>
+        </w:rPr>
+        <mc:AlternateContent>
+          <mc:Choice Requires="wps">
+            <w:drawing>
+              <wp:anchor distT="0" distB="0" distL="114300" distR="114300" simplePos="0" relativeHeight="251758592" behindDoc="0" locked="0" layoutInCell="1" allowOverlap="1" wp14:anchorId="5A473498" wp14:editId="78B988CD">
+                <wp:simplePos x="0" y="0"/>
+                <wp:positionH relativeFrom="column">
+                  <wp:posOffset>1045845</wp:posOffset>
+                </wp:positionH>
+                <wp:positionV relativeFrom="paragraph">
+                  <wp:posOffset>2405380</wp:posOffset>
+                </wp:positionV>
+                <wp:extent cx="103" cy="219074"/>
+                <wp:effectExtent l="95250" t="38100" r="57150" b="10160"/>
+                <wp:wrapNone/>
+                <wp:docPr id="385" name="385 Conector recto de flecha"/>
+                <wp:cNvGraphicFramePr/>
+                <a:graphic xmlns:a="http://schemas.openxmlformats.org/drawingml/2006/main">
+                  <a:graphicData uri="http://schemas.microsoft.com/office/word/2010/wordprocessingShape">
+                    <wps:wsp>
+                      <wps:cNvCnPr/>
+                      <wps:spPr>
+                        <a:xfrm flipH="1" flipV="1">
+                          <a:off x="0" y="0"/>
+                          <a:ext cx="103" cy="219074"/>
+                        </a:xfrm>
+                        <a:prstGeom prst="straightConnector1">
+                          <a:avLst/>
+                        </a:prstGeom>
+                        <a:ln>
+                          <a:prstDash val="lgDash"/>
+                          <a:tailEnd type="arrow"/>
+                        </a:ln>
+                      </wps:spPr>
+                      <wps:style>
+                        <a:lnRef idx="1">
+                          <a:schemeClr val="dk1"/>
+                        </a:lnRef>
+                        <a:fillRef idx="0">
+                          <a:schemeClr val="dk1"/>
+                        </a:fillRef>
+                        <a:effectRef idx="0">
+                          <a:schemeClr val="dk1"/>
+                        </a:effectRef>
+                        <a:fontRef idx="minor">
+                          <a:schemeClr val="tx1"/>
+                        </a:fontRef>
+                      </wps:style>
+                      <wps:bodyPr/>
+                    </wps:wsp>
+                  </a:graphicData>
+                </a:graphic>
+                <wp14:sizeRelH relativeFrom="margin">
+                  <wp14:pctWidth>0</wp14:pctWidth>
+                </wp14:sizeRelH>
+                <wp14:sizeRelV relativeFrom="margin">
+                  <wp14:pctHeight>0</wp14:pctHeight>
+                </wp14:sizeRelV>
+              </wp:anchor>
+            </w:drawing>
+          </mc:Choice>
+          <mc:Fallback>
+            <w:pict>
+              <v:shape id="385 Conector recto de flecha" o:spid="_x0000_s1026" type="#_x0000_t32" style="position:absolute;margin-left:82.35pt;margin-top:189.4pt;width:0;height:17.25pt;flip:x y;z-index:251758592;visibility:visible;mso-wrap-style:square;mso-width-percent:0;mso-height-percent:0;mso-wrap-distance-left:9pt;mso-wrap-distance-top:0;mso-wrap-distance-right:9pt;mso-wrap-distance-bottom:0;mso-position-horizontal:absolute;mso-position-horizontal-relative:text;mso-position-vertical:absolute;mso-position-vertical-relative:text;mso-width-percent:0;mso-height-percent:0;mso-width-relative:margin;mso-height-relative:margin" o:gfxdata="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" strokecolor="black [3040]">
+                <v:stroke dashstyle="longDash" endarrow="open"/>
+              </v:shape>
+            </w:pict>
+          </mc:Fallback>
+        </mc:AlternateContent>
+      </w:r>
+      <w:r>
+        <w:rPr>
+          <w:noProof/>
+          <w:lang w:eastAsia="es-ES"/>
+        </w:rPr>
+        <mc:AlternateContent>
+          <mc:Choice Requires="wps">
+            <w:drawing>
+              <wp:anchor distT="0" distB="0" distL="114300" distR="114300" simplePos="0" relativeHeight="251749376" behindDoc="0" locked="0" layoutInCell="1" allowOverlap="1" wp14:anchorId="7CC4590D" wp14:editId="13993D23">
+                <wp:simplePos x="0" y="0"/>
+                <wp:positionH relativeFrom="column">
+                  <wp:posOffset>1558290</wp:posOffset>
+                </wp:positionH>
+                <wp:positionV relativeFrom="paragraph">
+                  <wp:posOffset>2165350</wp:posOffset>
+                </wp:positionV>
+                <wp:extent cx="838200" cy="239395"/>
+                <wp:effectExtent l="0" t="57150" r="0" b="27305"/>
+                <wp:wrapNone/>
+                <wp:docPr id="380" name="380 Conector recto de flecha"/>
+                <wp:cNvGraphicFramePr/>
+                <a:graphic xmlns:a="http://schemas.openxmlformats.org/drawingml/2006/main">
+                  <a:graphicData uri="http://schemas.microsoft.com/office/word/2010/wordprocessingShape">
+                    <wps:wsp>
+                      <wps:cNvCnPr/>
+                      <wps:spPr>
+                        <a:xfrm flipV="1">
+                          <a:off x="0" y="0"/>
+                          <a:ext cx="838200" cy="239395"/>
+                        </a:xfrm>
+                        <a:prstGeom prst="straightConnector1">
+                          <a:avLst/>
+                        </a:prstGeom>
+                        <a:ln>
+                          <a:prstDash val="lgDash"/>
+                          <a:tailEnd type="arrow"/>
+                        </a:ln>
+                      </wps:spPr>
+                      <wps:style>
+                        <a:lnRef idx="1">
+                          <a:schemeClr val="dk1"/>
+                        </a:lnRef>
+                        <a:fillRef idx="0">
+                          <a:schemeClr val="dk1"/>
+                        </a:fillRef>
+                        <a:effectRef idx="0">
+                          <a:schemeClr val="dk1"/>
+                        </a:effectRef>
+                        <a:fontRef idx="minor">
+                          <a:schemeClr val="tx1"/>
+                        </a:fontRef>
+                      </wps:style>
+                      <wps:bodyPr/>
+                    </wps:wsp>
+                  </a:graphicData>
+                </a:graphic>
+                <wp14:sizeRelH relativeFrom="margin">
+                  <wp14:pctWidth>0</wp14:pctWidth>
+                </wp14:sizeRelH>
+                <wp14:sizeRelV relativeFrom="margin">
+                  <wp14:pctHeight>0</wp14:pctHeight>
+                </wp14:sizeRelV>
+              </wp:anchor>
+            </w:drawing>
+          </mc:Choice>
+          <mc:Fallback>
+            <w:pict>
+              <v:shape id="380 Conector recto de flecha" o:spid="_x0000_s1026" type="#_x0000_t32" style="position:absolute;margin-left:122.7pt;margin-top:170.5pt;width:66pt;height:18.85pt;flip:y;z-index:251749376;visibility:visible;mso-wrap-style:square;mso-width-percent:0;mso-height-percent:0;mso-wrap-distance-left:9pt;mso-wrap-distance-top:0;mso-wrap-distance-right:9pt;mso-wrap-distance-bottom:0;mso-position-horizontal:absolute;mso-position-horizontal-relative:text;mso-position-vertical:absolute;mso-position-vertical-relative:text;mso-width-percent:0;mso-height-percent:0;mso-width-relative:margin;mso-height-relative:margin" o:gfxdata="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" strokecolor="black [3040]">
+                <v:stroke dashstyle="longDash" endarrow="open"/>
+              </v:shape>
+            </w:pict>
+          </mc:Fallback>
+        </mc:AlternateContent>
+      </w:r>
+      <w:r>
+        <w:rPr>
+          <w:noProof/>
+          <w:lang w:eastAsia="es-ES"/>
+        </w:rPr>
+        <mc:AlternateContent>
+          <mc:Choice Requires="wps">
+            <w:drawing>
+              <wp:anchor distT="0" distB="0" distL="114300" distR="114300" simplePos="0" relativeHeight="251755520" behindDoc="0" locked="0" layoutInCell="1" allowOverlap="1" wp14:anchorId="48B42623" wp14:editId="4227E49B">
+                <wp:simplePos x="0" y="0"/>
+                <wp:positionH relativeFrom="column">
+                  <wp:posOffset>2958465</wp:posOffset>
+                </wp:positionH>
+                <wp:positionV relativeFrom="paragraph">
+                  <wp:posOffset>2319655</wp:posOffset>
+                </wp:positionV>
+                <wp:extent cx="24192" cy="1362075"/>
+                <wp:effectExtent l="57150" t="38100" r="71120" b="28575"/>
+                <wp:wrapNone/>
+                <wp:docPr id="383" name="383 Conector recto de flecha"/>
+                <wp:cNvGraphicFramePr/>
+                <a:graphic xmlns:a="http://schemas.openxmlformats.org/drawingml/2006/main">
+                  <a:graphicData uri="http://schemas.microsoft.com/office/word/2010/wordprocessingShape">
+                    <wps:wsp>
+                      <wps:cNvCnPr/>
+                      <wps:spPr>
+                        <a:xfrm flipV="1">
+                          <a:off x="0" y="0"/>
+                          <a:ext cx="24192" cy="1362075"/>
+                        </a:xfrm>
+                        <a:prstGeom prst="straightConnector1">
+                          <a:avLst/>
+                        </a:prstGeom>
+                        <a:ln>
+                          <a:prstDash val="lgDash"/>
+                          <a:tailEnd type="arrow"/>
+                        </a:ln>
+                      </wps:spPr>
+                      <wps:style>
+                        <a:lnRef idx="1">
+                          <a:schemeClr val="dk1"/>
+                        </a:lnRef>
+                        <a:fillRef idx="0">
+                          <a:schemeClr val="dk1"/>
+                        </a:fillRef>
+                        <a:effectRef idx="0">
+                          <a:schemeClr val="dk1"/>
+                        </a:effectRef>
+                        <a:fontRef idx="minor">
+                          <a:schemeClr val="tx1"/>
+                        </a:fontRef>
+                      </wps:style>
+                      <wps:bodyPr/>
+                    </wps:wsp>
+                  </a:graphicData>
+                </a:graphic>
+                <wp14:sizeRelH relativeFrom="margin">
+                  <wp14:pctWidth>0</wp14:pctWidth>
+                </wp14:sizeRelH>
+                <wp14:sizeRelV relativeFrom="margin">
+                  <wp14:pctHeight>0</wp14:pctHeight>
+                </wp14:sizeRelV>
+              </wp:anchor>
+            </w:drawing>
+          </mc:Choice>
+          <mc:Fallback>
+            <w:pict>
+              <v:shape id="383 Conector recto de flecha" o:spid="_x0000_s1026" type="#_x0000_t32" style="position:absolute;margin-left:232.95pt;margin-top:182.65pt;width:1.9pt;height:107.25pt;flip:y;z-index:251755520;visibility:visible;mso-wrap-style:square;mso-width-percent:0;mso-height-percent:0;mso-wrap-distance-left:9pt;mso-wrap-distance-top:0;mso-wrap-distance-right:9pt;mso-wrap-distance-bottom:0;mso-position-horizontal:absolute;mso-position-horizontal-relative:text;mso-position-vertical:absolute;mso-position-vertical-relative:text;mso-width-percent:0;mso-height-percent:0;mso-width-relative:margin;mso-height-relative:margin" o:gfxdata="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" strokecolor="black [3040]">
+                <v:stroke dashstyle="longDash" endarrow="open"/>
+              </v:shape>
+            </w:pict>
+          </mc:Fallback>
+        </mc:AlternateContent>
+      </w:r>
+      <w:r>
+        <w:rPr>
+          <w:noProof/>
+          <w:lang w:eastAsia="es-ES"/>
+        </w:rPr>
+        <mc:AlternateContent>
+          <mc:Choice Requires="wps">
+            <w:drawing>
+              <wp:anchor distT="0" distB="0" distL="114300" distR="114300" simplePos="0" relativeHeight="251753472" behindDoc="0" locked="0" layoutInCell="1" allowOverlap="1" wp14:anchorId="109DB681" wp14:editId="0D6F316F">
+                <wp:simplePos x="0" y="0"/>
+                <wp:positionH relativeFrom="column">
+                  <wp:posOffset>2148840</wp:posOffset>
+                </wp:positionH>
+                <wp:positionV relativeFrom="paragraph">
+                  <wp:posOffset>1805305</wp:posOffset>
+                </wp:positionV>
+                <wp:extent cx="27980" cy="1905000"/>
+                <wp:effectExtent l="57150" t="38100" r="67310" b="19050"/>
+                <wp:wrapNone/>
+                <wp:docPr id="382" name="382 Conector recto de flecha"/>
+                <wp:cNvGraphicFramePr/>
+                <a:graphic xmlns:a="http://schemas.openxmlformats.org/drawingml/2006/main">
+                  <a:graphicData uri="http://schemas.microsoft.com/office/word/2010/wordprocessingShape">
+                    <wps:wsp>
+                      <wps:cNvCnPr/>
+                      <wps:spPr>
+                        <a:xfrm flipV="1">
+                          <a:off x="0" y="0"/>
+                          <a:ext cx="27980" cy="1905000"/>
+                        </a:xfrm>
+                        <a:prstGeom prst="straightConnector1">
+                          <a:avLst/>
+                        </a:prstGeom>
+                        <a:ln>
+                          <a:prstDash val="lgDash"/>
+                          <a:tailEnd type="arrow"/>
+                        </a:ln>
+                      </wps:spPr>
+                      <wps:style>
+                        <a:lnRef idx="1">
+                          <a:schemeClr val="dk1"/>
+                        </a:lnRef>
+                        <a:fillRef idx="0">
+                          <a:schemeClr val="dk1"/>
+                        </a:fillRef>
+                        <a:effectRef idx="0">
+                          <a:schemeClr val="dk1"/>
+                        </a:effectRef>
+                        <a:fontRef idx="minor">
+                          <a:schemeClr val="tx1"/>
+                        </a:fontRef>
+                      </wps:style>
+                      <wps:bodyPr/>
+                    </wps:wsp>
+                  </a:graphicData>
+                </a:graphic>
+                <wp14:sizeRelH relativeFrom="margin">
+                  <wp14:pctWidth>0</wp14:pctWidth>
+                </wp14:sizeRelH>
+                <wp14:sizeRelV relativeFrom="margin">
+                  <wp14:pctHeight>0</wp14:pctHeight>
+                </wp14:sizeRelV>
+              </wp:anchor>
+            </w:drawing>
+          </mc:Choice>
+          <mc:Fallback>
+            <w:pict>
+              <v:shape id="382 Conector recto de flecha" o:spid="_x0000_s1026" type="#_x0000_t32" style="position:absolute;margin-left:169.2pt;margin-top:142.15pt;width:2.2pt;height:150pt;flip:y;z-index:251753472;visibility:visible;mso-wrap-style:square;mso-width-percent:0;mso-height-percent:0;mso-wrap-distance-left:9pt;mso-wrap-distance-top:0;mso-wrap-distance-right:9pt;mso-wrap-distance-bottom:0;mso-position-horizontal:absolute;mso-position-horizontal-relative:text;mso-position-vertical:absolute;mso-position-vertical-relative:text;mso-width-percent:0;mso-height-percent:0;mso-width-relative:margin;mso-height-relative:margin" o:gfxdata="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" strokecolor="black [3040]">
+                <v:stroke dashstyle="longDash" endarrow="open"/>
+              </v:shape>
+            </w:pict>
+          </mc:Fallback>
+        </mc:AlternateContent>
+      </w:r>
+      <w:r>
+        <w:rPr>
+          <w:noProof/>
+          <w:lang w:eastAsia="es-ES"/>
+        </w:rPr>
+        <mc:AlternateContent>
+          <mc:Choice Requires="wps">
+            <w:drawing>
+              <wp:anchor distT="0" distB="0" distL="114300" distR="114300" simplePos="0" relativeHeight="251747328" behindDoc="0" locked="0" layoutInCell="1" allowOverlap="1" wp14:anchorId="6E30E9A8" wp14:editId="6580C27F">
+                <wp:simplePos x="0" y="0"/>
+                <wp:positionH relativeFrom="column">
+                  <wp:posOffset>1043940</wp:posOffset>
+                </wp:positionH>
+                <wp:positionV relativeFrom="paragraph">
+                  <wp:posOffset>2957830</wp:posOffset>
+                </wp:positionV>
+                <wp:extent cx="0" cy="485775"/>
+                <wp:effectExtent l="95250" t="38100" r="57150" b="9525"/>
+                <wp:wrapNone/>
+                <wp:docPr id="379" name="379 Conector recto de flecha"/>
+                <wp:cNvGraphicFramePr/>
+                <a:graphic xmlns:a="http://schemas.openxmlformats.org/drawingml/2006/main">
+                  <a:graphicData uri="http://schemas.microsoft.com/office/word/2010/wordprocessingShape">
+                    <wps:wsp>
+                      <wps:cNvCnPr/>
+                      <wps:spPr>
+                        <a:xfrm flipV="1">
+                          <a:off x="0" y="0"/>
+                          <a:ext cx="0" cy="485775"/>
+                        </a:xfrm>
+                        <a:prstGeom prst="straightConnector1">
+                          <a:avLst/>
+                        </a:prstGeom>
+                        <a:ln>
+                          <a:prstDash val="lgDash"/>
+                          <a:tailEnd type="arrow"/>
+                        </a:ln>
+                      </wps:spPr>
+                      <wps:style>
+                        <a:lnRef idx="1">
+                          <a:schemeClr val="dk1"/>
+                        </a:lnRef>
+                        <a:fillRef idx="0">
+                          <a:schemeClr val="dk1"/>
+                        </a:fillRef>
+                        <a:effectRef idx="0">
+                          <a:schemeClr val="dk1"/>
+                        </a:effectRef>
+                        <a:fontRef idx="minor">
+                          <a:schemeClr val="tx1"/>
+                        </a:fontRef>
+                      </wps:style>
+                      <wps:bodyPr/>
+                    </wps:wsp>
+                  </a:graphicData>
+                </a:graphic>
+              </wp:anchor>
+            </w:drawing>
+          </mc:Choice>
+          <mc:Fallback>
+            <w:pict>
+              <v:shape id="379 Conector recto de flecha" o:spid="_x0000_s1026" type="#_x0000_t32" style="position:absolute;margin-left:82.2pt;margin-top:232.9pt;width:0;height:38.25pt;flip:y;z-index:251747328;visibility:visible;mso-wrap-style:square;mso-wrap-distance-left:9pt;mso-wrap-distance-top:0;mso-wrap-distance-right:9pt;mso-wrap-distance-bottom:0;mso-position-horizontal:absolute;mso-position-horizontal-relative:text;mso-position-vertical:absolute;mso-position-vertical-relative:text" o:gfxdata="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" strokecolor="black [3040]">
+                <v:stroke dashstyle="longDash" endarrow="open"/>
+              </v:shape>
+            </w:pict>
+          </mc:Fallback>
+        </mc:AlternateContent>
+      </w:r>
+      <w:r>
+        <w:rPr>
+          <w:noProof/>
+          <w:lang w:eastAsia="es-ES"/>
+        </w:rPr>
+        <mc:AlternateContent>
+          <mc:Choice Requires="wps">
+            <w:drawing>
+              <wp:anchor distT="0" distB="0" distL="114300" distR="114300" simplePos="0" relativeHeight="251746304" behindDoc="0" locked="0" layoutInCell="1" allowOverlap="1" wp14:anchorId="711A71EB" wp14:editId="1E9145ED">
+                <wp:simplePos x="0" y="0"/>
+                <wp:positionH relativeFrom="column">
+                  <wp:posOffset>-282575</wp:posOffset>
+                </wp:positionH>
+                <wp:positionV relativeFrom="paragraph">
+                  <wp:posOffset>655955</wp:posOffset>
+                </wp:positionV>
+                <wp:extent cx="2571750" cy="295275"/>
+                <wp:effectExtent l="0" t="0" r="0" b="0"/>
+                <wp:wrapNone/>
+                <wp:docPr id="378" name="378 Rectángulo"/>
+                <wp:cNvGraphicFramePr/>
+                <a:graphic xmlns:a="http://schemas.openxmlformats.org/drawingml/2006/main">
+                  <a:graphicData uri="http://schemas.microsoft.com/office/word/2010/wordprocessingShape">
+                    <wps:wsp>
+                      <wps:cNvSpPr/>
+                      <wps:spPr>
+                        <a:xfrm>
+                          <a:off x="0" y="0"/>
+                          <a:ext cx="2571750" cy="295275"/>
+                        </a:xfrm>
+                        <a:prstGeom prst="rect">
+                          <a:avLst/>
+                        </a:prstGeom>
+                        <a:noFill/>
+                        <a:ln>
+                          <a:noFill/>
+                        </a:ln>
+                      </wps:spPr>
+                      <wps:style>
+                        <a:lnRef idx="2">
+                          <a:schemeClr val="dk1"/>
+                        </a:lnRef>
+                        <a:fillRef idx="1">
+                          <a:schemeClr val="lt1"/>
+                        </a:fillRef>
+                        <a:effectRef idx="0">
+                          <a:schemeClr val="dk1"/>
+                        </a:effectRef>
+                        <a:fontRef idx="minor">
+                          <a:schemeClr val="dk1"/>
+                        </a:fontRef>
+                      </wps:style>
+                      <wps:txbx>
+                        <w:txbxContent>
+                          <w:p>
+                            <w:pPr>
+                              <w:jc w:val="center"/>
+                              <w:rPr>
+                                <w:lang w:val="en-US"/>
+                              </w:rPr>
+                            </w:pPr>
+                            <w:r>
+                              <w:rPr>
+                                <w:lang w:val="en-US"/>
+                              </w:rPr>
+                              <w:t>GWT-RPC XML (Remote Service Servlets)</w:t>
+                            </w:r>
+                          </w:p>
+                        </w:txbxContent>
+                      </wps:txbx>
+                      <wps:bodyPr rot="0" spcFirstLastPara="0" vertOverflow="overflow" horzOverflow="overflow" vert="horz" wrap="square" lIns="91440" tIns="45720" rIns="91440" bIns="45720" numCol="1" spcCol="0" rtlCol="0" fromWordArt="0" anchor="ctr" anchorCtr="0" forceAA="0" compatLnSpc="1">
+                        <a:prstTxWarp prst="textNoShape">
+                          <a:avLst/>
+                        </a:prstTxWarp>
+                        <a:noAutofit/>
+                      </wps:bodyPr>
+                    </wps:wsp>
+                  </a:graphicData>
+                </a:graphic>
+                <wp14:sizeRelH relativeFrom="margin">
+                  <wp14:pctWidth>0</wp14:pctWidth>
+                </wp14:sizeRelH>
+                <wp14:sizeRelV relativeFrom="margin">
+                  <wp14:pctHeight>0</wp14:pctHeight>
+                </wp14:sizeRelV>
+              </wp:anchor>
+            </w:drawing>
+          </mc:Choice>
+          <mc:Fallback>
+            <w:pict>
+              <v:rect id="378 Rectángulo" o:spid="_x0000_s1026" style="position:absolute;margin-left:-22.25pt;margin-top:51.65pt;width:202.5pt;height:23.25pt;z-index:251746304;visibility:visible;mso-wrap-style:square;mso-width-percent:0;mso-height-percent:0;mso-wrap-distance-left:9pt;mso-wrap-distance-top:0;mso-wrap-distance-right:9pt;mso-wrap-distance-bottom:0;mso-position-horizontal:absolute;mso-position-horizontal-relative:text;mso-position-vertical:absolute;mso-position-vertical-relative:text;mso-width-percent:0;mso-height-percent:0;mso-width-relative:margin;mso-height-relative:margin;v-text-anchor:middle" o:gfxdata="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" filled="f" stroked="f" strokeweight="2pt">
+                <v:textbox>
+                  <w:txbxContent>
+                    <w:p>
+                      <w:pPr>
+                        <w:jc w:val="center"/>
+                        <w:rPr>
+                          <w:lang w:val="en-US"/>
+                        </w:rPr>
+                      </w:pPr>
+                      <w:r>
+                        <w:rPr>
+                          <w:lang w:val="en-US"/>
+                        </w:rPr>
+                        <w:t>GWT-RPC XML (Remote Service Servlets)</w:t>
+                      </w:r>
+                    </w:p>
+                  </w:txbxContent>
+                </v:textbox>
+              </v:rect>
+            </w:pict>
+          </mc:Fallback>
+        </mc:AlternateContent>
+      </w:r>
+      <w:r>
+        <mc:AlternateContent>
+          <mc:Choice Requires="wps">
+            <w:drawing>
+              <wp:anchor distT="0" distB="0" distL="114300" distR="114300" simplePos="0" relativeHeight="251711488" behindDoc="0" locked="0" layoutInCell="1" allowOverlap="1" wp14:anchorId="0DA17FCF" wp14:editId="07B0DC81">
+                <wp:simplePos x="0" y="0"/>
+                <wp:positionH relativeFrom="column">
+                  <wp:posOffset>2282825</wp:posOffset>
+                </wp:positionH>
+                <wp:positionV relativeFrom="paragraph">
+                  <wp:posOffset>589280</wp:posOffset>
+                </wp:positionV>
+                <wp:extent cx="433070" cy="368300"/>
+                <wp:effectExtent l="19050" t="0" r="24130" b="31750"/>
+                <wp:wrapNone/>
+                <wp:docPr id="341" name="341 Flecha abajo"/>
+                <wp:cNvGraphicFramePr/>
+                <a:graphic xmlns:a="http://schemas.openxmlformats.org/drawingml/2006/main">
+                  <a:graphicData uri="http://schemas.microsoft.com/office/word/2010/wordprocessingShape">
+                    <wps:wsp>
+                      <wps:cNvSpPr/>
+                      <wps:spPr>
+                        <a:xfrm>
+                          <a:off x="0" y="0"/>
+                          <a:ext cx="433070" cy="368300"/>
+                        </a:xfrm>
+                        <a:prstGeom prst="downArrow">
+                          <a:avLst/>
+                        </a:prstGeom>
+                        <a:noFill/>
+                        <a:ln>
+                          <a:solidFill>
+                            <a:schemeClr val="tx1"/>
+                          </a:solidFill>
+                        </a:ln>
+                      </wps:spPr>
+                      <wps:style>
+                        <a:lnRef idx="2">
+                          <a:schemeClr val="accent1">
+                            <a:shade val="50000"/>
+                          </a:schemeClr>
+                        </a:lnRef>
+                        <a:fillRef idx="1">
+                          <a:schemeClr val="accent1"/>
+                        </a:fillRef>
+                        <a:effectRef idx="0">
+                          <a:schemeClr val="accent1"/>
+                        </a:effectRef>
+                        <a:fontRef idx="minor">
+                          <a:schemeClr val="lt1"/>
+                        </a:fontRef>
+                      </wps:style>
+                      <wps:bodyPr rot="0" spcFirstLastPara="0" vertOverflow="overflow" horzOverflow="overflow" vert="horz" wrap="square" lIns="91440" tIns="45720" rIns="91440" bIns="45720" numCol="1" spcCol="0" rtlCol="0" fromWordArt="0" anchor="ctr" anchorCtr="0" forceAA="0" compatLnSpc="1">
+                        <a:prstTxWarp prst="textNoShape">
+                          <a:avLst/>
+                        </a:prstTxWarp>
+                        <a:noAutofit/>
+                      </wps:bodyPr>
+                    </wps:wsp>
+                  </a:graphicData>
+                </a:graphic>
+              </wp:anchor>
+            </w:drawing>
+          </mc:Choice>
+          <mc:Fallback>
+            <w:pict>
+              <v:shapetype id="_x0000_t67" coordsize="21600,21600" o:spt="67" adj="16200,5400" path="m0@0l@1@0@1,0@2,0@2@0,21600@0,10800,21600xe">
+                <v:stroke joinstyle="miter"/>
+                <v:formulas>
+                  <v:f eqn="val #0"/>
+                  <v:f eqn="val #1"/>
+                  <v:f eqn="sum height 0 #1"/>
+                  <v:f eqn="sum 10800 0 #1"/>
+                  <v:f eqn="sum width 0 #0"/>
+                  <v:f eqn="prod @4 @3 10800"/>
+                  <v:f eqn="sum width 0 @5"/>
+                </v:formulas>
+                <v:path o:connecttype="custom" o:connectlocs="10800,0;0,@0;10800,21600;21600,@0" o:connectangles="270,180,90,0" textboxrect="@1,0,@2,@6"/>
+                <v:handles>
+                  <v:h position="#1,#0" xrange="0,10800" yrange="0,21600"/>
+                </v:handles>
+              </v:shapetype>
+              <v:shape id="341 Flecha abajo" o:spid="_x0000_s1026" type="#_x0000_t67" style="position:absolute;margin-left:179.75pt;margin-top:46.4pt;width:34.1pt;height:29pt;z-index:251711488;visibility:visible;mso-wrap-style:square;mso-wrap-distance-left:9pt;mso-wrap-distance-top:0;mso-wrap-distance-right:9pt;mso-wrap-distance-bottom:0;mso-position-horizontal:absolute;mso-position-horizontal-relative:text;mso-position-vertical:absolute;mso-position-vertical-relative:text;v-text-anchor:middle" o:gfxdata="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" adj="10800" filled="f" strokecolor="black [3213]" strokeweight="2pt"/>
+            </w:pict>
+          </mc:Fallback>
+        </mc:AlternateContent>
+      </w:r>
+      <w:r>
+        <mc:AlternateContent>
+          <mc:Choice Requires="wps">
+            <w:drawing>
+              <wp:anchor distT="0" distB="0" distL="114300" distR="114300" simplePos="0" relativeHeight="251712512" behindDoc="0" locked="0" layoutInCell="1" allowOverlap="1" wp14:anchorId="2F8F7E7E" wp14:editId="2EF479AC">
+                <wp:simplePos x="0" y="0"/>
+                <wp:positionH relativeFrom="column">
+                  <wp:posOffset>2844165</wp:posOffset>
+                </wp:positionH>
+                <wp:positionV relativeFrom="paragraph">
+                  <wp:posOffset>591185</wp:posOffset>
+                </wp:positionV>
+                <wp:extent cx="433070" cy="368300"/>
+                <wp:effectExtent l="19050" t="19050" r="43180" b="12700"/>
+                <wp:wrapNone/>
+                <wp:docPr id="342" name="342 Flecha abajo"/>
+                <wp:cNvGraphicFramePr/>
+                <a:graphic xmlns:a="http://schemas.openxmlformats.org/drawingml/2006/main">
+                  <a:graphicData uri="http://schemas.microsoft.com/office/word/2010/wordprocessingShape">
+                    <wps:wsp>
+                      <wps:cNvSpPr/>
+                      <wps:spPr>
+                        <a:xfrm rot="10800000">
+                          <a:off x="0" y="0"/>
+                          <a:ext cx="433070" cy="368300"/>
+                        </a:xfrm>
+                        <a:prstGeom prst="downArrow">
+                          <a:avLst/>
+                        </a:prstGeom>
+                        <a:noFill/>
+                        <a:ln>
+                          <a:solidFill>
+                            <a:schemeClr val="tx1"/>
+                          </a:solidFill>
+                        </a:ln>
+                      </wps:spPr>
+                      <wps:style>
+                        <a:lnRef idx="2">
+                          <a:schemeClr val="accent1">
+                            <a:shade val="50000"/>
+                          </a:schemeClr>
+                        </a:lnRef>
+                        <a:fillRef idx="1">
+                          <a:schemeClr val="accent1"/>
+                        </a:fillRef>
+                        <a:effectRef idx="0">
+                          <a:schemeClr val="accent1"/>
+                        </a:effectRef>
+                        <a:fontRef idx="minor">
+                          <a:schemeClr val="lt1"/>
+                        </a:fontRef>
+                      </wps:style>
+                      <wps:bodyPr rot="0" spcFirstLastPara="0" vertOverflow="overflow" horzOverflow="overflow" vert="horz" wrap="square" lIns="91440" tIns="45720" rIns="91440" bIns="45720" numCol="1" spcCol="0" rtlCol="0" fromWordArt="0" anchor="ctr" anchorCtr="0" forceAA="0" compatLnSpc="1">
+                        <a:prstTxWarp prst="textNoShape">
+                          <a:avLst/>
+                        </a:prstTxWarp>
+                        <a:noAutofit/>
+                      </wps:bodyPr>
+                    </wps:wsp>
+                  </a:graphicData>
+                </a:graphic>
+              </wp:anchor>
+            </w:drawing>
+          </mc:Choice>
+          <mc:Fallback>
+            <w:pict>
+              <v:shape id="342 Flecha abajo" o:spid="_x0000_s1026" type="#_x0000_t67" style="position:absolute;margin-left:223.95pt;margin-top:46.55pt;width:34.1pt;height:29pt;rotation:180;z-index:251712512;visibility:visible;mso-wrap-style:square;mso-wrap-distance-left:9pt;mso-wrap-distance-top:0;mso-wrap-distance-right:9pt;mso-wrap-distance-bottom:0;mso-position-horizontal:absolute;mso-position-horizontal-relative:text;mso-position-vertical:absolute;mso-position-vertical-relative:text;v-text-anchor:middle" o:gfxdata="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" adj="10800" filled="f" strokecolor="black [3213]" strokeweight="2pt"/>
+            </w:pict>
+          </mc:Fallback>
+        </mc:AlternateContent>
+      </w:r>
+      <w:r>
+        <w:rPr>
+          <w:noProof/>
+          <w:lang w:eastAsia="es-ES"/>
+        </w:rPr>
+        <mc:AlternateContent>
+          <mc:Choice Requires="wps">
+            <w:drawing>
+              <wp:anchor distT="0" distB="0" distL="114300" distR="114300" simplePos="0" relativeHeight="251744256" behindDoc="0" locked="0" layoutInCell="1" allowOverlap="1" wp14:anchorId="26B36C31" wp14:editId="4C4A586F">
+                <wp:simplePos x="0" y="0"/>
+                <wp:positionH relativeFrom="column">
+                  <wp:posOffset>158115</wp:posOffset>
+                </wp:positionH>
+                <wp:positionV relativeFrom="paragraph">
+                  <wp:posOffset>2091055</wp:posOffset>
+                </wp:positionV>
+                <wp:extent cx="2238374" cy="9525"/>
+                <wp:effectExtent l="0" t="114300" r="0" b="123825"/>
+                <wp:wrapNone/>
+                <wp:docPr id="377" name="377 Conector recto de flecha"/>
+                <wp:cNvGraphicFramePr/>
+                <a:graphic xmlns:a="http://schemas.openxmlformats.org/drawingml/2006/main">
+                  <a:graphicData uri="http://schemas.microsoft.com/office/word/2010/wordprocessingShape">
+                    <wps:wsp>
+                      <wps:cNvCnPr/>
+                      <wps:spPr>
+                        <a:xfrm flipH="1">
+                          <a:off x="0" y="0"/>
+                          <a:ext cx="2238374" cy="9525"/>
+                        </a:xfrm>
+                        <a:prstGeom prst="straightConnector1">
+                          <a:avLst/>
+                        </a:prstGeom>
+                        <a:ln w="28575">
+                          <a:tailEnd type="arrow"/>
+                        </a:ln>
+                      </wps:spPr>
+                      <wps:style>
+                        <a:lnRef idx="1">
+                          <a:schemeClr val="dk1"/>
+                        </a:lnRef>
+                        <a:fillRef idx="0">
+                          <a:schemeClr val="dk1"/>
+                        </a:fillRef>
+                        <a:effectRef idx="0">
+                          <a:schemeClr val="dk1"/>
+                        </a:effectRef>
+                        <a:fontRef idx="minor">
+                          <a:schemeClr val="tx1"/>
+                        </a:fontRef>
+                      </wps:style>
+                      <wps:bodyPr/>
+                    </wps:wsp>
+                  </a:graphicData>
+                </a:graphic>
+                <wp14:sizeRelH relativeFrom="margin">
+                  <wp14:pctWidth>0</wp14:pctWidth>
+                </wp14:sizeRelH>
+                <wp14:sizeRelV relativeFrom="margin">
+                  <wp14:pctHeight>0</wp14:pctHeight>
+                </wp14:sizeRelV>
+              </wp:anchor>
+            </w:drawing>
+          </mc:Choice>
+          <mc:Fallback>
+            <w:pict>
+              <v:shape id="377 Conector recto de flecha" o:spid="_x0000_s1026" type="#_x0000_t32" style="position:absolute;margin-left:12.45pt;margin-top:164.65pt;width:176.25pt;height:.75pt;flip:x;z-index:251744256;visibility:visible;mso-wrap-style:square;mso-width-percent:0;mso-height-percent:0;mso-wrap-distance-left:9pt;mso-wrap-distance-top:0;mso-wrap-distance-right:9pt;mso-wrap-distance-bottom:0;mso-position-horizontal:absolute;mso-position-horizontal-relative:text;mso-position-vertical:absolute;mso-position-vertical-relative:text;mso-width-percent:0;mso-height-percent:0;mso-width-relative:margin;mso-height-relative:margin" o:gfxdata="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" strokecolor="black [3040]" strokeweight="2.25pt">
+                <v:stroke endarrow="open"/>
+              </v:shape>
+            </w:pict>
+          </mc:Fallback>
+        </mc:AlternateContent>
+      </w:r>
+      <w:r>
+        <w:rPr>
+          <w:noProof/>
+          <w:lang w:eastAsia="es-ES"/>
+        </w:rPr>
+        <mc:AlternateContent>
+          <mc:Choice Requires="wps">
+            <w:drawing>
+              <wp:anchor distT="0" distB="0" distL="114300" distR="114300" simplePos="0" relativeHeight="251742208" behindDoc="0" locked="0" layoutInCell="1" allowOverlap="1" wp14:anchorId="3B0E2EDA" wp14:editId="2A283CD6">
+                <wp:simplePos x="0" y="0"/>
+                <wp:positionH relativeFrom="column">
+                  <wp:posOffset>148590</wp:posOffset>
+                </wp:positionH>
+                <wp:positionV relativeFrom="paragraph">
+                  <wp:posOffset>1576705</wp:posOffset>
+                </wp:positionV>
+                <wp:extent cx="1895475" cy="0"/>
+                <wp:effectExtent l="38100" t="133350" r="0" b="133350"/>
+                <wp:wrapNone/>
+                <wp:docPr id="376" name="376 Conector recto de flecha"/>
+                <wp:cNvGraphicFramePr/>
+                <a:graphic xmlns:a="http://schemas.openxmlformats.org/drawingml/2006/main">
+                  <a:graphicData uri="http://schemas.microsoft.com/office/word/2010/wordprocessingShape">
+                    <wps:wsp>
+                      <wps:cNvCnPr/>
+                      <wps:spPr>
+                        <a:xfrm flipH="1">
+                          <a:off x="0" y="0"/>
+                          <a:ext cx="1895475" cy="0"/>
+                        </a:xfrm>
+                        <a:prstGeom prst="straightConnector1">
+                          <a:avLst/>
+                        </a:prstGeom>
+                        <a:ln w="28575">
+                          <a:tailEnd type="arrow"/>
+                        </a:ln>
+                      </wps:spPr>
+                      <wps:style>
+                        <a:lnRef idx="1">
+                          <a:schemeClr val="dk1"/>
+                        </a:lnRef>
+                        <a:fillRef idx="0">
+                          <a:schemeClr val="dk1"/>
+                        </a:fillRef>
+                        <a:effectRef idx="0">
+                          <a:schemeClr val="dk1"/>
+                        </a:effectRef>
+                        <a:fontRef idx="minor">
+                          <a:schemeClr val="tx1"/>
+                        </a:fontRef>
+                      </wps:style>
+                      <wps:bodyPr/>
+                    </wps:wsp>
+                  </a:graphicData>
+                </a:graphic>
+                <wp14:sizeRelH relativeFrom="margin">
+                  <wp14:pctWidth>0</wp14:pctWidth>
+                </wp14:sizeRelH>
+              </wp:anchor>
+            </w:drawing>
+          </mc:Choice>
+          <mc:Fallback>
+            <w:pict>
+              <v:shape id="376 Conector recto de flecha" o:spid="_x0000_s1026" type="#_x0000_t32" style="position:absolute;margin-left:11.7pt;margin-top:124.15pt;width:149.25pt;height:0;flip:x;z-index:251742208;visibility:visible;mso-wrap-style:square;mso-width-percent:0;mso-wrap-distance-left:9pt;mso-wrap-distance-top:0;mso-wrap-distance-right:9pt;mso-wrap-distance-bottom:0;mso-position-horizontal:absolute;mso-position-horizontal-relative:text;mso-position-vertical:absolute;mso-position-vertical-relative:text;mso-width-percent:0;mso-width-relative:margin" o:gfxdata="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" strokecolor="black [3040]" strokeweight="2.25pt">
+                <v:stroke endarrow="open"/>
+              </v:shape>
+            </w:pict>
+          </mc:Fallback>
+        </mc:AlternateContent>
+      </w:r>
+      <w:r>
+        <w:rPr>
+          <w:noProof/>
+          <w:lang w:eastAsia="es-ES"/>
+        </w:rPr>
+        <mc:AlternateContent>
+          <mc:Choice Requires="wps">
+            <w:drawing>
+              <wp:anchor distT="0" distB="0" distL="114300" distR="114300" simplePos="0" relativeHeight="251740160" behindDoc="0" locked="0" layoutInCell="1" allowOverlap="1" wp14:anchorId="360C9BF0" wp14:editId="1CC722F4">
+                <wp:simplePos x="0" y="0"/>
+                <wp:positionH relativeFrom="column">
+                  <wp:posOffset>148590</wp:posOffset>
+                </wp:positionH>
+                <wp:positionV relativeFrom="paragraph">
+                  <wp:posOffset>3796030</wp:posOffset>
+                </wp:positionV>
+                <wp:extent cx="400050" cy="0"/>
+                <wp:effectExtent l="0" t="133350" r="0" b="133350"/>
+                <wp:wrapNone/>
+                <wp:docPr id="375" name="375 Conector recto de flecha"/>
+                <wp:cNvGraphicFramePr/>
+                <a:graphic xmlns:a="http://schemas.openxmlformats.org/drawingml/2006/main">
+                  <a:graphicData uri="http://schemas.microsoft.com/office/word/2010/wordprocessingShape">
+                    <wps:wsp>
+                      <wps:cNvCnPr/>
+                      <wps:spPr>
+                        <a:xfrm>
+                          <a:off x="0" y="0"/>
+                          <a:ext cx="400050" cy="0"/>
+                        </a:xfrm>
+                        <a:prstGeom prst="straightConnector1">
+                          <a:avLst/>
+                        </a:prstGeom>
+                        <a:ln w="28575">
+                          <a:tailEnd type="arrow"/>
+                        </a:ln>
+                      </wps:spPr>
+                      <wps:style>
+                        <a:lnRef idx="1">
+                          <a:schemeClr val="dk1"/>
+                        </a:lnRef>
+                        <a:fillRef idx="0">
+                          <a:schemeClr val="dk1"/>
+                        </a:fillRef>
+                        <a:effectRef idx="0">
+                          <a:schemeClr val="dk1"/>
+                        </a:effectRef>
+                        <a:fontRef idx="minor">
+                          <a:schemeClr val="tx1"/>
+                        </a:fontRef>
+                      </wps:style>
+                      <wps:bodyPr/>
+                    </wps:wsp>
+                  </a:graphicData>
+                </a:graphic>
+                <wp14:sizeRelH relativeFrom="margin">
+                  <wp14:pctWidth>0</wp14:pctWidth>
+                </wp14:sizeRelH>
+              </wp:anchor>
+            </w:drawing>
+          </mc:Choice>
+          <mc:Fallback>
+            <w:pict>
+              <v:shape id="375 Conector recto de flecha" o:spid="_x0000_s1026" type="#_x0000_t32" style="position:absolute;margin-left:11.7pt;margin-top:298.9pt;width:31.5pt;height:0;z-index:251740160;visibility:visible;mso-wrap-style:square;mso-width-percent:0;mso-wrap-distance-left:9pt;mso-wrap-distance-top:0;mso-wrap-distance-right:9pt;mso-wrap-distance-bottom:0;mso-position-horizontal:absolute;mso-position-horizontal-relative:text;mso-position-vertical:absolute;mso-position-vertical-relative:text;mso-width-percent:0;mso-width-relative:margin" o:gfxdata="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" strokecolor="black [3040]" strokeweight="2.25pt">
+                <v:stroke endarrow="open"/>
+              </v:shape>
+            </w:pict>
+          </mc:Fallback>
+        </mc:AlternateContent>
+      </w:r>
+      <w:r>
+        <w:rPr>
+          <w:noProof/>
+          <w:lang w:eastAsia="es-ES"/>
+        </w:rPr>
+        <mc:AlternateContent>
+          <mc:Choice Requires="wps">
+            <w:drawing>
+              <wp:anchor distT="0" distB="0" distL="114300" distR="114300" simplePos="0" relativeHeight="251737088" behindDoc="0" locked="0" layoutInCell="1" allowOverlap="1" wp14:anchorId="1C81EA3A" wp14:editId="3F037023">
+                <wp:simplePos x="0" y="0"/>
+                <wp:positionH relativeFrom="column">
+                  <wp:posOffset>548640</wp:posOffset>
+                </wp:positionH>
+                <wp:positionV relativeFrom="paragraph">
+                  <wp:posOffset>3442970</wp:posOffset>
+                </wp:positionV>
+                <wp:extent cx="1031240" cy="733425"/>
+                <wp:effectExtent l="0" t="0" r="16510" b="28575"/>
+                <wp:wrapNone/>
+                <wp:docPr id="372" name="372 Rectángulo"/>
+                <wp:cNvGraphicFramePr/>
+                <a:graphic xmlns:a="http://schemas.openxmlformats.org/drawingml/2006/main">
+                  <a:graphicData uri="http://schemas.microsoft.com/office/word/2010/wordprocessingShape">
+                    <wps:wsp>
+                      <wps:cNvSpPr/>
+                      <wps:spPr>
+                        <a:xfrm>
+                          <a:off x="0" y="0"/>
+                          <a:ext cx="1031240" cy="733425"/>
+                        </a:xfrm>
+                        <a:prstGeom prst="rect">
+                          <a:avLst/>
+                        </a:prstGeom>
+                      </wps:spPr>
+                      <wps:style>
+                        <a:lnRef idx="2">
+                          <a:schemeClr val="dk1"/>
+                        </a:lnRef>
+                        <a:fillRef idx="1">
+                          <a:schemeClr val="lt1"/>
+                        </a:fillRef>
+                        <a:effectRef idx="0">
+                          <a:schemeClr val="dk1"/>
+                        </a:effectRef>
+                        <a:fontRef idx="minor">
+                          <a:schemeClr val="dk1"/>
+                        </a:fontRef>
+                      </wps:style>
+                      <wps:txbx>
+                        <w:txbxContent>
+                          <w:p>
+                            <w:pPr>
+                              <w:jc w:val="center"/>
+                            </w:pPr>
+                            <w:r>
+                              <w:t>APPController</w:t>
+                            </w:r>
+                          </w:p>
+                        </w:txbxContent>
+                      </wps:txbx>
+                      <wps:bodyPr rot="0" spcFirstLastPara="0" vertOverflow="overflow" horzOverflow="overflow" vert="horz" wrap="square" lIns="91440" tIns="45720" rIns="91440" bIns="45720" numCol="1" spcCol="0" rtlCol="0" fromWordArt="0" anchor="ctr" anchorCtr="0" forceAA="0" compatLnSpc="1">
+                        <a:prstTxWarp prst="textNoShape">
+                          <a:avLst/>
+                        </a:prstTxWarp>
+                        <a:noAutofit/>
+                      </wps:bodyPr>
+                    </wps:wsp>
+                  </a:graphicData>
+                </a:graphic>
+                <wp14:sizeRelH relativeFrom="margin">
+                  <wp14:pctWidth>0</wp14:pctWidth>
+                </wp14:sizeRelH>
+                <wp14:sizeRelV relativeFrom="margin">
+                  <wp14:pctHeight>0</wp14:pctHeight>
+                </wp14:sizeRelV>
+              </wp:anchor>
+            </w:drawing>
+          </mc:Choice>
+          <mc:Fallback>
+            <w:pict>
+              <v:rect id="372 Rectángulo" o:spid="_x0000_s1027" style="position:absolute;margin-left:43.2pt;margin-top:271.1pt;width:81.2pt;height:57.75pt;z-index:251737088;visibility:visible;mso-wrap-style:square;mso-width-percent:0;mso-height-percent:0;mso-wrap-distance-left:9pt;mso-wrap-distance-top:0;mso-wrap-distance-right:9pt;mso-wrap-distance-bottom:0;mso-position-horizontal:absolute;mso-position-horizontal-relative:text;mso-position-vertical:absolute;mso-position-vertical-relative:text;mso-width-percent:0;mso-height-percent:0;mso-width-relative:margin;mso-height-relative:margin;v-text-anchor:middle" o:gfxdata="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" fillcolor="white [3201]" strokecolor="black [3200]" strokeweight="2pt">
+                <v:textbox>
+                  <w:txbxContent>
+                    <w:p>
+                      <w:pPr>
+                        <w:jc w:val="center"/>
+                      </w:pPr>
+                      <w:r>
+                        <w:t>APPController</w:t>
+                      </w:r>
+                    </w:p>
+                  </w:txbxContent>
+                </v:textbox>
+              </v:rect>
+            </w:pict>
+          </mc:Fallback>
+        </mc:AlternateContent>
+      </w:r>
+      <w:r>
+        <w:rPr>
+          <w:noProof/>
+          <w:lang w:eastAsia="es-ES"/>
+        </w:rPr>
+        <mc:AlternateContent>
+          <mc:Choice Requires="wps">
+            <w:drawing>
+              <wp:anchor distT="0" distB="0" distL="114300" distR="114300" simplePos="0" relativeHeight="251739136" behindDoc="0" locked="0" layoutInCell="1" allowOverlap="1" wp14:anchorId="0AFA164D" wp14:editId="3736347B">
+                <wp:simplePos x="0" y="0"/>
+                <wp:positionH relativeFrom="column">
+                  <wp:posOffset>548640</wp:posOffset>
+                </wp:positionH>
+                <wp:positionV relativeFrom="paragraph">
+                  <wp:posOffset>2624455</wp:posOffset>
+                </wp:positionV>
+                <wp:extent cx="1066800" cy="333375"/>
+                <wp:effectExtent l="0" t="0" r="19050" b="28575"/>
+                <wp:wrapNone/>
+                <wp:docPr id="373" name="373 Rectángulo"/>
+                <wp:cNvGraphicFramePr/>
+                <a:graphic xmlns:a="http://schemas.openxmlformats.org/drawingml/2006/main">
+                  <a:graphicData uri="http://schemas.microsoft.com/office/word/2010/wordprocessingShape">
+                    <wps:wsp>
+                      <wps:cNvSpPr/>
+                      <wps:spPr>
+                        <a:xfrm>
+                          <a:off x="0" y="0"/>
+                          <a:ext cx="1066800" cy="333375"/>
+                        </a:xfrm>
+                        <a:prstGeom prst="rect">
+                          <a:avLst/>
+                        </a:prstGeom>
+                        <a:ln w="9525"/>
+                      </wps:spPr>
+                      <wps:style>
+                        <a:lnRef idx="2">
+                          <a:schemeClr val="dk1"/>
+                        </a:lnRef>
+                        <a:fillRef idx="1">
+                          <a:schemeClr val="lt1"/>
+                        </a:fillRef>
+                        <a:effectRef idx="0">
+                          <a:schemeClr val="dk1"/>
+                        </a:effectRef>
+                        <a:fontRef idx="minor">
+                          <a:schemeClr val="dk1"/>
+                        </a:fontRef>
+                      </wps:style>
+                      <wps:txbx>
+                        <w:txbxContent>
+                          <w:p>
+                            <w:pPr>
+                              <w:jc w:val="center"/>
+                            </w:pPr>
+                            <w:r>
+                              <w:t xml:space="preserve">History </w:t>
+                            </w:r>
+                          </w:p>
+                        </w:txbxContent>
+                      </wps:txbx>
+                      <wps:bodyPr rot="0" spcFirstLastPara="0" vertOverflow="overflow" horzOverflow="overflow" vert="horz" wrap="square" lIns="91440" tIns="45720" rIns="91440" bIns="45720" numCol="1" spcCol="0" rtlCol="0" fromWordArt="0" anchor="ctr" anchorCtr="0" forceAA="0" compatLnSpc="1">
+                        <a:prstTxWarp prst="textNoShape">
+                          <a:avLst/>
+                        </a:prstTxWarp>
+                        <a:noAutofit/>
+                      </wps:bodyPr>
+                    </wps:wsp>
+                  </a:graphicData>
+                </a:graphic>
+                <wp14:sizeRelH relativeFrom="margin">
+                  <wp14:pctWidth>0</wp14:pctWidth>
+                </wp14:sizeRelH>
+                <wp14:sizeRelV relativeFrom="margin">
+                  <wp14:pctHeight>0</wp14:pctHeight>
+                </wp14:sizeRelV>
+              </wp:anchor>
+            </w:drawing>
+          </mc:Choice>
+          <mc:Fallback>
+            <w:pict>
+              <v:rect id="373 Rectángulo" o:spid="_x0000_s1028" style="position:absolute;margin-left:43.2pt;margin-top:206.65pt;width:84pt;height:26.25pt;z-index:251739136;visibility:visible;mso-wrap-style:square;mso-width-percent:0;mso-height-percent:0;mso-wrap-distance-left:9pt;mso-wrap-distance-top:0;mso-wrap-distance-right:9pt;mso-wrap-distance-bottom:0;mso-position-horizontal:absolute;mso-position-horizontal-relative:text;mso-position-vertical:absolute;mso-position-vertical-relative:text;mso-width-percent:0;mso-height-percent:0;mso-width-relative:margin;mso-height-relative:margin;v-text-anchor:middle" o:gfxdata="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" fillcolor="white [3201]" strokecolor="black [3200]">
+                <v:textbox>
+                  <w:txbxContent>
+                    <w:p>
+                      <w:pPr>
+                        <w:jc w:val="center"/>
+                      </w:pPr>
+                      <w:r>
+                        <w:t xml:space="preserve">History </w:t>
+                      </w:r>
+                    </w:p>
+                  </w:txbxContent>
+                </v:textbox>
+              </v:rect>
+            </w:pict>
+          </mc:Fallback>
+        </mc:AlternateContent>
+      </w:r>
+      <w:r>
+        <w:rPr>
+          <w:noProof/>
+          <w:lang w:eastAsia="es-ES"/>
+        </w:rPr>
+        <mc:AlternateContent>
+          <mc:Choice Requires="wps">
+            <w:drawing>
+              <wp:anchor distT="0" distB="0" distL="114300" distR="114300" simplePos="0" relativeHeight="251722752" behindDoc="0" locked="0" layoutInCell="1" allowOverlap="1" wp14:anchorId="6286DA3D" wp14:editId="6A6F3BB0">
+                <wp:simplePos x="0" y="0"/>
+                <wp:positionH relativeFrom="column">
+                  <wp:posOffset>2045335</wp:posOffset>
+                </wp:positionH>
+                <wp:positionV relativeFrom="paragraph">
+                  <wp:posOffset>1509395</wp:posOffset>
+                </wp:positionV>
+                <wp:extent cx="1031240" cy="295275"/>
+                <wp:effectExtent l="0" t="0" r="16510" b="28575"/>
+                <wp:wrapNone/>
+                <wp:docPr id="362" name="362 Rectángulo"/>
+                <wp:cNvGraphicFramePr/>
+                <a:graphic xmlns:a="http://schemas.openxmlformats.org/drawingml/2006/main">
+                  <a:graphicData uri="http://schemas.microsoft.com/office/word/2010/wordprocessingShape">
+                    <wps:wsp>
+                      <wps:cNvSpPr/>
+                      <wps:spPr>
+                        <a:xfrm>
+                          <a:off x="0" y="0"/>
+                          <a:ext cx="1031240" cy="295275"/>
+                        </a:xfrm>
+                        <a:prstGeom prst="rect">
+                          <a:avLst/>
+                        </a:prstGeom>
+                      </wps:spPr>
+                      <wps:style>
+                        <a:lnRef idx="2">
+                          <a:schemeClr val="dk1"/>
+                        </a:lnRef>
+                        <a:fillRef idx="1">
+                          <a:schemeClr val="lt1"/>
+                        </a:fillRef>
+                        <a:effectRef idx="0">
+                          <a:schemeClr val="dk1"/>
+                        </a:effectRef>
+                        <a:fontRef idx="minor">
+                          <a:schemeClr val="dk1"/>
+                        </a:fontRef>
+                      </wps:style>
+                      <wps:txbx>
+                        <w:txbxContent>
+                          <w:p>
+                            <w:pPr>
+                              <w:jc w:val="center"/>
+                            </w:pPr>
+                            <w:r>
+                              <w:t>Presenter 1</w:t>
+                            </w:r>
+                          </w:p>
+                        </w:txbxContent>
+                      </wps:txbx>
+                      <wps:bodyPr rot="0" spcFirstLastPara="0" vertOverflow="overflow" horzOverflow="overflow" vert="horz" wrap="square" lIns="91440" tIns="45720" rIns="91440" bIns="45720" numCol="1" spcCol="0" rtlCol="0" fromWordArt="0" anchor="ctr" anchorCtr="0" forceAA="0" compatLnSpc="1">
+                        <a:prstTxWarp prst="textNoShape">
+                          <a:avLst/>
+                        </a:prstTxWarp>
+                        <a:noAutofit/>
+                      </wps:bodyPr>
+                    </wps:wsp>
+                  </a:graphicData>
+                </a:graphic>
+                <wp14:sizeRelH relativeFrom="margin">
+                  <wp14:pctWidth>0</wp14:pctWidth>
+                </wp14:sizeRelH>
+                <wp14:sizeRelV relativeFrom="margin">
+                  <wp14:pctHeight>0</wp14:pctHeight>
+                </wp14:sizeRelV>
+              </wp:anchor>
+            </w:drawing>
+          </mc:Choice>
+          <mc:Fallback>
+            <w:pict>
+              <v:rect id="362 Rectángulo" o:spid="_x0000_s1029" style="position:absolute;margin-left:161.05pt;margin-top:118.85pt;width:81.2pt;height:23.25pt;z-index:251722752;visibility:visible;mso-wrap-style:square;mso-width-percent:0;mso-height-percent:0;mso-wrap-distance-left:9pt;mso-wrap-distance-top:0;mso-wrap-distance-right:9pt;mso-wrap-distance-bottom:0;mso-position-horizontal:absolute;mso-position-horizontal-relative:text;mso-position-vertical:absolute;mso-position-vertical-relative:text;mso-width-percent:0;mso-height-percent:0;mso-width-relative:margin;mso-height-relative:margin;v-text-anchor:middle" o:gfxdata="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" fillcolor="white [3201]" strokecolor="black [3200]" strokeweight="2pt">
+                <v:textbox>
+                  <w:txbxContent>
+                    <w:p>
+                      <w:pPr>
+                        <w:jc w:val="center"/>
+                      </w:pPr>
+                      <w:r>
+                        <w:t>Presenter 1</w:t>
+                      </w:r>
+                    </w:p>
+                  </w:txbxContent>
+                </v:textbox>
+              </v:rect>
+            </w:pict>
+          </mc:Fallback>
+        </mc:AlternateContent>
+      </w:r>
+      <w:r>
+        <w:rPr>
+          <w:noProof/>
+          <w:lang w:eastAsia="es-ES"/>
+        </w:rPr>
+        <mc:AlternateContent>
+          <mc:Choice Requires="wps">
+            <w:drawing>
+              <wp:anchor distT="0" distB="0" distL="114300" distR="114300" simplePos="0" relativeHeight="251724800" behindDoc="0" locked="0" layoutInCell="1" allowOverlap="1" wp14:anchorId="00C52146" wp14:editId="259A2511">
+                <wp:simplePos x="0" y="0"/>
+                <wp:positionH relativeFrom="column">
+                  <wp:posOffset>2394585</wp:posOffset>
+                </wp:positionH>
+                <wp:positionV relativeFrom="paragraph">
+                  <wp:posOffset>2021840</wp:posOffset>
+                </wp:positionV>
+                <wp:extent cx="1031240" cy="295275"/>
+                <wp:effectExtent l="0" t="0" r="16510" b="28575"/>
+                <wp:wrapNone/>
+                <wp:docPr id="363" name="363 Rectángulo"/>
+                <wp:cNvGraphicFramePr/>
+                <a:graphic xmlns:a="http://schemas.openxmlformats.org/drawingml/2006/main">
+                  <a:graphicData uri="http://schemas.microsoft.com/office/word/2010/wordprocessingShape">
+                    <wps:wsp>
+                      <wps:cNvSpPr/>
+                      <wps:spPr>
+                        <a:xfrm>
+                          <a:off x="0" y="0"/>
+                          <a:ext cx="1031240" cy="295275"/>
+                        </a:xfrm>
+                        <a:prstGeom prst="rect">
+                          <a:avLst/>
+                        </a:prstGeom>
+                      </wps:spPr>
+                      <wps:style>
+                        <a:lnRef idx="2">
+                          <a:schemeClr val="dk1"/>
+                        </a:lnRef>
+                        <a:fillRef idx="1">
+                          <a:schemeClr val="lt1"/>
+                        </a:fillRef>
+                        <a:effectRef idx="0">
+                          <a:schemeClr val="dk1"/>
+                        </a:effectRef>
+                        <a:fontRef idx="minor">
+                          <a:schemeClr val="dk1"/>
+                        </a:fontRef>
+                      </wps:style>
+                      <wps:txbx>
+                        <w:txbxContent>
+                          <w:p>
+                            <w:pPr>
+                              <w:jc w:val="center"/>
+                            </w:pPr>
+                            <w:r>
+                              <w:t xml:space="preserve">Presenter </w:t>
+                            </w:r>
+                            <w:r>
+                              <w:t>N</w:t>
+                            </w:r>
+                          </w:p>
+                        </w:txbxContent>
+                      </wps:txbx>
+                      <wps:bodyPr rot="0" spcFirstLastPara="0" vertOverflow="overflow" horzOverflow="overflow" vert="horz" wrap="square" lIns="91440" tIns="45720" rIns="91440" bIns="45720" numCol="1" spcCol="0" rtlCol="0" fromWordArt="0" anchor="ctr" anchorCtr="0" forceAA="0" compatLnSpc="1">
+                        <a:prstTxWarp prst="textNoShape">
+                          <a:avLst/>
+                        </a:prstTxWarp>
+                        <a:noAutofit/>
+                      </wps:bodyPr>
+                    </wps:wsp>
+                  </a:graphicData>
+                </a:graphic>
+                <wp14:sizeRelH relativeFrom="margin">
+                  <wp14:pctWidth>0</wp14:pctWidth>
+                </wp14:sizeRelH>
+                <wp14:sizeRelV relativeFrom="margin">
+                  <wp14:pctHeight>0</wp14:pctHeight>
+                </wp14:sizeRelV>
+              </wp:anchor>
+            </w:drawing>
+          </mc:Choice>
+          <mc:Fallback>
+            <w:pict>
+              <v:rect id="363 Rectángulo" o:spid="_x0000_s1030" style="position:absolute;margin-left:188.55pt;margin-top:159.2pt;width:81.2pt;height:23.25pt;z-index:251724800;visibility:visible;mso-wrap-style:square;mso-width-percent:0;mso-height-percent:0;mso-wrap-distance-left:9pt;mso-wrap-distance-top:0;mso-wrap-distance-right:9pt;mso-wrap-distance-bottom:0;mso-position-horizontal:absolute;mso-position-horizontal-relative:text;mso-position-vertical:absolute;mso-position-vertical-relative:text;mso-width-percent:0;mso-height-percent:0;mso-width-relative:margin;mso-height-relative:margin;v-text-anchor:middle" o:gfxdata="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" fillcolor="white [3201]" strokecolor="black [3200]" strokeweight="2pt">
+                <v:textbox>
+                  <w:txbxContent>
+                    <w:p>
+                      <w:pPr>
+                        <w:jc w:val="center"/>
+                      </w:pPr>
+                      <w:r>
+                        <w:t xml:space="preserve">Presenter </w:t>
+                      </w:r>
+                      <w:r>
+                        <w:t>N</w:t>
+                      </w:r>
+                    </w:p>
+                  </w:txbxContent>
+                </v:textbox>
+              </v:rect>
+            </w:pict>
+          </mc:Fallback>
+        </mc:AlternateContent>
+      </w:r>
+      <w:r>
+        <w:rPr>
+          <w:noProof/>
+          <w:lang w:eastAsia="es-ES"/>
+        </w:rPr>
+        <mc:AlternateContent>
+          <mc:Choice Requires="wps">
+            <w:drawing>
+              <wp:anchor distT="0" distB="0" distL="114300" distR="114300" simplePos="0" relativeHeight="251729920" behindDoc="0" locked="0" layoutInCell="1" allowOverlap="1" wp14:anchorId="23450BC1" wp14:editId="2AE0C301">
+                <wp:simplePos x="0" y="0"/>
+                <wp:positionH relativeFrom="column">
+                  <wp:posOffset>2049780</wp:posOffset>
+                </wp:positionH>
+                <wp:positionV relativeFrom="paragraph">
+                  <wp:posOffset>1747520</wp:posOffset>
+                </wp:positionV>
+                <wp:extent cx="1031240" cy="295275"/>
+                <wp:effectExtent l="0" t="0" r="0" b="0"/>
+                <wp:wrapNone/>
+                <wp:docPr id="368" name="368 Rectángulo"/>
+                <wp:cNvGraphicFramePr/>
+                <a:graphic xmlns:a="http://schemas.openxmlformats.org/drawingml/2006/main">
+                  <a:graphicData uri="http://schemas.microsoft.com/office/word/2010/wordprocessingShape">
+                    <wps:wsp>
+                      <wps:cNvSpPr/>
+                      <wps:spPr>
+                        <a:xfrm>
+                          <a:off x="0" y="0"/>
+                          <a:ext cx="1031240" cy="295275"/>
+                        </a:xfrm>
+                        <a:prstGeom prst="rect">
+                          <a:avLst/>
+                        </a:prstGeom>
+                        <a:noFill/>
+                        <a:ln>
+                          <a:noFill/>
+                        </a:ln>
+                      </wps:spPr>
+                      <wps:style>
+                        <a:lnRef idx="2">
+                          <a:schemeClr val="dk1"/>
+                        </a:lnRef>
+                        <a:fillRef idx="1">
+                          <a:schemeClr val="lt1"/>
+                        </a:fillRef>
+                        <a:effectRef idx="0">
+                          <a:schemeClr val="dk1"/>
+                        </a:effectRef>
+                        <a:fontRef idx="minor">
+                          <a:schemeClr val="dk1"/>
+                        </a:fontRef>
+                      </wps:style>
+                      <wps:txbx>
+                        <w:txbxContent>
+                          <w:p>
+                            <w:pPr>
+                              <w:jc w:val="center"/>
+                            </w:pPr>
+                            <w:r>
+                              <w:t>...</w:t>
+                            </w:r>
+                          </w:p>
+                        </w:txbxContent>
+                      </wps:txbx>
+                      <wps:bodyPr rot="0" spcFirstLastPara="0" vertOverflow="overflow" horzOverflow="overflow" vert="horz" wrap="square" lIns="91440" tIns="45720" rIns="91440" bIns="45720" numCol="1" spcCol="0" rtlCol="0" fromWordArt="0" anchor="ctr" anchorCtr="0" forceAA="0" compatLnSpc="1">
+                        <a:prstTxWarp prst="textNoShape">
+                          <a:avLst/>
+                        </a:prstTxWarp>
+                        <a:noAutofit/>
+                      </wps:bodyPr>
+                    </wps:wsp>
+                  </a:graphicData>
+                </a:graphic>
+                <wp14:sizeRelH relativeFrom="margin">
+                  <wp14:pctWidth>0</wp14:pctWidth>
+                </wp14:sizeRelH>
+                <wp14:sizeRelV relativeFrom="margin">
+                  <wp14:pctHeight>0</wp14:pctHeight>
+                </wp14:sizeRelV>
+              </wp:anchor>
+            </w:drawing>
+          </mc:Choice>
+          <mc:Fallback>
+            <w:pict>
+              <v:rect id="368 Rectángulo" o:spid="_x0000_s1031" style="position:absolute;margin-left:161.4pt;margin-top:137.6pt;width:81.2pt;height:23.25pt;z-index:251729920;visibility:visible;mso-wrap-style:square;mso-width-percent:0;mso-height-percent:0;mso-wrap-distance-left:9pt;mso-wrap-distance-top:0;mso-wrap-distance-right:9pt;mso-wrap-distance-bottom:0;mso-position-horizontal:absolute;mso-position-horizontal-relative:text;mso-position-vertical:absolute;mso-position-vertical-relative:text;mso-width-percent:0;mso-height-percent:0;mso-width-relative:margin;mso-height-relative:margin;v-text-anchor:middle" o:gfxdata="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" filled="f" stroked="f" strokeweight="2pt">
+                <v:textbox>
+                  <w:txbxContent>
+                    <w:p>
+                      <w:pPr>
+                        <w:jc w:val="center"/>
+                      </w:pPr>
+                      <w:r>
+                        <w:t>...</w:t>
+                      </w:r>
+                    </w:p>
+                  </w:txbxContent>
+                </v:textbox>
+              </v:rect>
+            </w:pict>
+          </mc:Fallback>
+        </mc:AlternateContent>
+      </w:r>
+      <w:r>
+        <mc:AlternateContent>
+          <mc:Choice Requires="wps">
+            <w:drawing>
+              <wp:anchor distT="0" distB="0" distL="114300" distR="114300" simplePos="0" relativeHeight="251714560" behindDoc="0" locked="0" layoutInCell="1" allowOverlap="1" wp14:anchorId="12298399" wp14:editId="5DAA38F5">
+                <wp:simplePos x="0" y="0"/>
+                <wp:positionH relativeFrom="column">
+                  <wp:posOffset>-476885</wp:posOffset>
+                </wp:positionH>
+                <wp:positionV relativeFrom="paragraph">
+                  <wp:posOffset>1037590</wp:posOffset>
+                </wp:positionV>
+                <wp:extent cx="4366895" cy="3385185"/>
+                <wp:effectExtent l="0" t="0" r="14605" b="24765"/>
+                <wp:wrapNone/>
+                <wp:docPr id="343" name="343 Rectángulo"/>
+                <wp:cNvGraphicFramePr/>
+                <a:graphic xmlns:a="http://schemas.openxmlformats.org/drawingml/2006/main">
+                  <a:graphicData uri="http://schemas.microsoft.com/office/word/2010/wordprocessingShape">
+                    <wps:wsp>
+                      <wps:cNvSpPr/>
+                      <wps:spPr>
+                        <a:xfrm>
+                          <a:off x="0" y="0"/>
+                          <a:ext cx="4366895" cy="3385185"/>
+                        </a:xfrm>
+                        <a:prstGeom prst="rect">
+                          <a:avLst/>
+                        </a:prstGeom>
+                      </wps:spPr>
+                      <wps:style>
+                        <a:lnRef idx="2">
+                          <a:schemeClr val="dk1"/>
+                        </a:lnRef>
+                        <a:fillRef idx="1">
+                          <a:schemeClr val="lt1"/>
+                        </a:fillRef>
+                        <a:effectRef idx="0">
+                          <a:schemeClr val="dk1"/>
+                        </a:effectRef>
+                        <a:fontRef idx="minor">
+                          <a:schemeClr val="dk1"/>
+                        </a:fontRef>
+                      </wps:style>
+                      <wps:bodyPr rot="0" spcFirstLastPara="0" vertOverflow="overflow" horzOverflow="overflow" vert="horz" wrap="square" lIns="91440" tIns="45720" rIns="91440" bIns="45720" numCol="1" spcCol="0" rtlCol="0" fromWordArt="0" anchor="ctr" anchorCtr="0" forceAA="0" compatLnSpc="1">
+                        <a:prstTxWarp prst="textNoShape">
+                          <a:avLst/>
+                        </a:prstTxWarp>
+                        <a:noAutofit/>
+                      </wps:bodyPr>
+                    </wps:wsp>
+                  </a:graphicData>
+                </a:graphic>
+                <wp14:sizeRelV relativeFrom="margin">
+                  <wp14:pctHeight>0</wp14:pctHeight>
+                </wp14:sizeRelV>
+              </wp:anchor>
+            </w:drawing>
+          </mc:Choice>
+          <mc:Fallback>
+            <w:pict>
+              <v:rect id="343 Rectángulo" o:spid="_x0000_s1026" style="position:absolute;margin-left:-37.55pt;margin-top:81.7pt;width:343.85pt;height:266.55pt;z-index:251714560;visibility:visible;mso-wrap-style:square;mso-height-percent:0;mso-wrap-distance-left:9pt;mso-wrap-distance-top:0;mso-wrap-distance-right:9pt;mso-wrap-distance-bottom:0;mso-position-horizontal:absolute;mso-position-horizontal-relative:text;mso-position-vertical:absolute;mso-position-vertical-relative:text;mso-height-percent:0;mso-height-relative:margin;v-text-anchor:middle" o:gfxdata="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" fillcolor="white [3201]" strokecolor="black [3200]" strokeweight="2pt"/>
+            </w:pict>
+          </mc:Fallback>
+        </mc:AlternateContent>
+      </w:r>
+      <w:r>
+        <w:rPr>
+          <w:noProof/>
+          <w:lang w:eastAsia="es-ES"/>
+        </w:rPr>
+        <mc:AlternateContent>
+          <mc:Choice Requires="wps">
+            <w:drawing>
+              <wp:anchor distT="0" distB="0" distL="114300" distR="114300" simplePos="0" relativeHeight="251735040" behindDoc="0" locked="0" layoutInCell="1" allowOverlap="1" wp14:anchorId="6657E791" wp14:editId="555B9A57">
+                <wp:simplePos x="0" y="0"/>
+                <wp:positionH relativeFrom="column">
+                  <wp:posOffset>-436245</wp:posOffset>
+                </wp:positionH>
+                <wp:positionV relativeFrom="paragraph">
+                  <wp:posOffset>4583430</wp:posOffset>
+                </wp:positionV>
+                <wp:extent cx="2571750" cy="295275"/>
+                <wp:effectExtent l="0" t="0" r="0" b="0"/>
+                <wp:wrapNone/>
+                <wp:docPr id="371" name="371 Rectángulo"/>
+                <wp:cNvGraphicFramePr/>
+                <a:graphic xmlns:a="http://schemas.openxmlformats.org/drawingml/2006/main">
+                  <a:graphicData uri="http://schemas.microsoft.com/office/word/2010/wordprocessingShape">
+                    <wps:wsp>
+                      <wps:cNvSpPr/>
+                      <wps:spPr>
+                        <a:xfrm>
+                          <a:off x="0" y="0"/>
+                          <a:ext cx="2571750" cy="295275"/>
+                        </a:xfrm>
+                        <a:prstGeom prst="rect">
+                          <a:avLst/>
+                        </a:prstGeom>
+                        <a:noFill/>
+                        <a:ln>
+                          <a:noFill/>
+                        </a:ln>
+                      </wps:spPr>
+                      <wps:style>
+                        <a:lnRef idx="2">
+                          <a:schemeClr val="dk1"/>
+                        </a:lnRef>
+                        <a:fillRef idx="1">
+                          <a:schemeClr val="lt1"/>
+                        </a:fillRef>
+                        <a:effectRef idx="0">
+                          <a:schemeClr val="dk1"/>
+                        </a:effectRef>
+                        <a:fontRef idx="minor">
+                          <a:schemeClr val="dk1"/>
+                        </a:fontRef>
+                      </wps:style>
+                      <wps:txbx>
+                        <w:txbxContent>
+                          <w:p>
+                            <w:pPr>
+                              <w:jc w:val="center"/>
+                              <w:rPr>
+                                <w:lang w:val="en-US"/>
+                              </w:rPr>
+                            </w:pPr>
+                            <w:r>
+                              <w:rPr>
+                                <w:lang w:val="en-US"/>
+                              </w:rPr>
+                              <w:t>GWT-RPC XML (Remote Service Servlets)</w:t>
+                            </w:r>
+                          </w:p>
+                        </w:txbxContent>
+                      </wps:txbx>
+                      <wps:bodyPr rot="0" spcFirstLastPara="0" vertOverflow="overflow" horzOverflow="overflow" vert="horz" wrap="square" lIns="91440" tIns="45720" rIns="91440" bIns="45720" numCol="1" spcCol="0" rtlCol="0" fromWordArt="0" anchor="ctr" anchorCtr="0" forceAA="0" compatLnSpc="1">
+                        <a:prstTxWarp prst="textNoShape">
+                          <a:avLst/>
+                        </a:prstTxWarp>
+                        <a:noAutofit/>
+                      </wps:bodyPr>
+                    </wps:wsp>
+                  </a:graphicData>
+                </a:graphic>
+                <wp14:sizeRelH relativeFrom="margin">
+                  <wp14:pctWidth>0</wp14:pctWidth>
+                </wp14:sizeRelH>
+                <wp14:sizeRelV relativeFrom="margin">
+                  <wp14:pctHeight>0</wp14:pctHeight>
+                </wp14:sizeRelV>
+              </wp:anchor>
+            </w:drawing>
+          </mc:Choice>
+          <mc:Fallback>
+            <w:pict>
+              <v:rect id="371 Rectángulo" o:spid="_x0000_s1032" style="position:absolute;margin-left:-34.35pt;margin-top:360.9pt;width:202.5pt;height:23.25pt;z-index:251735040;visibility:visible;mso-wrap-style:square;mso-width-percent:0;mso-height-percent:0;mso-wrap-distance-left:9pt;mso-wrap-distance-top:0;mso-wrap-distance-right:9pt;mso-wrap-distance-bottom:0;mso-position-horizontal:absolute;mso-position-horizontal-relative:text;mso-position-vertical:absolute;mso-position-vertical-relative:text;mso-width-percent:0;mso-height-percent:0;mso-width-relative:margin;mso-height-relative:margin;v-text-anchor:middle" o:gfxdata="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" filled="f" stroked="f" strokeweight="2pt">
+                <v:textbox>
+                  <w:txbxContent>
+                    <w:p>
+                      <w:pPr>
+                        <w:jc w:val="center"/>
+                        <w:rPr>
+                          <w:lang w:val="en-US"/>
+                        </w:rPr>
+                      </w:pPr>
+                      <w:r>
+                        <w:rPr>
+                          <w:lang w:val="en-US"/>
+                        </w:rPr>
+                        <w:t>GWT-RPC XML (Remote Service Servlets)</w:t>
+                      </w:r>
+                    </w:p>
+                  </w:txbxContent>
+                </v:textbox>
+              </v:rect>
+            </w:pict>
+          </mc:Fallback>
+        </mc:AlternateContent>
+      </w:r>
+      <w:r>
+        <w:rPr>
+          <w:noProof/>
+          <w:lang w:eastAsia="es-ES"/>
+        </w:rPr>
+        <mc:AlternateContent>
+          <mc:Choice Requires="wps">
+            <w:drawing>
+              <wp:anchor distT="0" distB="0" distL="114300" distR="114300" simplePos="0" relativeHeight="251707392" behindDoc="0" locked="0" layoutInCell="1" allowOverlap="1" wp14:anchorId="363CCE54" wp14:editId="55C4345F">
+                <wp:simplePos x="0" y="0"/>
+                <wp:positionH relativeFrom="column">
+                  <wp:posOffset>2110105</wp:posOffset>
+                </wp:positionH>
+                <wp:positionV relativeFrom="paragraph">
+                  <wp:posOffset>4507230</wp:posOffset>
+                </wp:positionV>
+                <wp:extent cx="433070" cy="368300"/>
+                <wp:effectExtent l="19050" t="0" r="24130" b="31750"/>
+                <wp:wrapNone/>
+                <wp:docPr id="12" name="12 Flecha abajo"/>
+                <wp:cNvGraphicFramePr/>
+                <a:graphic xmlns:a="http://schemas.openxmlformats.org/drawingml/2006/main">
+                  <a:graphicData uri="http://schemas.microsoft.com/office/word/2010/wordprocessingShape">
+                    <wps:wsp>
+                      <wps:cNvSpPr/>
+                      <wps:spPr>
+                        <a:xfrm>
+                          <a:off x="0" y="0"/>
+                          <a:ext cx="433070" cy="368300"/>
+                        </a:xfrm>
+                        <a:prstGeom prst="downArrow">
+                          <a:avLst/>
+                        </a:prstGeom>
+                        <a:noFill/>
+                        <a:ln>
+                          <a:solidFill>
+                            <a:schemeClr val="tx1"/>
+                          </a:solidFill>
+                        </a:ln>
+                      </wps:spPr>
+                      <wps:style>
+                        <a:lnRef idx="2">
+                          <a:schemeClr val="accent1">
+                            <a:shade val="50000"/>
+                          </a:schemeClr>
+                        </a:lnRef>
+                        <a:fillRef idx="1">
+                          <a:schemeClr val="accent1"/>
+                        </a:fillRef>
+                        <a:effectRef idx="0">
+                          <a:schemeClr val="accent1"/>
+                        </a:effectRef>
+                        <a:fontRef idx="minor">
+                          <a:schemeClr val="lt1"/>
+                        </a:fontRef>
+                      </wps:style>
+                      <wps:bodyPr rot="0" spcFirstLastPara="0" vertOverflow="overflow" horzOverflow="overflow" vert="horz" wrap="square" lIns="91440" tIns="45720" rIns="91440" bIns="45720" numCol="1" spcCol="0" rtlCol="0" fromWordArt="0" anchor="ctr" anchorCtr="0" forceAA="0" compatLnSpc="1">
+                        <a:prstTxWarp prst="textNoShape">
+                          <a:avLst/>
+                        </a:prstTxWarp>
+                        <a:noAutofit/>
+                      </wps:bodyPr>
+                    </wps:wsp>
+                  </a:graphicData>
+                </a:graphic>
+                <wp14:sizeRelH relativeFrom="margin">
+                  <wp14:pctWidth>0</wp14:pctWidth>
+                </wp14:sizeRelH>
+              </wp:anchor>
+            </w:drawing>
+          </mc:Choice>
+          <mc:Fallback>
+            <w:pict>
+              <v:shape id="12 Flecha abajo" o:spid="_x0000_s1026" type="#_x0000_t67" style="position:absolute;margin-left:166.15pt;margin-top:354.9pt;width:34.1pt;height:29pt;z-index:251707392;visibility:visible;mso-wrap-style:square;mso-width-percent:0;mso-wrap-distance-left:9pt;mso-wrap-distance-top:0;mso-wrap-distance-right:9pt;mso-wrap-distance-bottom:0;mso-position-horizontal:absolute;mso-position-horizontal-relative:text;mso-position-vertical:absolute;mso-position-vertical-relative:text;mso-width-percent:0;mso-width-relative:margin;v-text-anchor:middle" o:gfxdata="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" adj="10800" filled="f" strokecolor="black [3213]" strokeweight="2pt"/>
+            </w:pict>
+          </mc:Fallback>
+        </mc:AlternateContent>
+      </w:r>
+      <w:r>
+        <w:rPr>
+          <w:noProof/>
+          <w:lang w:eastAsia="es-ES"/>
+        </w:rPr>
+        <mc:AlternateContent>
+          <mc:Choice Requires="wps">
+            <w:drawing>
+              <wp:anchor distT="0" distB="0" distL="114300" distR="114300" simplePos="0" relativeHeight="251709440" behindDoc="0" locked="0" layoutInCell="1" allowOverlap="1" wp14:anchorId="631A01C4" wp14:editId="77C2B390">
+                <wp:simplePos x="0" y="0"/>
+                <wp:positionH relativeFrom="column">
+                  <wp:posOffset>2671445</wp:posOffset>
+                </wp:positionH>
+                <wp:positionV relativeFrom="paragraph">
+                  <wp:posOffset>4509135</wp:posOffset>
+                </wp:positionV>
+                <wp:extent cx="433070" cy="368300"/>
+                <wp:effectExtent l="19050" t="19050" r="43180" b="12700"/>
+                <wp:wrapNone/>
+                <wp:docPr id="17" name="17 Flecha abajo"/>
+                <wp:cNvGraphicFramePr/>
+                <a:graphic xmlns:a="http://schemas.openxmlformats.org/drawingml/2006/main">
+                  <a:graphicData uri="http://schemas.microsoft.com/office/word/2010/wordprocessingShape">
+                    <wps:wsp>
+                      <wps:cNvSpPr/>
+                      <wps:spPr>
+                        <a:xfrm rot="10800000">
+                          <a:off x="0" y="0"/>
+                          <a:ext cx="433070" cy="368300"/>
+                        </a:xfrm>
+                        <a:prstGeom prst="downArrow">
+                          <a:avLst/>
+                        </a:prstGeom>
+                        <a:noFill/>
+                        <a:ln>
+                          <a:solidFill>
+                            <a:schemeClr val="tx1"/>
+                          </a:solidFill>
+                        </a:ln>
+                      </wps:spPr>
+                      <wps:style>
+                        <a:lnRef idx="2">
+                          <a:schemeClr val="accent1">
+                            <a:shade val="50000"/>
+                          </a:schemeClr>
+                        </a:lnRef>
+                        <a:fillRef idx="1">
+                          <a:schemeClr val="accent1"/>
+                        </a:fillRef>
+                        <a:effectRef idx="0">
+                          <a:schemeClr val="accent1"/>
+                        </a:effectRef>
+                        <a:fontRef idx="minor">
+                          <a:schemeClr val="lt1"/>
+                        </a:fontRef>
+                      </wps:style>
+                      <wps:bodyPr rot="0" spcFirstLastPara="0" vertOverflow="overflow" horzOverflow="overflow" vert="horz" wrap="square" lIns="91440" tIns="45720" rIns="91440" bIns="45720" numCol="1" spcCol="0" rtlCol="0" fromWordArt="0" anchor="ctr" anchorCtr="0" forceAA="0" compatLnSpc="1">
+                        <a:prstTxWarp prst="textNoShape">
+                          <a:avLst/>
+                        </a:prstTxWarp>
+                        <a:noAutofit/>
+                      </wps:bodyPr>
+                    </wps:wsp>
+                  </a:graphicData>
+                </a:graphic>
+                <wp14:sizeRelH relativeFrom="margin">
+                  <wp14:pctWidth>0</wp14:pctWidth>
+                </wp14:sizeRelH>
+              </wp:anchor>
+            </w:drawing>
+          </mc:Choice>
+          <mc:Fallback>
+            <w:pict>
+              <v:shape id="17 Flecha abajo" o:spid="_x0000_s1026" type="#_x0000_t67" style="position:absolute;margin-left:210.35pt;margin-top:355.05pt;width:34.1pt;height:29pt;rotation:180;z-index:251709440;visibility:visible;mso-wrap-style:square;mso-width-percent:0;mso-wrap-distance-left:9pt;mso-wrap-distance-top:0;mso-wrap-distance-right:9pt;mso-wrap-distance-bottom:0;mso-position-horizontal:absolute;mso-position-horizontal-relative:text;mso-position-vertical:absolute;mso-position-vertical-relative:text;mso-width-percent:0;mso-width-relative:margin;v-text-anchor:middle" o:gfxdata="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" adj="10800" filled="f" strokecolor="black [3213]" strokeweight="2pt"/>
+            </w:pict>
+          </mc:Fallback>
+        </mc:AlternateContent>
+      </w:r>
+      <w:r>
+        <w:rPr>
+          <w:noProof/>
+          <w:lang w:eastAsia="es-ES"/>
+        </w:rPr>
+        <mc:AlternateContent>
+          <mc:Choice Requires="wps">
+            <w:drawing>
+              <wp:anchor distT="0" distB="0" distL="114300" distR="114300" simplePos="0" relativeHeight="251693056" behindDoc="0" locked="0" layoutInCell="1" allowOverlap="1" wp14:anchorId="036F82B8" wp14:editId="67F6736E">
+                <wp:simplePos x="0" y="0"/>
+                <wp:positionH relativeFrom="column">
+                  <wp:posOffset>1696085</wp:posOffset>
+                </wp:positionH>
+                <wp:positionV relativeFrom="paragraph">
+                  <wp:posOffset>6484620</wp:posOffset>
+                </wp:positionV>
+                <wp:extent cx="1029335" cy="238125"/>
+                <wp:effectExtent l="0" t="0" r="18415" b="28575"/>
+                <wp:wrapNone/>
+                <wp:docPr id="15" name="Cuadro de texto 2"/>
+                <wp:cNvGraphicFramePr>
+                  <a:graphicFrameLocks xmlns:a="http://schemas.openxmlformats.org/drawingml/2006/main"/>
+                </wp:cNvGraphicFramePr>
+                <a:graphic xmlns:a="http://schemas.openxmlformats.org/drawingml/2006/main">
+                  <a:graphicData uri="http://schemas.microsoft.com/office/word/2010/wordprocessingShape">
+                    <wps:wsp>
+                      <wps:cNvSpPr txBox="1">
+                        <a:spLocks noChangeArrowheads="1"/>
+                      </wps:cNvSpPr>
+                      <wps:spPr bwMode="auto">
+                        <a:xfrm>
+                          <a:off x="0" y="0"/>
+                          <a:ext cx="1029335" cy="238125"/>
+                        </a:xfrm>
+                        <a:prstGeom prst="rect">
+                          <a:avLst/>
+                        </a:prstGeom>
+                        <a:solidFill>
+                          <a:srgbClr val="FFFFFF"/>
+                        </a:solidFill>
+                        <a:ln w="9525">
+                          <a:solidFill>
+                            <a:srgbClr val="000000"/>
+                          </a:solidFill>
+                          <a:miter lim="800000"/>
+                          <a:headEnd/>
+                          <a:tailEnd/>
+                        </a:ln>
+                      </wps:spPr>
+                      <wps:txbx>
+                        <w:txbxContent>
+                          <w:p>
+                            <w:pPr>
+                              <w:jc w:val="center"/>
+                            </w:pPr>
+                            <w:r>
+                              <w:t>PYTHON</w:t>
+                            </w:r>
+                          </w:p>
+                        </w:txbxContent>
+                      </wps:txbx>
+                      <wps:bodyPr rot="0" vert="horz" wrap="square" lIns="91440" tIns="45720" rIns="91440" bIns="45720" anchor="t" anchorCtr="0">
+                        <a:noAutofit/>
+                      </wps:bodyPr>
+                    </wps:wsp>
+                  </a:graphicData>
+                </a:graphic>
+              </wp:anchor>
+            </w:drawing>
+          </mc:Choice>
+          <mc:Fallback>
+            <w:pict>
+              <v:shapetype id="_x0000_t202" coordsize="21600,21600" o:spt="202" path="m,l,21600r21600,l21600,xe">
+                <v:stroke joinstyle="miter"/>
+                <v:path gradientshapeok="t" o:connecttype="rect"/>
+              </v:shapetype>
+              <v:shape id="Cuadro de texto 2" o:spid="_x0000_s1033" type="#_x0000_t202" style="position:absolute;margin-left:133.55pt;margin-top:510.6pt;width:81.05pt;height:18.75pt;z-index:251693056;visibility:visible;mso-wrap-style:square;mso-wrap-distance-left:9pt;mso-wrap-distance-top:0;mso-wrap-distance-right:9pt;mso-wrap-distance-bottom:0;mso-position-horizontal:absolute;mso-position-horizontal-relative:text;mso-position-vertical:absolute;mso-position-vertical-relative:text;v-text-anchor:top" o:gfxdata="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">
+                <v:textbox>
+                  <w:txbxContent>
+                    <w:p>
+                      <w:pPr>
+                        <w:jc w:val="center"/>
+                      </w:pPr>
+                      <w:r>
+                        <w:t>PYTHON</w:t>
+                      </w:r>
+                    </w:p>
+                  </w:txbxContent>
+                </v:textbox>
+              </v:shape>
+            </w:pict>
+          </mc:Fallback>
+        </mc:AlternateContent>
+      </w:r>
+      <w:r>
+        <mc:AlternateContent>
+          <mc:Choice Requires="wps">
+            <w:drawing>
+              <wp:anchor distT="0" distB="0" distL="114300" distR="114300" simplePos="0" relativeHeight="251721728" behindDoc="0" locked="0" layoutInCell="1" allowOverlap="1" wp14:anchorId="74B731B4" wp14:editId="32FAB210">
+                <wp:simplePos x="0" y="0"/>
+                <wp:positionH relativeFrom="column">
+                  <wp:posOffset>-677806</wp:posOffset>
+                </wp:positionH>
+                <wp:positionV relativeFrom="paragraph">
+                  <wp:posOffset>2572760</wp:posOffset>
+                </wp:positionV>
+                <wp:extent cx="1227217" cy="425450"/>
+                <wp:effectExtent l="1587" t="0" r="0" b="0"/>
+                <wp:wrapNone/>
+                <wp:docPr id="361" name="Cuadro de texto 2"/>
+                <wp:cNvGraphicFramePr>
+                  <a:graphicFrameLocks xmlns:a="http://schemas.openxmlformats.org/drawingml/2006/main"/>
+                </wp:cNvGraphicFramePr>
+                <a:graphic xmlns:a="http://schemas.openxmlformats.org/drawingml/2006/main">
+                  <a:graphicData uri="http://schemas.microsoft.com/office/word/2010/wordprocessingShape">
+                    <wps:wsp>
+                      <wps:cNvSpPr txBox="1">
+                        <a:spLocks noChangeArrowheads="1"/>
+                      </wps:cNvSpPr>
+                      <wps:spPr bwMode="auto">
+                        <a:xfrm rot="16200000">
+                          <a:off x="0" y="0"/>
+                          <a:ext cx="1227217" cy="425450"/>
+                        </a:xfrm>
+                        <a:prstGeom prst="rect">
+                          <a:avLst/>
+                        </a:prstGeom>
+                        <a:noFill/>
+                        <a:ln w="9525">
+                          <a:noFill/>
+                          <a:miter lim="800000"/>
+                          <a:headEnd/>
+                          <a:tailEnd/>
+                        </a:ln>
+                      </wps:spPr>
+                      <wps:txbx>
+                        <w:txbxContent>
+                          <w:p>
+                            <w:r>
+                              <w:t>BUS DE EVENTOS</w:t>
+                            </w:r>
+                          </w:p>
+                        </w:txbxContent>
+                      </wps:txbx>
+                      <wps:bodyPr rot="0" vert="horz" wrap="square" lIns="91440" tIns="45720" rIns="91440" bIns="45720" anchor="t" anchorCtr="0">
+                        <a:spAutoFit/>
+                      </wps:bodyPr>
+                    </wps:wsp>
+                  </a:graphicData>
+                </a:graphic>
+                <wp14:sizeRelH relativeFrom="margin">
+                  <wp14:pctWidth>0</wp14:pctWidth>
+                </wp14:sizeRelH>
+              </wp:anchor>
+            </w:drawing>
+          </mc:Choice>
+          <mc:Fallback>
+            <w:pict>
+              <v:shape id="_x0000_s1034" type="#_x0000_t202" style="position:absolute;margin-left:-53.35pt;margin-top:202.6pt;width:96.65pt;height:33.5pt;rotation:-90;z-index:251721728;visibility:visible;mso-wrap-style:square;mso-width-percent:0;mso-wrap-distance-left:9pt;mso-wrap-distance-top:0;mso-wrap-distance-right:9pt;mso-wrap-distance-bottom:0;mso-position-horizontal:absolute;mso-position-horizontal-relative:text;mso-position-vertical:absolute;mso-position-vertical-relative:text;mso-width-percent:0;mso-width-relative:margin;v-text-anchor:top" o:gfxdata="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" filled="f" stroked="f">
+                <v:textbox style="mso-fit-shape-to-text:t">
+                  <w:txbxContent>
+                    <w:p>
+                      <w:r>
+                        <w:t>BUS DE EVENTOS</w:t>
+                      </w:r>
+                    </w:p>
+                  </w:txbxContent>
+                </v:textbox>
+              </v:shape>
+            </w:pict>
+          </mc:Fallback>
+        </mc:AlternateContent>
+      </w:r>
+      <w:r>
+        <w:rPr>
+          <w:noProof/>
+          <w:lang w:eastAsia="es-ES"/>
+        </w:rPr>
+        <mc:AlternateContent>
+          <mc:Choice Requires="wps">
+            <w:drawing>
+              <wp:anchor distT="0" distB="0" distL="114300" distR="114300" simplePos="0" relativeHeight="251719680" behindDoc="0" locked="0" layoutInCell="1" allowOverlap="1" wp14:anchorId="568DEA66" wp14:editId="1D663C0D">
+                <wp:simplePos x="0" y="0"/>
+                <wp:positionH relativeFrom="column">
+                  <wp:posOffset>-343156</wp:posOffset>
+                </wp:positionH>
+                <wp:positionV relativeFrom="paragraph">
+                  <wp:posOffset>1188312</wp:posOffset>
+                </wp:positionV>
+                <wp:extent cx="490855" cy="3125973"/>
+                <wp:effectExtent l="0" t="0" r="23495" b="17780"/>
+                <wp:wrapNone/>
+                <wp:docPr id="360" name="360 Rectángulo"/>
+                <wp:cNvGraphicFramePr/>
+                <a:graphic xmlns:a="http://schemas.openxmlformats.org/drawingml/2006/main">
+                  <a:graphicData uri="http://schemas.microsoft.com/office/word/2010/wordprocessingShape">
+                    <wps:wsp>
+                      <wps:cNvSpPr/>
+                      <wps:spPr>
+                        <a:xfrm>
+                          <a:off x="0" y="0"/>
+                          <a:ext cx="490855" cy="3125973"/>
+                        </a:xfrm>
+                        <a:prstGeom prst="rect">
+                          <a:avLst/>
+                        </a:prstGeom>
+                        <a:noFill/>
+                        <a:ln w="9525">
+                          <a:solidFill>
+                            <a:schemeClr val="tx1"/>
+                          </a:solidFill>
+                        </a:ln>
+                      </wps:spPr>
+                      <wps:style>
+                        <a:lnRef idx="2">
+                          <a:schemeClr val="accent1">
+                            <a:shade val="50000"/>
+                          </a:schemeClr>
+                        </a:lnRef>
+                        <a:fillRef idx="1">
+                          <a:schemeClr val="accent1"/>
+                        </a:fillRef>
+                        <a:effectRef idx="0">
+                          <a:schemeClr val="accent1"/>
+                        </a:effectRef>
+                        <a:fontRef idx="minor">
+                          <a:schemeClr val="lt1"/>
+                        </a:fontRef>
+                      </wps:style>
+                      <wps:bodyPr rot="0" spcFirstLastPara="0" vertOverflow="overflow" horzOverflow="overflow" vert="horz" wrap="square" lIns="91440" tIns="45720" rIns="91440" bIns="45720" numCol="1" spcCol="0" rtlCol="0" fromWordArt="0" anchor="ctr" anchorCtr="0" forceAA="0" compatLnSpc="1">
+                        <a:prstTxWarp prst="textNoShape">
+                          <a:avLst/>
+                        </a:prstTxWarp>
+                        <a:noAutofit/>
+                      </wps:bodyPr>
+                    </wps:wsp>
+                  </a:graphicData>
+                </a:graphic>
+                <wp14:sizeRelV relativeFrom="margin">
+                  <wp14:pctHeight>0</wp14:pctHeight>
+                </wp14:sizeRelV>
+              </wp:anchor>
+            </w:drawing>
+          </mc:Choice>
+          <mc:Fallback>
+            <w:pict>
+              <v:rect id="360 Rectángulo" o:spid="_x0000_s1026" style="position:absolute;margin-left:-27pt;margin-top:93.55pt;width:38.65pt;height:246.15pt;z-index:251719680;visibility:visible;mso-wrap-style:square;mso-height-percent:0;mso-wrap-distance-left:9pt;mso-wrap-distance-top:0;mso-wrap-distance-right:9pt;mso-wrap-distance-bottom:0;mso-position-horizontal:absolute;mso-position-horizontal-relative:text;mso-position-vertical:absolute;mso-position-vertical-relative:text;mso-height-percent:0;mso-height-relative:margin;v-text-anchor:middle" o:gfxdata="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" filled="f" strokecolor="black [3213]"/>
+            </w:pict>
+          </mc:Fallback>
+        </mc:AlternateContent>
+      </w:r>
+      <w:r>
+        <w:rPr>
+          <w:noProof/>
+          <w:lang w:eastAsia="es-ES"/>
+        </w:rPr>
+        <mc:AlternateContent>
+          <mc:Choice Requires="wps">
+            <w:drawing>
+              <wp:anchor distT="0" distB="0" distL="114300" distR="114300" simplePos="0" relativeHeight="251718656" behindDoc="0" locked="0" layoutInCell="1" allowOverlap="1" wp14:anchorId="59BB4DA8" wp14:editId="019EFA1B">
+                <wp:simplePos x="0" y="0"/>
+                <wp:positionH relativeFrom="column">
+                  <wp:posOffset>3131812</wp:posOffset>
+                </wp:positionH>
+                <wp:positionV relativeFrom="paragraph">
+                  <wp:posOffset>3817258</wp:posOffset>
+                </wp:positionV>
+                <wp:extent cx="446665" cy="1811826"/>
+                <wp:effectExtent l="0" t="0" r="10795" b="17145"/>
+                <wp:wrapNone/>
+                <wp:docPr id="358" name="358 Flecha curvada hacia la izquierda"/>
+                <wp:cNvGraphicFramePr/>
+                <a:graphic xmlns:a="http://schemas.openxmlformats.org/drawingml/2006/main">
+                  <a:graphicData uri="http://schemas.microsoft.com/office/word/2010/wordprocessingShape">
+                    <wps:wsp>
+                      <wps:cNvSpPr/>
+                      <wps:spPr>
+                        <a:xfrm flipV="1">
+                          <a:off x="0" y="0"/>
+                          <a:ext cx="446665" cy="1811826"/>
+                        </a:xfrm>
+                        <a:prstGeom prst="curvedLeftArrow">
+                          <a:avLst/>
+                        </a:prstGeom>
+                        <a:solidFill>
+                          <a:schemeClr val="bg1"/>
+                        </a:solidFill>
+                        <a:ln>
+                          <a:solidFill>
+                            <a:schemeClr val="tx1"/>
+                          </a:solidFill>
+                        </a:ln>
+                      </wps:spPr>
+                      <wps:style>
+                        <a:lnRef idx="2">
+                          <a:schemeClr val="accent1">
+                            <a:shade val="50000"/>
+                          </a:schemeClr>
+                        </a:lnRef>
+                        <a:fillRef idx="1">
+                          <a:schemeClr val="accent1"/>
+                        </a:fillRef>
+                        <a:effectRef idx="0">
+                          <a:schemeClr val="accent1"/>
+                        </a:effectRef>
+                        <a:fontRef idx="minor">
+                          <a:schemeClr val="lt1"/>
+                        </a:fontRef>
+                      </wps:style>
+                      <wps:txbx>
+                        <w:txbxContent>
+                          <w:p>
+                            <w:pPr>
+                              <w:jc w:val="center"/>
+                            </w:pPr>
+                            <w:r>
+                              <w:t>&lt;</w:t>
+                            </w:r>
+                          </w:p>
+                        </w:txbxContent>
+                      </wps:txbx>
+                      <wps:bodyPr rot="0" spcFirstLastPara="0" vertOverflow="overflow" horzOverflow="overflow" vert="horz" wrap="square" lIns="91440" tIns="45720" rIns="91440" bIns="45720" numCol="1" spcCol="0" rtlCol="0" fromWordArt="0" anchor="ctr" anchorCtr="0" forceAA="0" compatLnSpc="1">
+                        <a:prstTxWarp prst="textNoShape">
+                          <a:avLst/>
+                        </a:prstTxWarp>
+                        <a:noAutofit/>
+                      </wps:bodyPr>
+                    </wps:wsp>
+                  </a:graphicData>
+                </a:graphic>
+                <wp14:sizeRelH relativeFrom="margin">
+                  <wp14:pctWidth>0</wp14:pctWidth>
+                </wp14:sizeRelH>
+                <wp14:sizeRelV relativeFrom="margin">
+                  <wp14:pctHeight>0</wp14:pctHeight>
+                </wp14:sizeRelV>
+              </wp:anchor>
+            </w:drawing>
+          </mc:Choice>
+          <mc:Fallback>
+            <w:pict>
+              <v:shapetype id="_x0000_t103" coordsize="21600,21600" o:spt="103" adj="12960,19440,7200" path="wr@22,0@21@3,,0@21@4@22@14@21@1@21@7@2@12l@2@13,0@8@2@11at@22,0@21@3@2@10@24@16@22@14@21@1@24@16,0@14xear@22@14@21@1@21@7@24@16nfe">
+                <v:stroke joinstyle="miter"/>
+                <v:formulas>
+                  <v:f eqn="val #0"/>
+                  <v:f eqn="val #1"/>
+                  <v:f eqn="val #2"/>
+                  <v:f eqn="sum #0 width #1"/>
+                  <v:f eqn="prod @3 1 2"/>
+                  <v:f eqn="sum #1 #1 width"/>
+                  <v:f eqn="sum @5 #1 #0"/>
+                  <v:f eqn="prod @6 1 2"/>
+                  <v:f eqn="mid width #0"/>
+                  <v:f eqn="ellipse #2 height @4"/>
+                  <v:f eqn="sum @4 @9 0"/>
+                  <v:f eqn="sum @10 #1 width"/>
+                  <v:f eqn="sum @7 @9 0"/>
+                  <v:f eqn="sum @11 width #0"/>
+                  <v:f eqn="sum @5 0 #0"/>
+                  <v:f eqn="prod @14 1 2"/>
+                  <v:f eqn="mid @4 @7"/>
+                  <v:f eqn="sum #0 #1 width"/>
+                  <v:f eqn="prod @17 1 2"/>
+                  <v:f eqn="sum @16 0 @18"/>
+                  <v:f eqn="val width"/>
+                  <v:f eqn="val height"/>
+                  <v:f eqn="sum 0 0 height"/>
+                  <v:f eqn="sum @16 0 @4"/>
+                  <v:f eqn="ellipse @23 @4 height"/>
+                  <v:f eqn="sum @8 128 0"/>
+                  <v:f eqn="prod @5 1 2"/>
+                  <v:f eqn="sum @5 0 128"/>
+                  <v:f eqn="sum #0 @16 @11"/>
+                  <v:f eqn="sum width 0 #0"/>
+                  <v:f eqn="prod @29 1 2"/>
+                  <v:f eqn="prod height height 1"/>
+                  <v:f eqn="prod #2 #2 1"/>
+                  <v:f eqn="sum @31 0 @32"/>
+                  <v:f eqn="sqrt @33"/>
+                  <v:f eqn="sum @34 height 0"/>
+                  <v:f eqn="prod width height @35"/>
+                  <v:f eqn="sum @36 64 0"/>
+                  <v:f eqn="prod #0 1 2"/>
+                  <v:f eqn="ellipse @30 @38 height"/>
+                  <v:f eqn="sum @39 0 64"/>
+                  <v:f eqn="prod @4 1 2"/>
+                  <v:f eqn="sum #1 0 @41"/>
+                  <v:f eqn="prod height 4390 32768"/>
+                  <v:f eqn="prod height 28378 32768"/>
+                </v:formulas>
+                <v:path o:extrusionok="f" o:connecttype="custom" o:connectlocs="0,@15;@2,@11;0,@8;@2,@13;@21,@16" o:connectangles="180,180,180,90,0" textboxrect="@43,@41,@44,@42"/>
+                <v:handles>
+                  <v:h position="topLeft,#0" yrange="@37,@27"/>
+                  <v:h position="topLeft,#1" yrange="@25,@20"/>
+                  <v:h position="#2,bottomRight" xrange="0,@40"/>
+                </v:handles>
+                <o:complex v:ext="view"/>
+              </v:shapetype>
+              <v:shape id="358 Flecha curvada hacia la izquierda" o:spid="_x0000_s1035" type="#_x0000_t103" style="position:absolute;margin-left:246.6pt;margin-top:300.55pt;width:35.15pt;height:142.65pt;flip:y;z-index:251718656;visibility:visible;mso-wrap-style:square;mso-width-percent:0;mso-height-percent:0;mso-wrap-distance-left:9pt;mso-wrap-distance-top:0;mso-wrap-distance-right:9pt;mso-wrap-distance-bottom:0;mso-position-horizontal:absolute;mso-position-horizontal-relative:text;mso-position-vertical:absolute;mso-position-vertical-relative:text;mso-width-percent:0;mso-height-percent:0;mso-width-relative:margin;mso-height-relative:margin;v-text-anchor:middle" o:gfxdata="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" adj="18938,20935,5400" fillcolor="white [3212]" strokecolor="black [3213]" strokeweight="2pt">
+                <v:textbox>
+                  <w:txbxContent>
+                    <w:p>
+                      <w:pPr>
+                        <w:jc w:val="center"/>
+                      </w:pPr>
+                      <w:r>
+                        <w:t>&lt;</w:t>
+                      </w:r>
+                    </w:p>
+                  </w:txbxContent>
+                </v:textbox>
+              </v:shape>
+            </w:pict>
+          </mc:Fallback>
+        </mc:AlternateContent>
+      </w:r>
+      <w:r>
+        <mc:AlternateContent>
           <mc:Choice Requires="wpg">
             <w:drawing>
-              <wp:anchor distT="0" distB="0" distL="114300" distR="114300" simplePos="0" relativeHeight="251710464" behindDoc="0" locked="0" layoutInCell="1" allowOverlap="1">
+              <wp:anchor distT="0" distB="0" distL="114300" distR="114300" simplePos="0" relativeHeight="251715584" behindDoc="0" locked="0" layoutInCell="1" allowOverlap="1" wp14:anchorId="528A1D85" wp14:editId="179B4A44">
                 <wp:simplePos x="0" y="0"/>
                 <wp:positionH relativeFrom="column">
-                  <wp:posOffset>-502285</wp:posOffset>
+                  <wp:posOffset>1952625</wp:posOffset>
                 </wp:positionH>
                 <wp:positionV relativeFrom="paragraph">
-                  <wp:posOffset>4992967</wp:posOffset>
+                  <wp:posOffset>3675380</wp:posOffset>
                 </wp:positionV>
-                <wp:extent cx="6597650" cy="4354523"/>
-                <wp:effectExtent l="0" t="0" r="0" b="46355"/>
+                <wp:extent cx="1125220" cy="642620"/>
+                <wp:effectExtent l="0" t="0" r="17780" b="24130"/>
                 <wp:wrapNone/>
-                <wp:docPr id="324" name="324 Grupo"/>
+                <wp:docPr id="344" name="344 Grupo"/>
                 <wp:cNvGraphicFramePr/>
                 <a:graphic xmlns:a="http://schemas.openxmlformats.org/drawingml/2006/main">
                   <a:graphicData uri="http://schemas.microsoft.com/office/word/2010/wordprocessingGroup">
@@ -33,97 +2277,31 @@
                       <wpg:grpSpPr>
                         <a:xfrm>
                           <a:off x="0" y="0"/>
-                          <a:ext cx="6597650" cy="4354523"/>
+                          <a:ext cx="1125220" cy="642620"/>
                           <a:chOff x="0" y="0"/>
-                          <a:chExt cx="6597650" cy="4354523"/>
+                          <a:chExt cx="1125687" cy="642927"/>
                         </a:xfrm>
                       </wpg:grpSpPr>
-                      <wps:wsp>
-                        <wps:cNvPr id="11" name="11 Rectángulo"/>
-                        <wps:cNvSpPr/>
-                        <wps:spPr>
-                          <a:xfrm>
-                            <a:off x="0" y="0"/>
-                            <a:ext cx="4366895" cy="2061845"/>
-                          </a:xfrm>
-                          <a:prstGeom prst="rect">
-                            <a:avLst/>
-                          </a:prstGeom>
-                        </wps:spPr>
-                        <wps:style>
-                          <a:lnRef idx="2">
-                            <a:schemeClr val="dk1"/>
-                          </a:lnRef>
-                          <a:fillRef idx="1">
-                            <a:schemeClr val="lt1"/>
-                          </a:fillRef>
-                          <a:effectRef idx="0">
-                            <a:schemeClr val="dk1"/>
-                          </a:effectRef>
-                          <a:fontRef idx="minor">
-                            <a:schemeClr val="dk1"/>
-                          </a:fontRef>
-                        </wps:style>
-                        <wps:bodyPr rot="0" spcFirstLastPara="0" vertOverflow="overflow" horzOverflow="overflow" vert="horz" wrap="square" lIns="91440" tIns="45720" rIns="91440" bIns="45720" numCol="1" spcCol="0" rtlCol="0" fromWordArt="0" anchor="ctr" anchorCtr="0" forceAA="0" compatLnSpc="1">
-                          <a:prstTxWarp prst="textNoShape">
-                            <a:avLst/>
-                          </a:prstTxWarp>
-                          <a:noAutofit/>
-                        </wps:bodyPr>
-                      </wps:wsp>
-                      <wps:wsp>
-                        <wps:cNvPr id="8" name="8 Nube"/>
-                        <wps:cNvSpPr/>
-                        <wps:spPr>
-                          <a:xfrm>
-                            <a:off x="1085850" y="2305050"/>
-                            <a:ext cx="2178267" cy="2049473"/>
-                          </a:xfrm>
-                          <a:prstGeom prst="cloud">
-                            <a:avLst/>
-                          </a:prstGeom>
-                        </wps:spPr>
-                        <wps:style>
-                          <a:lnRef idx="2">
-                            <a:schemeClr val="dk1"/>
-                          </a:lnRef>
-                          <a:fillRef idx="1">
-                            <a:schemeClr val="lt1"/>
-                          </a:fillRef>
-                          <a:effectRef idx="0">
-                            <a:schemeClr val="dk1"/>
-                          </a:effectRef>
-                          <a:fontRef idx="minor">
-                            <a:schemeClr val="dk1"/>
-                          </a:fontRef>
-                        </wps:style>
-                        <wps:bodyPr rot="0" spcFirstLastPara="0" vertOverflow="overflow" horzOverflow="overflow" vert="horz" wrap="square" lIns="91440" tIns="45720" rIns="91440" bIns="45720" numCol="1" spcCol="0" rtlCol="0" fromWordArt="0" anchor="ctr" anchorCtr="0" forceAA="0" compatLnSpc="1">
-                          <a:prstTxWarp prst="textNoShape">
-                            <a:avLst/>
-                          </a:prstTxWarp>
-                          <a:noAutofit/>
-                        </wps:bodyPr>
-                      </wps:wsp>
                       <wpg:grpSp>
-                        <wpg:cNvPr id="7" name="7 Grupo"/>
+                        <wpg:cNvPr id="345" name="345 Grupo"/>
                         <wpg:cNvGrpSpPr/>
                         <wpg:grpSpPr>
                           <a:xfrm>
-                            <a:off x="1466850" y="2774950"/>
-                            <a:ext cx="1292269" cy="945646"/>
+                            <a:off x="0" y="88710"/>
+                            <a:ext cx="1043800" cy="554217"/>
                             <a:chOff x="0" y="0"/>
-                            <a:chExt cx="1292269" cy="945646"/>
+                            <a:chExt cx="1043800" cy="554217"/>
                           </a:xfrm>
                         </wpg:grpSpPr>
                         <wps:wsp>
-                          <wps:cNvPr id="6" name="6 Disco magnético"/>
+                          <wps:cNvPr id="346" name="346 Tarjeta"/>
                           <wps:cNvSpPr/>
                           <wps:spPr>
                             <a:xfrm>
-                              <a:off x="977462" y="15765"/>
-                              <a:ext cx="283669" cy="756438"/>
+                              <a:off x="0" y="9989"/>
+                              <a:ext cx="1043800" cy="544228"/>
                             </a:xfrm>
-                            <a:prstGeom prst="flowChartMagneticDisk">
+                            <a:prstGeom prst="flowChartPunchedCard">
                               <a:avLst/>
                             </a:prstGeom>
                           </wps:spPr>
@@ -149,14 +2327,59 @@
                           </wps:bodyPr>
                         </wps:wsp>
                         <wps:wsp>
-                          <wps:cNvPr id="4" name="4 Disco magnético"/>
+                          <wps:cNvPr id="347" name="347 Triángulo rectángulo"/>
+                          <wps:cNvSpPr/>
+                          <wps:spPr>
+                            <a:xfrm rot="16200000">
+                              <a:off x="34120" y="-24130"/>
+                              <a:ext cx="128905" cy="177165"/>
+                            </a:xfrm>
+                            <a:prstGeom prst="rtTriangle">
+                              <a:avLst/>
+                            </a:prstGeom>
+                          </wps:spPr>
+                          <wps:style>
+                            <a:lnRef idx="2">
+                              <a:schemeClr val="dk1"/>
+                            </a:lnRef>
+                            <a:fillRef idx="1">
+                              <a:schemeClr val="lt1"/>
+                            </a:fillRef>
+                            <a:effectRef idx="0">
+                              <a:schemeClr val="dk1"/>
+                            </a:effectRef>
+                            <a:fontRef idx="minor">
+                              <a:schemeClr val="dk1"/>
+                            </a:fontRef>
+                          </wps:style>
+                          <wps:bodyPr rot="0" spcFirstLastPara="0" vertOverflow="overflow" horzOverflow="overflow" vert="horz" wrap="square" lIns="91440" tIns="45720" rIns="91440" bIns="45720" numCol="1" spcCol="0" rtlCol="0" fromWordArt="0" anchor="ctr" anchorCtr="0" forceAA="0" compatLnSpc="1">
+                            <a:prstTxWarp prst="textNoShape">
+                              <a:avLst/>
+                            </a:prstTxWarp>
+                            <a:noAutofit/>
+                          </wps:bodyPr>
+                        </wps:wsp>
+                      </wpg:grpSp>
+                      <wpg:grpSp>
+                        <wpg:cNvPr id="348" name="348 Grupo"/>
+                        <wpg:cNvGrpSpPr/>
+                        <wpg:grpSpPr>
+                          <a:xfrm>
+                            <a:off x="40944" y="47767"/>
+                            <a:ext cx="1043800" cy="554217"/>
+                            <a:chOff x="0" y="0"/>
+                            <a:chExt cx="1043800" cy="554217"/>
+                          </a:xfrm>
+                        </wpg:grpSpPr>
+                        <wps:wsp>
+                          <wps:cNvPr id="349" name="349 Tarjeta"/>
                           <wps:cNvSpPr/>
                           <wps:spPr>
                             <a:xfrm>
-                              <a:off x="157655" y="0"/>
-                              <a:ext cx="819807" cy="930056"/>
+                              <a:off x="0" y="9989"/>
+                              <a:ext cx="1043800" cy="544228"/>
                             </a:xfrm>
-                            <a:prstGeom prst="flowChartMagneticDisk">
+                            <a:prstGeom prst="flowChartPunchedCard">
                               <a:avLst/>
                             </a:prstGeom>
                           </wps:spPr>
@@ -182,14 +2405,59 @@
                           </wps:bodyPr>
                         </wps:wsp>
                         <wps:wsp>
-                          <wps:cNvPr id="1" name="1 Disco magnético"/>
+                          <wps:cNvPr id="350" name="350 Triángulo rectángulo"/>
+                          <wps:cNvSpPr/>
+                          <wps:spPr>
+                            <a:xfrm rot="16200000">
+                              <a:off x="34120" y="-24130"/>
+                              <a:ext cx="128905" cy="177165"/>
+                            </a:xfrm>
+                            <a:prstGeom prst="rtTriangle">
+                              <a:avLst/>
+                            </a:prstGeom>
+                          </wps:spPr>
+                          <wps:style>
+                            <a:lnRef idx="2">
+                              <a:schemeClr val="dk1"/>
+                            </a:lnRef>
+                            <a:fillRef idx="1">
+                              <a:schemeClr val="lt1"/>
+                            </a:fillRef>
+                            <a:effectRef idx="0">
+                              <a:schemeClr val="dk1"/>
+                            </a:effectRef>
+                            <a:fontRef idx="minor">
+                              <a:schemeClr val="dk1"/>
+                            </a:fontRef>
+                          </wps:style>
+                          <wps:bodyPr rot="0" spcFirstLastPara="0" vertOverflow="overflow" horzOverflow="overflow" vert="horz" wrap="square" lIns="91440" tIns="45720" rIns="91440" bIns="45720" numCol="1" spcCol="0" rtlCol="0" fromWordArt="0" anchor="ctr" anchorCtr="0" forceAA="0" compatLnSpc="1">
+                            <a:prstTxWarp prst="textNoShape">
+                              <a:avLst/>
+                            </a:prstTxWarp>
+                            <a:noAutofit/>
+                          </wps:bodyPr>
+                        </wps:wsp>
+                      </wpg:grpSp>
+                      <wpg:grpSp>
+                        <wpg:cNvPr id="351" name="351 Grupo"/>
+                        <wpg:cNvGrpSpPr/>
+                        <wpg:grpSpPr>
+                          <a:xfrm>
+                            <a:off x="81887" y="0"/>
+                            <a:ext cx="1043800" cy="554217"/>
+                            <a:chOff x="0" y="0"/>
+                            <a:chExt cx="1043800" cy="554217"/>
+                          </a:xfrm>
+                        </wpg:grpSpPr>
+                        <wps:wsp>
+                          <wps:cNvPr id="352" name="352 Tarjeta"/>
                           <wps:cNvSpPr/>
                           <wps:spPr>
                             <a:xfrm>
-                              <a:off x="0" y="331076"/>
-                              <a:ext cx="331076" cy="441434"/>
+                              <a:off x="0" y="9989"/>
+                              <a:ext cx="1043800" cy="544228"/>
                             </a:xfrm>
-                            <a:prstGeom prst="flowChartMagneticDisk">
+                            <a:prstGeom prst="flowChartPunchedCard">
                               <a:avLst/>
                             </a:prstGeom>
                           </wps:spPr>
@@ -215,14 +2483,1830 @@
                           </wps:bodyPr>
                         </wps:wsp>
                         <wps:wsp>
-                          <wps:cNvPr id="2" name="2 Disco magnético"/>
+                          <wps:cNvPr id="353" name="353 Triángulo rectángulo"/>
+                          <wps:cNvSpPr/>
+                          <wps:spPr>
+                            <a:xfrm rot="16200000">
+                              <a:off x="34120" y="-24130"/>
+                              <a:ext cx="128905" cy="177165"/>
+                            </a:xfrm>
+                            <a:prstGeom prst="rtTriangle">
+                              <a:avLst/>
+                            </a:prstGeom>
+                          </wps:spPr>
+                          <wps:style>
+                            <a:lnRef idx="2">
+                              <a:schemeClr val="dk1"/>
+                            </a:lnRef>
+                            <a:fillRef idx="1">
+                              <a:schemeClr val="lt1"/>
+                            </a:fillRef>
+                            <a:effectRef idx="0">
+                              <a:schemeClr val="dk1"/>
+                            </a:effectRef>
+                            <a:fontRef idx="minor">
+                              <a:schemeClr val="dk1"/>
+                            </a:fontRef>
+                          </wps:style>
+                          <wps:bodyPr rot="0" spcFirstLastPara="0" vertOverflow="overflow" horzOverflow="overflow" vert="horz" wrap="square" lIns="91440" tIns="45720" rIns="91440" bIns="45720" numCol="1" spcCol="0" rtlCol="0" fromWordArt="0" anchor="ctr" anchorCtr="0" forceAA="0" compatLnSpc="1">
+                            <a:prstTxWarp prst="textNoShape">
+                              <a:avLst/>
+                            </a:prstTxWarp>
+                            <a:noAutofit/>
+                          </wps:bodyPr>
+                        </wps:wsp>
+                      </wpg:grpSp>
+                    </wpg:wgp>
+                  </a:graphicData>
+                </a:graphic>
+              </wp:anchor>
+            </w:drawing>
+          </mc:Choice>
+          <mc:Fallback>
+            <w:pict>
+              <v:group id="344 Grupo" o:spid="_x0000_s1026" style="position:absolute;margin-left:153.75pt;margin-top:289.4pt;width:88.6pt;height:50.6pt;z-index:251715584" coordsize="11256,6429" o:gfxdata="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">
+                <v:group id="345 Grupo" o:spid="_x0000_s1027" style="position:absolute;top:887;width:10438;height:5542" coordsize="10438,5542" o:gfxdata="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">
+                  <v:shapetype id="_x0000_t121" coordsize="21600,21600" o:spt="121" path="m4321,l21600,r,21600l,21600,,4338xe">
+                    <v:stroke joinstyle="miter"/>
+                    <v:path gradientshapeok="t" o:connecttype="rect" textboxrect="0,4321,21600,21600"/>
+                  </v:shapetype>
+                  <v:shape id="346 Tarjeta" o:spid="_x0000_s1028" type="#_x0000_t121" style="position:absolute;top:99;width:10438;height:5443;visibility:visible;mso-wrap-style:square;v-text-anchor:middle" o:gfxdata="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" fillcolor="white [3201]" strokecolor="black [3200]" strokeweight="2pt"/>
+                  <v:shapetype id="_x0000_t6" coordsize="21600,21600" o:spt="6" path="m,l,21600r21600,xe">
+                    <v:stroke joinstyle="miter"/>
+                    <v:path gradientshapeok="t" o:connecttype="custom" o:connectlocs="0,0;0,10800;0,21600;10800,21600;21600,21600;10800,10800" textboxrect="1800,12600,12600,19800"/>
+                  </v:shapetype>
+                  <v:shape id="347 Triángulo rectángulo" o:spid="_x0000_s1029" type="#_x0000_t6" style="position:absolute;left:340;top:-241;width:1289;height:1772;rotation:-90;visibility:visible;mso-wrap-style:square;v-text-anchor:middle" o:gfxdata="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" fillcolor="white [3201]" strokecolor="black [3200]" strokeweight="2pt"/>
+                </v:group>
+                <v:group id="348 Grupo" o:spid="_x0000_s1030" style="position:absolute;left:409;top:477;width:10438;height:5542" coordsize="10438,5542" o:gfxdata="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">
+                  <v:shape id="349 Tarjeta" o:spid="_x0000_s1031" type="#_x0000_t121" style="position:absolute;top:99;width:10438;height:5443;visibility:visible;mso-wrap-style:square;v-text-anchor:middle" o:gfxdata="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" fillcolor="white [3201]" strokecolor="black [3200]" strokeweight="2pt"/>
+                  <v:shape id="350 Triángulo rectángulo" o:spid="_x0000_s1032" type="#_x0000_t6" style="position:absolute;left:340;top:-241;width:1289;height:1772;rotation:-90;visibility:visible;mso-wrap-style:square;v-text-anchor:middle" o:gfxdata="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" fillcolor="white [3201]" strokecolor="black [3200]" strokeweight="2pt"/>
+                </v:group>
+                <v:group id="351 Grupo" o:spid="_x0000_s1033" style="position:absolute;left:818;width:10438;height:5542" coordsize="10438,5542" o:gfxdata="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">
+                  <v:shape id="352 Tarjeta" o:spid="_x0000_s1034" type="#_x0000_t121" style="position:absolute;top:99;width:10438;height:5443;visibility:visible;mso-wrap-style:square;v-text-anchor:middle" o:gfxdata="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" fillcolor="white [3201]" strokecolor="black [3200]" strokeweight="2pt"/>
+                  <v:shape id="353 Triángulo rectángulo" o:spid="_x0000_s1035" type="#_x0000_t6" style="position:absolute;left:340;top:-241;width:1289;height:1772;rotation:-90;visibility:visible;mso-wrap-style:square;v-text-anchor:middle" o:gfxdata="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" fillcolor="white [3201]" strokecolor="black [3200]" strokeweight="2pt"/>
+                </v:group>
+              </v:group>
+            </w:pict>
+          </mc:Fallback>
+        </mc:AlternateContent>
+      </w:r>
+      <w:r>
+        <mc:AlternateContent>
+          <mc:Choice Requires="wps">
+            <w:drawing>
+              <wp:anchor distT="0" distB="0" distL="114300" distR="114300" simplePos="0" relativeHeight="251716608" behindDoc="0" locked="0" layoutInCell="1" allowOverlap="1" wp14:anchorId="3B7CC91A" wp14:editId="3D3BBF57">
+                <wp:simplePos x="0" y="0"/>
+                <wp:positionH relativeFrom="column">
+                  <wp:posOffset>2098867</wp:posOffset>
+                </wp:positionH>
+                <wp:positionV relativeFrom="paragraph">
+                  <wp:posOffset>3726412</wp:posOffset>
+                </wp:positionV>
+                <wp:extent cx="920750" cy="429895"/>
+                <wp:effectExtent l="0" t="0" r="0" b="0"/>
+                <wp:wrapNone/>
+                <wp:docPr id="354" name="Cuadro de texto 2"/>
+                <wp:cNvGraphicFramePr>
+                  <a:graphicFrameLocks xmlns:a="http://schemas.openxmlformats.org/drawingml/2006/main"/>
+                </wp:cNvGraphicFramePr>
+                <a:graphic xmlns:a="http://schemas.openxmlformats.org/drawingml/2006/main">
+                  <a:graphicData uri="http://schemas.microsoft.com/office/word/2010/wordprocessingShape">
+                    <wps:wsp>
+                      <wps:cNvSpPr txBox="1">
+                        <a:spLocks noChangeArrowheads="1"/>
+                      </wps:cNvSpPr>
+                      <wps:spPr bwMode="auto">
+                        <a:xfrm>
+                          <a:off x="0" y="0"/>
+                          <a:ext cx="920750" cy="429895"/>
+                        </a:xfrm>
+                        <a:prstGeom prst="rect">
+                          <a:avLst/>
+                        </a:prstGeom>
+                        <a:noFill/>
+                        <a:ln w="9525">
+                          <a:noFill/>
+                          <a:miter lim="800000"/>
+                          <a:headEnd/>
+                          <a:tailEnd/>
+                        </a:ln>
+                      </wps:spPr>
+                      <wps:txbx>
+                        <w:txbxContent>
+                          <w:p>
+                            <w:pPr>
+                              <w:spacing w:after="0"/>
+                              <w:jc w:val="center"/>
+                            </w:pPr>
+                            <w:r>
+                              <w:t>Clases de Datos (DTO)</w:t>
+                            </w:r>
+                          </w:p>
+                        </w:txbxContent>
+                      </wps:txbx>
+                      <wps:bodyPr rot="0" vert="horz" wrap="square" lIns="91440" tIns="45720" rIns="91440" bIns="45720" anchor="t" anchorCtr="0">
+                        <a:noAutofit/>
+                      </wps:bodyPr>
+                    </wps:wsp>
+                  </a:graphicData>
+                </a:graphic>
+              </wp:anchor>
+            </w:drawing>
+          </mc:Choice>
+          <mc:Fallback>
+            <w:pict>
+              <v:shape id="_x0000_s1036" type="#_x0000_t202" style="position:absolute;margin-left:165.25pt;margin-top:293.4pt;width:72.5pt;height:33.85pt;z-index:251716608;visibility:visible;mso-wrap-style:square;mso-wrap-distance-left:9pt;mso-wrap-distance-top:0;mso-wrap-distance-right:9pt;mso-wrap-distance-bottom:0;mso-position-horizontal:absolute;mso-position-horizontal-relative:text;mso-position-vertical:absolute;mso-position-vertical-relative:text;v-text-anchor:top" o:gfxdata="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" filled="f" stroked="f">
+                <v:textbox>
+                  <w:txbxContent>
+                    <w:p>
+                      <w:pPr>
+                        <w:spacing w:after="0"/>
+                        <w:jc w:val="center"/>
+                      </w:pPr>
+                      <w:r>
+                        <w:t>Clases de Datos (DTO)</w:t>
+                      </w:r>
+                    </w:p>
+                  </w:txbxContent>
+                </v:textbox>
+              </v:shape>
+            </w:pict>
+          </mc:Fallback>
+        </mc:AlternateContent>
+      </w:r>
+      <w:r>
+        <w:rPr>
+          <w:noProof/>
+          <w:lang w:eastAsia="es-ES"/>
+        </w:rPr>
+        <mc:AlternateContent>
+          <mc:Choice Requires="wps">
+            <w:drawing>
+              <wp:anchor distT="0" distB="0" distL="114300" distR="114300" simplePos="0" relativeHeight="251684864" behindDoc="0" locked="0" layoutInCell="1" allowOverlap="1" wp14:anchorId="38283EBA" wp14:editId="7AFB4267">
+                <wp:simplePos x="0" y="0"/>
+                <wp:positionH relativeFrom="column">
+                  <wp:posOffset>-506929</wp:posOffset>
+                </wp:positionH>
+                <wp:positionV relativeFrom="paragraph">
+                  <wp:posOffset>4996038</wp:posOffset>
+                </wp:positionV>
+                <wp:extent cx="4366895" cy="2061845"/>
+                <wp:effectExtent l="0" t="0" r="14605" b="14605"/>
+                <wp:wrapNone/>
+                <wp:docPr id="11" name="11 Rectángulo"/>
+                <wp:cNvGraphicFramePr/>
+                <a:graphic xmlns:a="http://schemas.openxmlformats.org/drawingml/2006/main">
+                  <a:graphicData uri="http://schemas.microsoft.com/office/word/2010/wordprocessingShape">
+                    <wps:wsp>
+                      <wps:cNvSpPr/>
+                      <wps:spPr>
+                        <a:xfrm>
+                          <a:off x="0" y="0"/>
+                          <a:ext cx="4366895" cy="2061845"/>
+                        </a:xfrm>
+                        <a:prstGeom prst="rect">
+                          <a:avLst/>
+                        </a:prstGeom>
+                      </wps:spPr>
+                      <wps:style>
+                        <a:lnRef idx="2">
+                          <a:schemeClr val="dk1"/>
+                        </a:lnRef>
+                        <a:fillRef idx="1">
+                          <a:schemeClr val="lt1"/>
+                        </a:fillRef>
+                        <a:effectRef idx="0">
+                          <a:schemeClr val="dk1"/>
+                        </a:effectRef>
+                        <a:fontRef idx="minor">
+                          <a:schemeClr val="dk1"/>
+                        </a:fontRef>
+                      </wps:style>
+                      <wps:bodyPr rot="0" spcFirstLastPara="0" vertOverflow="overflow" horzOverflow="overflow" vert="horz" wrap="square" lIns="91440" tIns="45720" rIns="91440" bIns="45720" numCol="1" spcCol="0" rtlCol="0" fromWordArt="0" anchor="ctr" anchorCtr="0" forceAA="0" compatLnSpc="1">
+                        <a:prstTxWarp prst="textNoShape">
+                          <a:avLst/>
+                        </a:prstTxWarp>
+                        <a:noAutofit/>
+                      </wps:bodyPr>
+                    </wps:wsp>
+                  </a:graphicData>
+                </a:graphic>
+              </wp:anchor>
+            </w:drawing>
+          </mc:Choice>
+          <mc:Fallback>
+            <w:pict>
+              <v:rect id="11 Rectángulo" o:spid="_x0000_s1026" style="position:absolute;margin-left:-39.9pt;margin-top:393.4pt;width:343.85pt;height:162.35pt;z-index:251684864;visibility:visible;mso-wrap-style:square;mso-wrap-distance-left:9pt;mso-wrap-distance-top:0;mso-wrap-distance-right:9pt;mso-wrap-distance-bottom:0;mso-position-horizontal:absolute;mso-position-horizontal-relative:text;mso-position-vertical:absolute;mso-position-vertical-relative:text;v-text-anchor:middle" o:gfxdata="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" fillcolor="white [3201]" strokecolor="black [3200]" strokeweight="2pt"/>
+            </w:pict>
+          </mc:Fallback>
+        </mc:AlternateContent>
+      </w:r>
+      <w:r>
+        <w:rPr>
+          <w:noProof/>
+          <w:lang w:eastAsia="es-ES"/>
+        </w:rPr>
+        <mc:AlternateContent>
+          <mc:Choice Requires="wps">
+            <w:drawing>
+              <wp:anchor distT="0" distB="0" distL="114300" distR="114300" simplePos="0" relativeHeight="251685888" behindDoc="0" locked="0" layoutInCell="1" allowOverlap="1" wp14:anchorId="142F6BA5" wp14:editId="7A416717">
+                <wp:simplePos x="0" y="0"/>
+                <wp:positionH relativeFrom="column">
+                  <wp:posOffset>578921</wp:posOffset>
+                </wp:positionH>
+                <wp:positionV relativeFrom="paragraph">
+                  <wp:posOffset>7301088</wp:posOffset>
+                </wp:positionV>
+                <wp:extent cx="2178267" cy="2049473"/>
+                <wp:effectExtent l="19050" t="0" r="31750" b="46355"/>
+                <wp:wrapNone/>
+                <wp:docPr id="8" name="8 Nube"/>
+                <wp:cNvGraphicFramePr/>
+                <a:graphic xmlns:a="http://schemas.openxmlformats.org/drawingml/2006/main">
+                  <a:graphicData uri="http://schemas.microsoft.com/office/word/2010/wordprocessingShape">
+                    <wps:wsp>
+                      <wps:cNvSpPr/>
+                      <wps:spPr>
+                        <a:xfrm>
+                          <a:off x="0" y="0"/>
+                          <a:ext cx="2178267" cy="2049473"/>
+                        </a:xfrm>
+                        <a:prstGeom prst="cloud">
+                          <a:avLst/>
+                        </a:prstGeom>
+                      </wps:spPr>
+                      <wps:style>
+                        <a:lnRef idx="2">
+                          <a:schemeClr val="dk1"/>
+                        </a:lnRef>
+                        <a:fillRef idx="1">
+                          <a:schemeClr val="lt1"/>
+                        </a:fillRef>
+                        <a:effectRef idx="0">
+                          <a:schemeClr val="dk1"/>
+                        </a:effectRef>
+                        <a:fontRef idx="minor">
+                          <a:schemeClr val="dk1"/>
+                        </a:fontRef>
+                      </wps:style>
+                      <wps:bodyPr rot="0" spcFirstLastPara="0" vertOverflow="overflow" horzOverflow="overflow" vert="horz" wrap="square" lIns="91440" tIns="45720" rIns="91440" bIns="45720" numCol="1" spcCol="0" rtlCol="0" fromWordArt="0" anchor="ctr" anchorCtr="0" forceAA="0" compatLnSpc="1">
+                        <a:prstTxWarp prst="textNoShape">
+                          <a:avLst/>
+                        </a:prstTxWarp>
+                        <a:noAutofit/>
+                      </wps:bodyPr>
+                    </wps:wsp>
+                  </a:graphicData>
+                </a:graphic>
+              </wp:anchor>
+            </w:drawing>
+          </mc:Choice>
+          <mc:Fallback>
+            <w:pict>
+              <v:shape id="8 Nube" o:spid="_x0000_s1026" style="position:absolute;margin-left:45.6pt;margin-top:574.9pt;width:171.5pt;height:161.4pt;z-index:251685888;visibility:visible;mso-wrap-style:square;mso-wrap-distance-left:9pt;mso-wrap-distance-top:0;mso-wrap-distance-right:9pt;mso-wrap-distance-bottom:0;mso-position-horizontal:absolute;mso-position-horizontal-relative:text;mso-position-vertical:absolute;mso-position-vertical-relative:text;v-text-anchor:middle" coordsize="43200,43200" o:gfxdata="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" path="m3900,14370c3629,11657,4261,8921,5623,6907,7775,3726,11264,3017,14005,5202,15678,909,19914,22,22456,3432,23097,1683,24328,474,25749,200v1564,-302,3126,570,4084,2281c31215,267,33501,-460,35463,690v1495,876,2567,2710,2855,4886c40046,6218,41422,7998,41982,10318v407,1684,349,3513,-164,5142c43079,17694,43520,20590,43016,23322v-670,3632,-2888,6352,-5612,6882c37391,32471,36658,34621,35395,36101v-1919,2249,-4691,2538,-6840,714c27860,39948,25999,42343,23667,43106v-2748,899,-5616,-633,-7187,-3840c12772,42310,7956,40599,5804,35472,3690,35809,1705,34024,1110,31250,679,29243,1060,27077,2113,25551,619,24354,-213,22057,-5,19704,239,16949,1845,14791,3863,14507v12,-46,25,-91,37,-137xem4693,26177nfc3809,26271,2925,25993,2160,25380t4768,9519nfc6573,35092,6200,35220,5820,35280t10658,3810nfc16211,38544,15987,37961,15810,37350m28827,34751nfc28788,35398,28698,36038,28560,36660m34129,22954nfc36133,24282,37398,27058,37380,30090m41798,15354nfc41473,16386,40978,17302,40350,18030m38324,5426nfc38379,5843,38405,6266,38400,6690m29078,3952nfc29267,3369,29516,2826,29820,2340m22141,4720nfc22218,4238,22339,3771,22500,3330m14000,5192nfc14472,5568,14908,6021,15300,6540m4127,15789nfc4024,15325,3948,14851,3900,14370e" fillcolor="white [3201]" strokecolor="black [3200]" strokeweight="2pt">
+                <v:path arrowok="t" o:connecttype="custom" o:connectlocs="236634,1241876;108913,1204065;349329,1655661;293461,1673736;830868,1854488;797185,1771940;1453539,1648640;1440077,1739206;1720881,1088972;1884806,1427515;2107574,728417;2034562,855370;1932405,257418;1936237,317384;1466196,187489;1503609,111013;1116412,223924;1134514,157980;705920,246316;771470,310267;208095,749054;196649,681734" o:connectangles="0,0,0,0,0,0,0,0,0,0,0,0,0,0,0,0,0,0,0,0,0,0"/>
+              </v:shape>
+            </w:pict>
+          </mc:Fallback>
+        </mc:AlternateContent>
+      </w:r>
+      <w:r>
+        <w:rPr>
+          <w:noProof/>
+          <w:lang w:eastAsia="es-ES"/>
+        </w:rPr>
+        <mc:AlternateContent>
+          <mc:Choice Requires="wpg">
+            <w:drawing>
+              <wp:anchor distT="0" distB="0" distL="114300" distR="114300" simplePos="0" relativeHeight="251686912" behindDoc="0" locked="0" layoutInCell="1" allowOverlap="1" wp14:anchorId="3A1CC881" wp14:editId="7D44CD1C">
+                <wp:simplePos x="0" y="0"/>
+                <wp:positionH relativeFrom="column">
+                  <wp:posOffset>959921</wp:posOffset>
+                </wp:positionH>
+                <wp:positionV relativeFrom="paragraph">
+                  <wp:posOffset>7770988</wp:posOffset>
+                </wp:positionV>
+                <wp:extent cx="1292269" cy="945646"/>
+                <wp:effectExtent l="0" t="0" r="22225" b="26035"/>
+                <wp:wrapNone/>
+                <wp:docPr id="7" name="7 Grupo"/>
+                <wp:cNvGraphicFramePr/>
+                <a:graphic xmlns:a="http://schemas.openxmlformats.org/drawingml/2006/main">
+                  <a:graphicData uri="http://schemas.microsoft.com/office/word/2010/wordprocessingGroup">
+                    <wpg:wgp>
+                      <wpg:cNvGrpSpPr/>
+                      <wpg:grpSpPr>
+                        <a:xfrm>
+                          <a:off x="0" y="0"/>
+                          <a:ext cx="1292269" cy="945646"/>
+                          <a:chOff x="0" y="0"/>
+                          <a:chExt cx="1292269" cy="945646"/>
+                        </a:xfrm>
+                      </wpg:grpSpPr>
+                      <wps:wsp>
+                        <wps:cNvPr id="6" name="6 Disco magnético"/>
+                        <wps:cNvSpPr/>
+                        <wps:spPr>
+                          <a:xfrm>
+                            <a:off x="977462" y="15765"/>
+                            <a:ext cx="283669" cy="756438"/>
+                          </a:xfrm>
+                          <a:prstGeom prst="flowChartMagneticDisk">
+                            <a:avLst/>
+                          </a:prstGeom>
+                        </wps:spPr>
+                        <wps:style>
+                          <a:lnRef idx="2">
+                            <a:schemeClr val="dk1"/>
+                          </a:lnRef>
+                          <a:fillRef idx="1">
+                            <a:schemeClr val="lt1"/>
+                          </a:fillRef>
+                          <a:effectRef idx="0">
+                            <a:schemeClr val="dk1"/>
+                          </a:effectRef>
+                          <a:fontRef idx="minor">
+                            <a:schemeClr val="dk1"/>
+                          </a:fontRef>
+                        </wps:style>
+                        <wps:bodyPr rot="0" spcFirstLastPara="0" vertOverflow="overflow" horzOverflow="overflow" vert="horz" wrap="square" lIns="91440" tIns="45720" rIns="91440" bIns="45720" numCol="1" spcCol="0" rtlCol="0" fromWordArt="0" anchor="ctr" anchorCtr="0" forceAA="0" compatLnSpc="1">
+                          <a:prstTxWarp prst="textNoShape">
+                            <a:avLst/>
+                          </a:prstTxWarp>
+                          <a:noAutofit/>
+                        </wps:bodyPr>
+                      </wps:wsp>
+                      <wps:wsp>
+                        <wps:cNvPr id="4" name="4 Disco magnético"/>
+                        <wps:cNvSpPr/>
+                        <wps:spPr>
+                          <a:xfrm>
+                            <a:off x="157655" y="0"/>
+                            <a:ext cx="819807" cy="930056"/>
+                          </a:xfrm>
+                          <a:prstGeom prst="flowChartMagneticDisk">
+                            <a:avLst/>
+                          </a:prstGeom>
+                        </wps:spPr>
+                        <wps:style>
+                          <a:lnRef idx="2">
+                            <a:schemeClr val="dk1"/>
+                          </a:lnRef>
+                          <a:fillRef idx="1">
+                            <a:schemeClr val="lt1"/>
+                          </a:fillRef>
+                          <a:effectRef idx="0">
+                            <a:schemeClr val="dk1"/>
+                          </a:effectRef>
+                          <a:fontRef idx="minor">
+                            <a:schemeClr val="dk1"/>
+                          </a:fontRef>
+                        </wps:style>
+                        <wps:bodyPr rot="0" spcFirstLastPara="0" vertOverflow="overflow" horzOverflow="overflow" vert="horz" wrap="square" lIns="91440" tIns="45720" rIns="91440" bIns="45720" numCol="1" spcCol="0" rtlCol="0" fromWordArt="0" anchor="ctr" anchorCtr="0" forceAA="0" compatLnSpc="1">
+                          <a:prstTxWarp prst="textNoShape">
+                            <a:avLst/>
+                          </a:prstTxWarp>
+                          <a:noAutofit/>
+                        </wps:bodyPr>
+                      </wps:wsp>
+                      <wps:wsp>
+                        <wps:cNvPr id="1" name="1 Disco magnético"/>
+                        <wps:cNvSpPr/>
+                        <wps:spPr>
+                          <a:xfrm>
+                            <a:off x="0" y="331076"/>
+                            <a:ext cx="331076" cy="441434"/>
+                          </a:xfrm>
+                          <a:prstGeom prst="flowChartMagneticDisk">
+                            <a:avLst/>
+                          </a:prstGeom>
+                        </wps:spPr>
+                        <wps:style>
+                          <a:lnRef idx="2">
+                            <a:schemeClr val="dk1"/>
+                          </a:lnRef>
+                          <a:fillRef idx="1">
+                            <a:schemeClr val="lt1"/>
+                          </a:fillRef>
+                          <a:effectRef idx="0">
+                            <a:schemeClr val="dk1"/>
+                          </a:effectRef>
+                          <a:fontRef idx="minor">
+                            <a:schemeClr val="dk1"/>
+                          </a:fontRef>
+                        </wps:style>
+                        <wps:bodyPr rot="0" spcFirstLastPara="0" vertOverflow="overflow" horzOverflow="overflow" vert="horz" wrap="square" lIns="91440" tIns="45720" rIns="91440" bIns="45720" numCol="1" spcCol="0" rtlCol="0" fromWordArt="0" anchor="ctr" anchorCtr="0" forceAA="0" compatLnSpc="1">
+                          <a:prstTxWarp prst="textNoShape">
+                            <a:avLst/>
+                          </a:prstTxWarp>
+                          <a:noAutofit/>
+                        </wps:bodyPr>
+                      </wps:wsp>
+                      <wps:wsp>
+                        <wps:cNvPr id="2" name="2 Disco magnético"/>
+                        <wps:cNvSpPr/>
+                        <wps:spPr>
+                          <a:xfrm>
+                            <a:off x="157655" y="331076"/>
+                            <a:ext cx="441435" cy="598980"/>
+                          </a:xfrm>
+                          <a:prstGeom prst="flowChartMagneticDisk">
+                            <a:avLst/>
+                          </a:prstGeom>
+                        </wps:spPr>
+                        <wps:style>
+                          <a:lnRef idx="2">
+                            <a:schemeClr val="dk1"/>
+                          </a:lnRef>
+                          <a:fillRef idx="1">
+                            <a:schemeClr val="lt1"/>
+                          </a:fillRef>
+                          <a:effectRef idx="0">
+                            <a:schemeClr val="dk1"/>
+                          </a:effectRef>
+                          <a:fontRef idx="minor">
+                            <a:schemeClr val="dk1"/>
+                          </a:fontRef>
+                        </wps:style>
+                        <wps:bodyPr rot="0" spcFirstLastPara="0" vertOverflow="overflow" horzOverflow="overflow" vert="horz" wrap="square" lIns="91440" tIns="45720" rIns="91440" bIns="45720" numCol="1" spcCol="0" rtlCol="0" fromWordArt="0" anchor="ctr" anchorCtr="0" forceAA="0" compatLnSpc="1">
+                          <a:prstTxWarp prst="textNoShape">
+                            <a:avLst/>
+                          </a:prstTxWarp>
+                          <a:noAutofit/>
+                        </wps:bodyPr>
+                      </wps:wsp>
+                      <wps:wsp>
+                        <wps:cNvPr id="3" name="3 Disco magnético"/>
+                        <wps:cNvSpPr/>
+                        <wps:spPr>
+                          <a:xfrm>
+                            <a:off x="157655" y="583324"/>
+                            <a:ext cx="173180" cy="346732"/>
+                          </a:xfrm>
+                          <a:prstGeom prst="flowChartMagneticDisk">
+                            <a:avLst/>
+                          </a:prstGeom>
+                        </wps:spPr>
+                        <wps:style>
+                          <a:lnRef idx="2">
+                            <a:schemeClr val="dk1"/>
+                          </a:lnRef>
+                          <a:fillRef idx="1">
+                            <a:schemeClr val="lt1"/>
+                          </a:fillRef>
+                          <a:effectRef idx="0">
+                            <a:schemeClr val="dk1"/>
+                          </a:effectRef>
+                          <a:fontRef idx="minor">
+                            <a:schemeClr val="dk1"/>
+                          </a:fontRef>
+                        </wps:style>
+                        <wps:bodyPr rot="0" spcFirstLastPara="0" vertOverflow="overflow" horzOverflow="overflow" vert="horz" wrap="square" lIns="91440" tIns="45720" rIns="91440" bIns="45720" numCol="1" spcCol="0" rtlCol="0" fromWordArt="0" anchor="ctr" anchorCtr="0" forceAA="0" compatLnSpc="1">
+                          <a:prstTxWarp prst="textNoShape">
+                            <a:avLst/>
+                          </a:prstTxWarp>
+                          <a:noAutofit/>
+                        </wps:bodyPr>
+                      </wps:wsp>
+                      <wps:wsp>
+                        <wps:cNvPr id="5" name="5 Disco magnético"/>
+                        <wps:cNvSpPr/>
+                        <wps:spPr>
+                          <a:xfrm>
+                            <a:off x="725214" y="346841"/>
+                            <a:ext cx="567055" cy="598805"/>
+                          </a:xfrm>
+                          <a:prstGeom prst="flowChartMagneticDisk">
+                            <a:avLst/>
+                          </a:prstGeom>
+                        </wps:spPr>
+                        <wps:style>
+                          <a:lnRef idx="2">
+                            <a:schemeClr val="dk1"/>
+                          </a:lnRef>
+                          <a:fillRef idx="1">
+                            <a:schemeClr val="lt1"/>
+                          </a:fillRef>
+                          <a:effectRef idx="0">
+                            <a:schemeClr val="dk1"/>
+                          </a:effectRef>
+                          <a:fontRef idx="minor">
+                            <a:schemeClr val="dk1"/>
+                          </a:fontRef>
+                        </wps:style>
+                        <wps:bodyPr rot="0" spcFirstLastPara="0" vertOverflow="overflow" horzOverflow="overflow" vert="horz" wrap="square" lIns="91440" tIns="45720" rIns="91440" bIns="45720" numCol="1" spcCol="0" rtlCol="0" fromWordArt="0" anchor="ctr" anchorCtr="0" forceAA="0" compatLnSpc="1">
+                          <a:prstTxWarp prst="textNoShape">
+                            <a:avLst/>
+                          </a:prstTxWarp>
+                          <a:noAutofit/>
+                        </wps:bodyPr>
+                      </wps:wsp>
+                    </wpg:wgp>
+                  </a:graphicData>
+                </a:graphic>
+              </wp:anchor>
+            </w:drawing>
+          </mc:Choice>
+          <mc:Fallback>
+            <w:pict>
+              <v:group id="7 Grupo" o:spid="_x0000_s1026" style="position:absolute;margin-left:75.6pt;margin-top:611.9pt;width:101.75pt;height:74.45pt;z-index:251686912" coordsize="12922,9456" o:gfxdata="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">
+                <v:shapetype id="_x0000_t132" coordsize="21600,21600" o:spt="132" path="m10800,qx,3391l,18209qy10800,21600,21600,18209l21600,3391qy10800,xem,3391nfqy10800,6782,21600,3391e">
+                  <v:path o:extrusionok="f" gradientshapeok="t" o:connecttype="custom" o:connectlocs="10800,6782;10800,0;0,10800;10800,21600;21600,10800" o:connectangles="270,270,180,90,0" textboxrect="0,6782,21600,18209"/>
+                </v:shapetype>
+                <v:shape id="6 Disco magnético" o:spid="_x0000_s1027" type="#_x0000_t132" style="position:absolute;left:9774;top:157;width:2837;height:7565;visibility:visible;mso-wrap-style:square;v-text-anchor:middle" o:gfxdata="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" fillcolor="white [3201]" strokecolor="black [3200]" strokeweight="2pt"/>
+                <v:shape id="4 Disco magnético" o:spid="_x0000_s1028" type="#_x0000_t132" style="position:absolute;left:1576;width:8198;height:9300;visibility:visible;mso-wrap-style:square;v-text-anchor:middle" o:gfxdata="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" fillcolor="white [3201]" strokecolor="black [3200]" strokeweight="2pt"/>
+                <v:shape id="1 Disco magnético" o:spid="_x0000_s1029" type="#_x0000_t132" style="position:absolute;top:3310;width:3310;height:4415;visibility:visible;mso-wrap-style:square;v-text-anchor:middle" o:gfxdata="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" fillcolor="white [3201]" strokecolor="black [3200]" strokeweight="2pt"/>
+                <v:shape id="2 Disco magnético" o:spid="_x0000_s1030" type="#_x0000_t132" style="position:absolute;left:1576;top:3310;width:4414;height:5990;visibility:visible;mso-wrap-style:square;v-text-anchor:middle" o:gfxdata="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" fillcolor="white [3201]" strokecolor="black [3200]" strokeweight="2pt"/>
+                <v:shape id="3 Disco magnético" o:spid="_x0000_s1031" type="#_x0000_t132" style="position:absolute;left:1576;top:5833;width:1732;height:3467;visibility:visible;mso-wrap-style:square;v-text-anchor:middle" o:gfxdata="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" fillcolor="white [3201]" strokecolor="black [3200]" strokeweight="2pt"/>
+                <v:shape id="5 Disco magnético" o:spid="_x0000_s1032" type="#_x0000_t132" style="position:absolute;left:7252;top:3468;width:5670;height:5988;visibility:visible;mso-wrap-style:square;v-text-anchor:middle" o:gfxdata="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" fillcolor="white [3201]" strokecolor="black [3200]" strokeweight="2pt"/>
+              </v:group>
+            </w:pict>
+          </mc:Fallback>
+        </mc:AlternateContent>
+      </w:r>
+      <w:r>
+        <w:rPr>
+          <w:noProof/>
+          <w:lang w:eastAsia="es-ES"/>
+        </w:rPr>
+        <mc:AlternateContent>
+          <mc:Choice Requires="wps">
+            <w:drawing>
+              <wp:anchor distT="0" distB="0" distL="114300" distR="114300" simplePos="0" relativeHeight="251687936" behindDoc="0" locked="0" layoutInCell="1" allowOverlap="1" wp14:anchorId="537D999E" wp14:editId="147B125A">
+                <wp:simplePos x="0" y="0"/>
+                <wp:positionH relativeFrom="column">
+                  <wp:posOffset>2395021</wp:posOffset>
+                </wp:positionH>
+                <wp:positionV relativeFrom="paragraph">
+                  <wp:posOffset>8291688</wp:posOffset>
+                </wp:positionV>
+                <wp:extent cx="1229711" cy="251834"/>
+                <wp:effectExtent l="0" t="0" r="27940" b="15240"/>
+                <wp:wrapNone/>
+                <wp:docPr id="307" name="Cuadro de texto 2"/>
+                <wp:cNvGraphicFramePr>
+                  <a:graphicFrameLocks xmlns:a="http://schemas.openxmlformats.org/drawingml/2006/main"/>
+                </wp:cNvGraphicFramePr>
+                <a:graphic xmlns:a="http://schemas.openxmlformats.org/drawingml/2006/main">
+                  <a:graphicData uri="http://schemas.microsoft.com/office/word/2010/wordprocessingShape">
+                    <wps:wsp>
+                      <wps:cNvSpPr txBox="1">
+                        <a:spLocks noChangeArrowheads="1"/>
+                      </wps:cNvSpPr>
+                      <wps:spPr bwMode="auto">
+                        <a:xfrm>
+                          <a:off x="0" y="0"/>
+                          <a:ext cx="1229711" cy="251834"/>
+                        </a:xfrm>
+                        <a:prstGeom prst="rect">
+                          <a:avLst/>
+                        </a:prstGeom>
+                        <a:solidFill>
+                          <a:srgbClr val="FFFFFF"/>
+                        </a:solidFill>
+                        <a:ln w="9525">
+                          <a:solidFill>
+                            <a:srgbClr val="000000"/>
+                          </a:solidFill>
+                          <a:miter lim="800000"/>
+                          <a:headEnd/>
+                          <a:tailEnd/>
+                        </a:ln>
+                      </wps:spPr>
+                      <wps:txbx>
+                        <w:txbxContent>
+                          <w:p>
+                            <w:pPr>
+                              <w:jc w:val="center"/>
+                            </w:pPr>
+                            <w:r>
+                              <w:t>Google BigTabl</w:t>
+                            </w:r>
+                            <w:r>
+                              <w:t>e</w:t>
+                            </w:r>
+                          </w:p>
+                        </w:txbxContent>
+                      </wps:txbx>
+                      <wps:bodyPr rot="0" vert="horz" wrap="square" lIns="91440" tIns="45720" rIns="91440" bIns="45720" anchor="t" anchorCtr="0">
+                        <a:noAutofit/>
+                      </wps:bodyPr>
+                    </wps:wsp>
+                  </a:graphicData>
+                </a:graphic>
+              </wp:anchor>
+            </w:drawing>
+          </mc:Choice>
+          <mc:Fallback>
+            <w:pict>
+              <v:shape id="_x0000_s1037" type="#_x0000_t202" style="position:absolute;margin-left:188.6pt;margin-top:652.9pt;width:96.85pt;height:19.85pt;z-index:251687936;visibility:visible;mso-wrap-style:square;mso-wrap-distance-left:9pt;mso-wrap-distance-top:0;mso-wrap-distance-right:9pt;mso-wrap-distance-bottom:0;mso-position-horizontal:absolute;mso-position-horizontal-relative:text;mso-position-vertical:absolute;mso-position-vertical-relative:text;v-text-anchor:top" o:gfxdata="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">
+                <v:textbox>
+                  <w:txbxContent>
+                    <w:p>
+                      <w:pPr>
+                        <w:jc w:val="center"/>
+                      </w:pPr>
+                      <w:r>
+                        <w:t>Google BigTabl</w:t>
+                      </w:r>
+                      <w:r>
+                        <w:t>e</w:t>
+                      </w:r>
+                    </w:p>
+                  </w:txbxContent>
+                </v:textbox>
+              </v:shape>
+            </w:pict>
+          </mc:Fallback>
+        </mc:AlternateContent>
+      </w:r>
+      <w:r>
+        <w:rPr>
+          <w:noProof/>
+          <w:lang w:eastAsia="es-ES"/>
+        </w:rPr>
+        <mc:AlternateContent>
+          <mc:Choice Requires="wps">
+            <w:drawing>
+              <wp:anchor distT="0" distB="0" distL="114300" distR="114300" simplePos="0" relativeHeight="251688960" behindDoc="0" locked="0" layoutInCell="1" allowOverlap="1" wp14:anchorId="507BB2E7" wp14:editId="348B2834">
+                <wp:simplePos x="0" y="0"/>
+                <wp:positionH relativeFrom="column">
+                  <wp:posOffset>578921</wp:posOffset>
+                </wp:positionH>
+                <wp:positionV relativeFrom="paragraph">
+                  <wp:posOffset>6716888</wp:posOffset>
+                </wp:positionV>
+                <wp:extent cx="2146300" cy="273050"/>
+                <wp:effectExtent l="0" t="0" r="25400" b="12700"/>
+                <wp:wrapNone/>
+                <wp:docPr id="13" name="Cuadro de texto 2"/>
+                <wp:cNvGraphicFramePr>
+                  <a:graphicFrameLocks xmlns:a="http://schemas.openxmlformats.org/drawingml/2006/main"/>
+                </wp:cNvGraphicFramePr>
+                <a:graphic xmlns:a="http://schemas.openxmlformats.org/drawingml/2006/main">
+                  <a:graphicData uri="http://schemas.microsoft.com/office/word/2010/wordprocessingShape">
+                    <wps:wsp>
+                      <wps:cNvSpPr txBox="1">
+                        <a:spLocks noChangeArrowheads="1"/>
+                      </wps:cNvSpPr>
+                      <wps:spPr bwMode="auto">
+                        <a:xfrm>
+                          <a:off x="0" y="0"/>
+                          <a:ext cx="2146300" cy="273050"/>
+                        </a:xfrm>
+                        <a:prstGeom prst="rect">
+                          <a:avLst/>
+                        </a:prstGeom>
+                        <a:solidFill>
+                          <a:srgbClr val="FFFFFF"/>
+                        </a:solidFill>
+                        <a:ln w="9525">
+                          <a:solidFill>
+                            <a:srgbClr val="000000"/>
+                          </a:solidFill>
+                          <a:miter lim="800000"/>
+                          <a:headEnd/>
+                          <a:tailEnd/>
+                        </a:ln>
+                      </wps:spPr>
+                      <wps:txbx>
+                        <w:txbxContent>
+                          <w:p>
+                            <w:pPr>
+                              <w:jc w:val="center"/>
+                            </w:pPr>
+                            <w:r>
+                              <w:t>DATASTORE</w:t>
+                            </w:r>
+                          </w:p>
+                        </w:txbxContent>
+                      </wps:txbx>
+                      <wps:bodyPr rot="0" vert="horz" wrap="square" lIns="91440" tIns="45720" rIns="91440" bIns="45720" anchor="t" anchorCtr="0">
+                        <a:noAutofit/>
+                      </wps:bodyPr>
+                    </wps:wsp>
+                  </a:graphicData>
+                </a:graphic>
+              </wp:anchor>
+            </w:drawing>
+          </mc:Choice>
+          <mc:Fallback>
+            <w:pict>
+              <v:shape id="_x0000_s1038" type="#_x0000_t202" style="position:absolute;margin-left:45.6pt;margin-top:528.9pt;width:169pt;height:21.5pt;z-index:251688960;visibility:visible;mso-wrap-style:square;mso-wrap-distance-left:9pt;mso-wrap-distance-top:0;mso-wrap-distance-right:9pt;mso-wrap-distance-bottom:0;mso-position-horizontal:absolute;mso-position-horizontal-relative:text;mso-position-vertical:absolute;mso-position-vertical-relative:text;v-text-anchor:top" o:gfxdata="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">
+                <v:textbox>
+                  <w:txbxContent>
+                    <w:p>
+                      <w:pPr>
+                        <w:jc w:val="center"/>
+                      </w:pPr>
+                      <w:r>
+                        <w:t>DATASTORE</w:t>
+                      </w:r>
+                    </w:p>
+                  </w:txbxContent>
+                </v:textbox>
+              </v:shape>
+            </w:pict>
+          </mc:Fallback>
+        </mc:AlternateContent>
+      </w:r>
+      <w:r>
+        <w:rPr>
+          <w:noProof/>
+          <w:lang w:eastAsia="es-ES"/>
+        </w:rPr>
+        <mc:AlternateContent>
+          <mc:Choice Requires="wps">
+            <w:drawing>
+              <wp:anchor distT="0" distB="0" distL="114300" distR="114300" simplePos="0" relativeHeight="251689984" behindDoc="0" locked="0" layoutInCell="1" allowOverlap="1" wp14:anchorId="59921606" wp14:editId="5463DACA">
+                <wp:simplePos x="0" y="0"/>
+                <wp:positionH relativeFrom="column">
+                  <wp:posOffset>2280721</wp:posOffset>
+                </wp:positionH>
+                <wp:positionV relativeFrom="paragraph">
+                  <wp:posOffset>6939138</wp:posOffset>
+                </wp:positionV>
+                <wp:extent cx="236483" cy="1166649"/>
+                <wp:effectExtent l="19050" t="19050" r="30480" b="33655"/>
+                <wp:wrapNone/>
+                <wp:docPr id="9" name="9 Flecha izquierda y arriba"/>
+                <wp:cNvGraphicFramePr/>
+                <a:graphic xmlns:a="http://schemas.openxmlformats.org/drawingml/2006/main">
+                  <a:graphicData uri="http://schemas.microsoft.com/office/word/2010/wordprocessingShape">
+                    <wps:wsp>
+                      <wps:cNvSpPr/>
+                      <wps:spPr>
+                        <a:xfrm>
+                          <a:off x="0" y="0"/>
+                          <a:ext cx="236483" cy="1166649"/>
+                        </a:xfrm>
+                        <a:prstGeom prst="leftUpArrow">
+                          <a:avLst/>
+                        </a:prstGeom>
+                      </wps:spPr>
+                      <wps:style>
+                        <a:lnRef idx="2">
+                          <a:schemeClr val="dk1"/>
+                        </a:lnRef>
+                        <a:fillRef idx="1">
+                          <a:schemeClr val="lt1"/>
+                        </a:fillRef>
+                        <a:effectRef idx="0">
+                          <a:schemeClr val="dk1"/>
+                        </a:effectRef>
+                        <a:fontRef idx="minor">
+                          <a:schemeClr val="dk1"/>
+                        </a:fontRef>
+                      </wps:style>
+                      <wps:bodyPr rot="0" spcFirstLastPara="0" vertOverflow="overflow" horzOverflow="overflow" vert="horz" wrap="square" lIns="91440" tIns="45720" rIns="91440" bIns="45720" numCol="1" spcCol="0" rtlCol="0" fromWordArt="0" anchor="ctr" anchorCtr="0" forceAA="0" compatLnSpc="1">
+                        <a:prstTxWarp prst="textNoShape">
+                          <a:avLst/>
+                        </a:prstTxWarp>
+                        <a:noAutofit/>
+                      </wps:bodyPr>
+                    </wps:wsp>
+                  </a:graphicData>
+                </a:graphic>
+              </wp:anchor>
+            </w:drawing>
+          </mc:Choice>
+          <mc:Fallback>
+            <w:pict>
+              <v:shape id="9 Flecha izquierda y arriba" o:spid="_x0000_s1026" style="position:absolute;margin-left:179.6pt;margin-top:546.4pt;width:18.6pt;height:91.85pt;z-index:251689984;visibility:visible;mso-wrap-style:square;mso-wrap-distance-left:9pt;mso-wrap-distance-top:0;mso-wrap-distance-right:9pt;mso-wrap-distance-bottom:0;mso-position-horizontal:absolute;mso-position-horizontal-relative:text;mso-position-vertical:absolute;mso-position-vertical-relative:text;v-text-anchor:middle" coordsize="236483,1166649" o:gfxdata="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" path="m,1107528r59121,-59120l59121,1077968r88681,l147802,59121r-29560,l177362,r59121,59121l206923,59121r,1077968l59121,1137089r,29560l,1107528xe" fillcolor="white [3201]" strokecolor="black [3200]" strokeweight="2pt">
+                <v:path arrowok="t" o:connecttype="custom" o:connectlocs="0,1107528;59121,1048408;59121,1077968;147802,1077968;147802,59121;118242,59121;177362,0;236483,59121;206923,59121;206923,1137089;59121,1137089;59121,1166649;0,1107528" o:connectangles="0,0,0,0,0,0,0,0,0,0,0,0,0"/>
+              </v:shape>
+            </w:pict>
+          </mc:Fallback>
+        </mc:AlternateContent>
+      </w:r>
+      <w:r>
+        <w:rPr>
+          <w:noProof/>
+          <w:lang w:eastAsia="es-ES"/>
+        </w:rPr>
+        <mc:AlternateContent>
+          <mc:Choice Requires="wps">
+            <w:drawing>
+              <wp:anchor distT="0" distB="0" distL="114300" distR="114300" simplePos="0" relativeHeight="251691008" behindDoc="0" locked="0" layoutInCell="1" allowOverlap="1" wp14:anchorId="15CD65D4" wp14:editId="03C845D1">
+                <wp:simplePos x="0" y="0"/>
+                <wp:positionH relativeFrom="column">
+                  <wp:posOffset>718621</wp:posOffset>
+                </wp:positionH>
+                <wp:positionV relativeFrom="paragraph">
+                  <wp:posOffset>6939138</wp:posOffset>
+                </wp:positionV>
+                <wp:extent cx="236745" cy="1166649"/>
+                <wp:effectExtent l="19050" t="19050" r="30480" b="33655"/>
+                <wp:wrapNone/>
+                <wp:docPr id="10" name="10 Flecha izquierda y arriba"/>
+                <wp:cNvGraphicFramePr/>
+                <a:graphic xmlns:a="http://schemas.openxmlformats.org/drawingml/2006/main">
+                  <a:graphicData uri="http://schemas.microsoft.com/office/word/2010/wordprocessingShape">
+                    <wps:wsp>
+                      <wps:cNvSpPr/>
+                      <wps:spPr>
+                        <a:xfrm flipH="1">
+                          <a:off x="0" y="0"/>
+                          <a:ext cx="236745" cy="1166649"/>
+                        </a:xfrm>
+                        <a:prstGeom prst="leftUpArrow">
+                          <a:avLst/>
+                        </a:prstGeom>
+                      </wps:spPr>
+                      <wps:style>
+                        <a:lnRef idx="2">
+                          <a:schemeClr val="dk1"/>
+                        </a:lnRef>
+                        <a:fillRef idx="1">
+                          <a:schemeClr val="lt1"/>
+                        </a:fillRef>
+                        <a:effectRef idx="0">
+                          <a:schemeClr val="dk1"/>
+                        </a:effectRef>
+                        <a:fontRef idx="minor">
+                          <a:schemeClr val="dk1"/>
+                        </a:fontRef>
+                      </wps:style>
+                      <wps:bodyPr rot="0" spcFirstLastPara="0" vertOverflow="overflow" horzOverflow="overflow" vert="horz" wrap="square" lIns="91440" tIns="45720" rIns="91440" bIns="45720" numCol="1" spcCol="0" rtlCol="0" fromWordArt="0" anchor="ctr" anchorCtr="0" forceAA="0" compatLnSpc="1">
+                        <a:prstTxWarp prst="textNoShape">
+                          <a:avLst/>
+                        </a:prstTxWarp>
+                        <a:noAutofit/>
+                      </wps:bodyPr>
+                    </wps:wsp>
+                  </a:graphicData>
+                </a:graphic>
+              </wp:anchor>
+            </w:drawing>
+          </mc:Choice>
+          <mc:Fallback>
+            <w:pict>
+              <v:shape id="10 Flecha izquierda y arriba" o:spid="_x0000_s1026" style="position:absolute;margin-left:56.6pt;margin-top:546.4pt;width:18.65pt;height:91.85pt;flip:x;z-index:251691008;visibility:visible;mso-wrap-style:square;mso-wrap-distance-left:9pt;mso-wrap-distance-top:0;mso-wrap-distance-right:9pt;mso-wrap-distance-bottom:0;mso-position-horizontal:absolute;mso-position-horizontal-relative:text;mso-position-vertical:absolute;mso-position-vertical-relative:text;v-text-anchor:middle" coordsize="236745,1166649" o:gfxdata="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" path="m,1107463r59186,-59186l59186,1077870r88780,l147966,59186r-29593,l177559,r59186,59186l207152,59186r,1077870l59186,1137056r,29593l,1107463xe" fillcolor="white [3201]" strokecolor="black [3200]" strokeweight="2pt">
+                <v:path arrowok="t" o:connecttype="custom" o:connectlocs="0,1107463;59186,1048277;59186,1077870;147966,1077870;147966,59186;118373,59186;177559,0;236745,59186;207152,59186;207152,1137056;59186,1137056;59186,1166649;0,1107463" o:connectangles="0,0,0,0,0,0,0,0,0,0,0,0,0"/>
+              </v:shape>
+            </w:pict>
+          </mc:Fallback>
+        </mc:AlternateContent>
+      </w:r>
+      <w:r>
+        <w:rPr>
+          <w:noProof/>
+          <w:lang w:eastAsia="es-ES"/>
+        </w:rPr>
+        <mc:AlternateContent>
+          <mc:Choice Requires="wps">
+            <w:drawing>
+              <wp:anchor distT="0" distB="0" distL="114300" distR="114300" simplePos="0" relativeHeight="251692032" behindDoc="0" locked="0" layoutInCell="1" allowOverlap="1" wp14:anchorId="352B2790" wp14:editId="53998179">
+                <wp:simplePos x="0" y="0"/>
+                <wp:positionH relativeFrom="column">
+                  <wp:posOffset>578921</wp:posOffset>
+                </wp:positionH>
+                <wp:positionV relativeFrom="paragraph">
+                  <wp:posOffset>6450188</wp:posOffset>
+                </wp:positionV>
+                <wp:extent cx="1120248" cy="269875"/>
+                <wp:effectExtent l="0" t="0" r="22860" b="15875"/>
+                <wp:wrapNone/>
+                <wp:docPr id="14" name="Cuadro de texto 2"/>
+                <wp:cNvGraphicFramePr>
+                  <a:graphicFrameLocks xmlns:a="http://schemas.openxmlformats.org/drawingml/2006/main"/>
+                </wp:cNvGraphicFramePr>
+                <a:graphic xmlns:a="http://schemas.openxmlformats.org/drawingml/2006/main">
+                  <a:graphicData uri="http://schemas.microsoft.com/office/word/2010/wordprocessingShape">
+                    <wps:wsp>
+                      <wps:cNvSpPr txBox="1">
+                        <a:spLocks noChangeArrowheads="1"/>
+                      </wps:cNvSpPr>
+                      <wps:spPr bwMode="auto">
+                        <a:xfrm>
+                          <a:off x="0" y="0"/>
+                          <a:ext cx="1120248" cy="269875"/>
+                        </a:xfrm>
+                        <a:prstGeom prst="rect">
+                          <a:avLst/>
+                        </a:prstGeom>
+                        <a:solidFill>
+                          <a:srgbClr val="FFFFFF"/>
+                        </a:solidFill>
+                        <a:ln w="9525">
+                          <a:solidFill>
+                            <a:srgbClr val="000000"/>
+                          </a:solidFill>
+                          <a:miter lim="800000"/>
+                          <a:headEnd/>
+                          <a:tailEnd/>
+                        </a:ln>
+                      </wps:spPr>
+                      <wps:txbx>
+                        <w:txbxContent>
+                          <w:p>
+                            <w:pPr>
+                              <w:jc w:val="center"/>
+                            </w:pPr>
+                            <w:r>
+                              <w:t>JAVA</w:t>
+                            </w:r>
+                          </w:p>
+                        </w:txbxContent>
+                      </wps:txbx>
+                      <wps:bodyPr rot="0" vert="horz" wrap="square" lIns="91440" tIns="45720" rIns="91440" bIns="45720" anchor="t" anchorCtr="0">
+                        <a:noAutofit/>
+                      </wps:bodyPr>
+                    </wps:wsp>
+                  </a:graphicData>
+                </a:graphic>
+              </wp:anchor>
+            </w:drawing>
+          </mc:Choice>
+          <mc:Fallback>
+            <w:pict>
+              <v:shape id="_x0000_s1039" type="#_x0000_t202" style="position:absolute;margin-left:45.6pt;margin-top:507.9pt;width:88.2pt;height:21.25pt;z-index:251692032;visibility:visible;mso-wrap-style:square;mso-wrap-distance-left:9pt;mso-wrap-distance-top:0;mso-wrap-distance-right:9pt;mso-wrap-distance-bottom:0;mso-position-horizontal:absolute;mso-position-horizontal-relative:text;mso-position-vertical:absolute;mso-position-vertical-relative:text;v-text-anchor:top" o:gfxdata="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">
+                <v:textbox>
+                  <w:txbxContent>
+                    <w:p>
+                      <w:pPr>
+                        <w:jc w:val="center"/>
+                      </w:pPr>
+                      <w:r>
+                        <w:t>JAVA</w:t>
+                      </w:r>
+                    </w:p>
+                  </w:txbxContent>
+                </v:textbox>
+              </v:shape>
+            </w:pict>
+          </mc:Fallback>
+        </mc:AlternateContent>
+      </w:r>
+      <w:r>
+        <w:rPr>
+          <w:noProof/>
+          <w:lang w:eastAsia="es-ES"/>
+        </w:rPr>
+        <mc:AlternateContent>
+          <mc:Choice Requires="wps">
+            <w:drawing>
+              <wp:anchor distT="0" distB="0" distL="114300" distR="114300" simplePos="0" relativeHeight="251694080" behindDoc="0" locked="0" layoutInCell="1" allowOverlap="1" wp14:anchorId="4308E7B5" wp14:editId="47ADE20C">
+                <wp:simplePos x="0" y="0"/>
+                <wp:positionH relativeFrom="column">
+                  <wp:posOffset>578921</wp:posOffset>
+                </wp:positionH>
+                <wp:positionV relativeFrom="paragraph">
+                  <wp:posOffset>5802488</wp:posOffset>
+                </wp:positionV>
+                <wp:extent cx="1118870" cy="675640"/>
+                <wp:effectExtent l="0" t="0" r="24130" b="10160"/>
+                <wp:wrapNone/>
+                <wp:docPr id="16" name="Cuadro de texto 2"/>
+                <wp:cNvGraphicFramePr>
+                  <a:graphicFrameLocks xmlns:a="http://schemas.openxmlformats.org/drawingml/2006/main"/>
+                </wp:cNvGraphicFramePr>
+                <a:graphic xmlns:a="http://schemas.openxmlformats.org/drawingml/2006/main">
+                  <a:graphicData uri="http://schemas.microsoft.com/office/word/2010/wordprocessingShape">
+                    <wps:wsp>
+                      <wps:cNvSpPr txBox="1">
+                        <a:spLocks noChangeArrowheads="1"/>
+                      </wps:cNvSpPr>
+                      <wps:spPr bwMode="auto">
+                        <a:xfrm>
+                          <a:off x="0" y="0"/>
+                          <a:ext cx="1118870" cy="675640"/>
+                        </a:xfrm>
+                        <a:prstGeom prst="rect">
+                          <a:avLst/>
+                        </a:prstGeom>
+                        <a:solidFill>
+                          <a:srgbClr val="FFFFFF"/>
+                        </a:solidFill>
+                        <a:ln w="9525">
+                          <a:solidFill>
+                            <a:srgbClr val="000000"/>
+                          </a:solidFill>
+                          <a:miter lim="800000"/>
+                          <a:headEnd/>
+                          <a:tailEnd/>
+                        </a:ln>
+                      </wps:spPr>
+                      <wps:txbx>
+                        <w:txbxContent>
+                          <w:p>
+                            <w:pPr>
+                              <w:spacing w:after="0"/>
+                            </w:pPr>
+                            <w:r>
+                              <w:t>API</w:t>
+                            </w:r>
+                          </w:p>
+                          <w:p>
+                            <w:pPr>
+                              <w:spacing w:after="0"/>
+                            </w:pPr>
+                            <w:r>
+                              <w:t>NIVEL</w:t>
+                            </w:r>
+                          </w:p>
+                          <w:p>
+                            <w:pPr>
+                              <w:spacing w:after="0"/>
+                            </w:pPr>
+                            <w:r>
+                              <w:t>INFERIOR</w:t>
+                            </w:r>
+                          </w:p>
+                        </w:txbxContent>
+                      </wps:txbx>
+                      <wps:bodyPr rot="0" vert="horz" wrap="square" lIns="91440" tIns="45720" rIns="91440" bIns="45720" anchor="t" anchorCtr="0">
+                        <a:noAutofit/>
+                      </wps:bodyPr>
+                    </wps:wsp>
+                  </a:graphicData>
+                </a:graphic>
+              </wp:anchor>
+            </w:drawing>
+          </mc:Choice>
+          <mc:Fallback>
+            <w:pict>
+              <v:shape id="_x0000_s1040" type="#_x0000_t202" style="position:absolute;margin-left:45.6pt;margin-top:456.9pt;width:88.1pt;height:53.2pt;z-index:251694080;visibility:visible;mso-wrap-style:square;mso-wrap-distance-left:9pt;mso-wrap-distance-top:0;mso-wrap-distance-right:9pt;mso-wrap-distance-bottom:0;mso-position-horizontal:absolute;mso-position-horizontal-relative:text;mso-position-vertical:absolute;mso-position-vertical-relative:text;v-text-anchor:top" o:gfxdata="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">
+                <v:textbox>
+                  <w:txbxContent>
+                    <w:p>
+                      <w:pPr>
+                        <w:spacing w:after="0"/>
+                      </w:pPr>
+                      <w:r>
+                        <w:t>API</w:t>
+                      </w:r>
+                    </w:p>
+                    <w:p>
+                      <w:pPr>
+                        <w:spacing w:after="0"/>
+                      </w:pPr>
+                      <w:r>
+                        <w:t>NIVEL</w:t>
+                      </w:r>
+                    </w:p>
+                    <w:p>
+                      <w:pPr>
+                        <w:spacing w:after="0"/>
+                      </w:pPr>
+                      <w:r>
+                        <w:t>INFERIOR</w:t>
+                      </w:r>
+                    </w:p>
+                  </w:txbxContent>
+                </v:textbox>
+              </v:shape>
+            </w:pict>
+          </mc:Fallback>
+        </mc:AlternateContent>
+      </w:r>
+      <w:r>
+        <w:rPr>
+          <w:noProof/>
+          <w:lang w:eastAsia="es-ES"/>
+        </w:rPr>
+        <mc:AlternateContent>
+          <mc:Choice Requires="wps">
+            <w:drawing>
+              <wp:anchor distT="0" distB="0" distL="114300" distR="114300" simplePos="0" relativeHeight="251695104" behindDoc="0" locked="0" layoutInCell="1" allowOverlap="1" wp14:anchorId="74C5B149" wp14:editId="5F2F2FEF">
+                <wp:simplePos x="0" y="0"/>
+                <wp:positionH relativeFrom="column">
+                  <wp:posOffset>458271</wp:posOffset>
+                </wp:positionH>
+                <wp:positionV relativeFrom="paragraph">
+                  <wp:posOffset>6869288</wp:posOffset>
+                </wp:positionV>
+                <wp:extent cx="122830" cy="0"/>
+                <wp:effectExtent l="0" t="0" r="10795" b="19050"/>
+                <wp:wrapNone/>
+                <wp:docPr id="288" name="288 Conector recto"/>
+                <wp:cNvGraphicFramePr/>
+                <a:graphic xmlns:a="http://schemas.openxmlformats.org/drawingml/2006/main">
+                  <a:graphicData uri="http://schemas.microsoft.com/office/word/2010/wordprocessingShape">
+                    <wps:wsp>
+                      <wps:cNvCnPr/>
+                      <wps:spPr>
+                        <a:xfrm flipH="1">
+                          <a:off x="0" y="0"/>
+                          <a:ext cx="122830" cy="0"/>
+                        </a:xfrm>
+                        <a:prstGeom prst="line">
+                          <a:avLst/>
+                        </a:prstGeom>
+                      </wps:spPr>
+                      <wps:style>
+                        <a:lnRef idx="1">
+                          <a:schemeClr val="dk1"/>
+                        </a:lnRef>
+                        <a:fillRef idx="0">
+                          <a:schemeClr val="dk1"/>
+                        </a:fillRef>
+                        <a:effectRef idx="0">
+                          <a:schemeClr val="dk1"/>
+                        </a:effectRef>
+                        <a:fontRef idx="minor">
+                          <a:schemeClr val="tx1"/>
+                        </a:fontRef>
+                      </wps:style>
+                      <wps:bodyPr/>
+                    </wps:wsp>
+                  </a:graphicData>
+                </a:graphic>
+              </wp:anchor>
+            </w:drawing>
+          </mc:Choice>
+          <mc:Fallback>
+            <w:pict>
+              <v:line id="288 Conector recto" o:spid="_x0000_s1026" style="position:absolute;flip:x;z-index:251695104;visibility:visible;mso-wrap-style:square;mso-wrap-distance-left:9pt;mso-wrap-distance-top:0;mso-wrap-distance-right:9pt;mso-wrap-distance-bottom:0;mso-position-horizontal:absolute;mso-position-horizontal-relative:text;mso-position-vertical:absolute;mso-position-vertical-relative:text" from="36.1pt,540.9pt" to="45.75pt,540.9pt" o:gfxdata="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" strokecolor="black [3040]"/>
+            </w:pict>
+          </mc:Fallback>
+        </mc:AlternateContent>
+      </w:r>
+      <w:r>
+        <w:rPr>
+          <w:noProof/>
+          <w:lang w:eastAsia="es-ES"/>
+        </w:rPr>
+        <mc:AlternateContent>
+          <mc:Choice Requires="wps">
+            <w:drawing>
+              <wp:anchor distT="0" distB="0" distL="114300" distR="114300" simplePos="0" relativeHeight="251696128" behindDoc="0" locked="0" layoutInCell="1" allowOverlap="1" wp14:anchorId="304ECBC0" wp14:editId="59EB5C1D">
+                <wp:simplePos x="0" y="0"/>
+                <wp:positionH relativeFrom="column">
+                  <wp:posOffset>458271</wp:posOffset>
+                </wp:positionH>
+                <wp:positionV relativeFrom="paragraph">
+                  <wp:posOffset>6602588</wp:posOffset>
+                </wp:positionV>
+                <wp:extent cx="0" cy="266132"/>
+                <wp:effectExtent l="0" t="0" r="19050" b="19685"/>
+                <wp:wrapNone/>
+                <wp:docPr id="289" name="289 Conector recto"/>
+                <wp:cNvGraphicFramePr/>
+                <a:graphic xmlns:a="http://schemas.openxmlformats.org/drawingml/2006/main">
+                  <a:graphicData uri="http://schemas.microsoft.com/office/word/2010/wordprocessingShape">
+                    <wps:wsp>
+                      <wps:cNvCnPr/>
+                      <wps:spPr>
+                        <a:xfrm flipV="1">
+                          <a:off x="0" y="0"/>
+                          <a:ext cx="0" cy="266132"/>
+                        </a:xfrm>
+                        <a:prstGeom prst="line">
+                          <a:avLst/>
+                        </a:prstGeom>
+                      </wps:spPr>
+                      <wps:style>
+                        <a:lnRef idx="1">
+                          <a:schemeClr val="dk1"/>
+                        </a:lnRef>
+                        <a:fillRef idx="0">
+                          <a:schemeClr val="dk1"/>
+                        </a:fillRef>
+                        <a:effectRef idx="0">
+                          <a:schemeClr val="dk1"/>
+                        </a:effectRef>
+                        <a:fontRef idx="minor">
+                          <a:schemeClr val="tx1"/>
+                        </a:fontRef>
+                      </wps:style>
+                      <wps:bodyPr/>
+                    </wps:wsp>
+                  </a:graphicData>
+                </a:graphic>
+              </wp:anchor>
+            </w:drawing>
+          </mc:Choice>
+          <mc:Fallback>
+            <w:pict>
+              <v:line id="289 Conector recto" o:spid="_x0000_s1026" style="position:absolute;flip:y;z-index:251696128;visibility:visible;mso-wrap-style:square;mso-wrap-distance-left:9pt;mso-wrap-distance-top:0;mso-wrap-distance-right:9pt;mso-wrap-distance-bottom:0;mso-position-horizontal:absolute;mso-position-horizontal-relative:text;mso-position-vertical:absolute;mso-position-vertical-relative:text" from="36.1pt,519.9pt" to="36.1pt,540.85pt" o:gfxdata="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" strokecolor="black [3040]"/>
+            </w:pict>
+          </mc:Fallback>
+        </mc:AlternateContent>
+      </w:r>
+      <w:r>
+        <w:rPr>
+          <w:noProof/>
+          <w:lang w:eastAsia="es-ES"/>
+        </w:rPr>
+        <mc:AlternateContent>
+          <mc:Choice Requires="wps">
+            <w:drawing>
+              <wp:anchor distT="0" distB="0" distL="114300" distR="114300" simplePos="0" relativeHeight="251697152" behindDoc="0" locked="0" layoutInCell="1" allowOverlap="1" wp14:anchorId="3539BCCC" wp14:editId="030CA60B">
+                <wp:simplePos x="0" y="0"/>
+                <wp:positionH relativeFrom="column">
+                  <wp:posOffset>458271</wp:posOffset>
+                </wp:positionH>
+                <wp:positionV relativeFrom="paragraph">
+                  <wp:posOffset>6602588</wp:posOffset>
+                </wp:positionV>
+                <wp:extent cx="116006" cy="0"/>
+                <wp:effectExtent l="0" t="76200" r="17780" b="114300"/>
+                <wp:wrapNone/>
+                <wp:docPr id="290" name="290 Conector recto de flecha"/>
+                <wp:cNvGraphicFramePr/>
+                <a:graphic xmlns:a="http://schemas.openxmlformats.org/drawingml/2006/main">
+                  <a:graphicData uri="http://schemas.microsoft.com/office/word/2010/wordprocessingShape">
+                    <wps:wsp>
+                      <wps:cNvCnPr/>
+                      <wps:spPr>
+                        <a:xfrm>
+                          <a:off x="0" y="0"/>
+                          <a:ext cx="116006" cy="0"/>
+                        </a:xfrm>
+                        <a:prstGeom prst="straightConnector1">
+                          <a:avLst/>
+                        </a:prstGeom>
+                        <a:ln>
+                          <a:tailEnd type="arrow"/>
+                        </a:ln>
+                      </wps:spPr>
+                      <wps:style>
+                        <a:lnRef idx="1">
+                          <a:schemeClr val="dk1"/>
+                        </a:lnRef>
+                        <a:fillRef idx="0">
+                          <a:schemeClr val="dk1"/>
+                        </a:fillRef>
+                        <a:effectRef idx="0">
+                          <a:schemeClr val="dk1"/>
+                        </a:effectRef>
+                        <a:fontRef idx="minor">
+                          <a:schemeClr val="tx1"/>
+                        </a:fontRef>
+                      </wps:style>
+                      <wps:bodyPr/>
+                    </wps:wsp>
+                  </a:graphicData>
+                </a:graphic>
+              </wp:anchor>
+            </w:drawing>
+          </mc:Choice>
+          <mc:Fallback>
+            <w:pict>
+              <v:shape id="290 Conector recto de flecha" o:spid="_x0000_s1026" type="#_x0000_t32" style="position:absolute;margin-left:36.1pt;margin-top:519.9pt;width:9.15pt;height:0;z-index:251697152;visibility:visible;mso-wrap-style:square;mso-wrap-distance-left:9pt;mso-wrap-distance-top:0;mso-wrap-distance-right:9pt;mso-wrap-distance-bottom:0;mso-position-horizontal:absolute;mso-position-horizontal-relative:text;mso-position-vertical:absolute;mso-position-vertical-relative:text" o:gfxdata="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" strokecolor="black [3040]">
+                <v:stroke endarrow="open"/>
+              </v:shape>
+            </w:pict>
+          </mc:Fallback>
+        </mc:AlternateContent>
+      </w:r>
+      <w:r>
+        <w:rPr>
+          <w:noProof/>
+          <w:lang w:eastAsia="es-ES"/>
+        </w:rPr>
+        <mc:AlternateContent>
+          <mc:Choice Requires="wps">
+            <w:drawing>
+              <wp:anchor distT="0" distB="0" distL="114300" distR="114300" simplePos="0" relativeHeight="251698176" behindDoc="0" locked="0" layoutInCell="1" allowOverlap="1" wp14:anchorId="174AB5DC" wp14:editId="282F85CD">
+                <wp:simplePos x="0" y="0"/>
+                <wp:positionH relativeFrom="column">
+                  <wp:posOffset>451921</wp:posOffset>
+                </wp:positionH>
+                <wp:positionV relativeFrom="paragraph">
+                  <wp:posOffset>6532738</wp:posOffset>
+                </wp:positionV>
+                <wp:extent cx="122555" cy="0"/>
+                <wp:effectExtent l="0" t="0" r="10795" b="19050"/>
+                <wp:wrapNone/>
+                <wp:docPr id="291" name="291 Conector recto"/>
+                <wp:cNvGraphicFramePr/>
+                <a:graphic xmlns:a="http://schemas.openxmlformats.org/drawingml/2006/main">
+                  <a:graphicData uri="http://schemas.microsoft.com/office/word/2010/wordprocessingShape">
+                    <wps:wsp>
+                      <wps:cNvCnPr/>
+                      <wps:spPr>
+                        <a:xfrm flipH="1">
+                          <a:off x="0" y="0"/>
+                          <a:ext cx="122555" cy="0"/>
+                        </a:xfrm>
+                        <a:prstGeom prst="line">
+                          <a:avLst/>
+                        </a:prstGeom>
+                      </wps:spPr>
+                      <wps:style>
+                        <a:lnRef idx="1">
+                          <a:schemeClr val="dk1"/>
+                        </a:lnRef>
+                        <a:fillRef idx="0">
+                          <a:schemeClr val="dk1"/>
+                        </a:fillRef>
+                        <a:effectRef idx="0">
+                          <a:schemeClr val="dk1"/>
+                        </a:effectRef>
+                        <a:fontRef idx="minor">
+                          <a:schemeClr val="tx1"/>
+                        </a:fontRef>
+                      </wps:style>
+                      <wps:bodyPr/>
+                    </wps:wsp>
+                  </a:graphicData>
+                </a:graphic>
+              </wp:anchor>
+            </w:drawing>
+          </mc:Choice>
+          <mc:Fallback>
+            <w:pict>
+              <v:line id="291 Conector recto" o:spid="_x0000_s1026" style="position:absolute;flip:x;z-index:251698176;visibility:visible;mso-wrap-style:square;mso-wrap-distance-left:9pt;mso-wrap-distance-top:0;mso-wrap-distance-right:9pt;mso-wrap-distance-bottom:0;mso-position-horizontal:absolute;mso-position-horizontal-relative:text;mso-position-vertical:absolute;mso-position-vertical-relative:text" from="35.6pt,514.4pt" to="45.25pt,514.4pt" o:gfxdata="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" strokecolor="black [3040]"/>
+            </w:pict>
+          </mc:Fallback>
+        </mc:AlternateContent>
+      </w:r>
+      <w:r>
+        <w:rPr>
+          <w:noProof/>
+          <w:lang w:eastAsia="es-ES"/>
+        </w:rPr>
+        <mc:AlternateContent>
+          <mc:Choice Requires="wps">
+            <w:drawing>
+              <wp:anchor distT="0" distB="0" distL="114300" distR="114300" simplePos="0" relativeHeight="251699200" behindDoc="0" locked="0" layoutInCell="1" allowOverlap="1" wp14:anchorId="422CE1E3" wp14:editId="4EE2A831">
+                <wp:simplePos x="0" y="0"/>
+                <wp:positionH relativeFrom="column">
+                  <wp:posOffset>451921</wp:posOffset>
+                </wp:positionH>
+                <wp:positionV relativeFrom="paragraph">
+                  <wp:posOffset>6266038</wp:posOffset>
+                </wp:positionV>
+                <wp:extent cx="0" cy="266065"/>
+                <wp:effectExtent l="0" t="0" r="19050" b="19685"/>
+                <wp:wrapNone/>
+                <wp:docPr id="292" name="292 Conector recto"/>
+                <wp:cNvGraphicFramePr/>
+                <a:graphic xmlns:a="http://schemas.openxmlformats.org/drawingml/2006/main">
+                  <a:graphicData uri="http://schemas.microsoft.com/office/word/2010/wordprocessingShape">
+                    <wps:wsp>
+                      <wps:cNvCnPr/>
+                      <wps:spPr>
+                        <a:xfrm flipV="1">
+                          <a:off x="0" y="0"/>
+                          <a:ext cx="0" cy="266065"/>
+                        </a:xfrm>
+                        <a:prstGeom prst="line">
+                          <a:avLst/>
+                        </a:prstGeom>
+                      </wps:spPr>
+                      <wps:style>
+                        <a:lnRef idx="1">
+                          <a:schemeClr val="dk1"/>
+                        </a:lnRef>
+                        <a:fillRef idx="0">
+                          <a:schemeClr val="dk1"/>
+                        </a:fillRef>
+                        <a:effectRef idx="0">
+                          <a:schemeClr val="dk1"/>
+                        </a:effectRef>
+                        <a:fontRef idx="minor">
+                          <a:schemeClr val="tx1"/>
+                        </a:fontRef>
+                      </wps:style>
+                      <wps:bodyPr/>
+                    </wps:wsp>
+                  </a:graphicData>
+                </a:graphic>
+              </wp:anchor>
+            </w:drawing>
+          </mc:Choice>
+          <mc:Fallback>
+            <w:pict>
+              <v:line id="292 Conector recto" o:spid="_x0000_s1026" style="position:absolute;flip:y;z-index:251699200;visibility:visible;mso-wrap-style:square;mso-wrap-distance-left:9pt;mso-wrap-distance-top:0;mso-wrap-distance-right:9pt;mso-wrap-distance-bottom:0;mso-position-horizontal:absolute;mso-position-horizontal-relative:text;mso-position-vertical:absolute;mso-position-vertical-relative:text" from="35.6pt,493.4pt" to="35.6pt,514.35pt" o:gfxdata="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" strokecolor="black [3040]"/>
+            </w:pict>
+          </mc:Fallback>
+        </mc:AlternateContent>
+      </w:r>
+      <w:r>
+        <w:rPr>
+          <w:noProof/>
+          <w:lang w:eastAsia="es-ES"/>
+        </w:rPr>
+        <mc:AlternateContent>
+          <mc:Choice Requires="wps">
+            <w:drawing>
+              <wp:anchor distT="0" distB="0" distL="114300" distR="114300" simplePos="0" relativeHeight="251700224" behindDoc="0" locked="0" layoutInCell="1" allowOverlap="1" wp14:anchorId="685B3AC3" wp14:editId="0EEA3850">
+                <wp:simplePos x="0" y="0"/>
+                <wp:positionH relativeFrom="column">
+                  <wp:posOffset>451921</wp:posOffset>
+                </wp:positionH>
+                <wp:positionV relativeFrom="paragraph">
+                  <wp:posOffset>6266038</wp:posOffset>
+                </wp:positionV>
+                <wp:extent cx="115570" cy="0"/>
+                <wp:effectExtent l="0" t="76200" r="17780" b="114300"/>
+                <wp:wrapNone/>
+                <wp:docPr id="293" name="293 Conector recto de flecha"/>
+                <wp:cNvGraphicFramePr/>
+                <a:graphic xmlns:a="http://schemas.openxmlformats.org/drawingml/2006/main">
+                  <a:graphicData uri="http://schemas.microsoft.com/office/word/2010/wordprocessingShape">
+                    <wps:wsp>
+                      <wps:cNvCnPr/>
+                      <wps:spPr>
+                        <a:xfrm>
+                          <a:off x="0" y="0"/>
+                          <a:ext cx="115570" cy="0"/>
+                        </a:xfrm>
+                        <a:prstGeom prst="straightConnector1">
+                          <a:avLst/>
+                        </a:prstGeom>
+                        <a:ln>
+                          <a:tailEnd type="arrow"/>
+                        </a:ln>
+                      </wps:spPr>
+                      <wps:style>
+                        <a:lnRef idx="1">
+                          <a:schemeClr val="dk1"/>
+                        </a:lnRef>
+                        <a:fillRef idx="0">
+                          <a:schemeClr val="dk1"/>
+                        </a:fillRef>
+                        <a:effectRef idx="0">
+                          <a:schemeClr val="dk1"/>
+                        </a:effectRef>
+                        <a:fontRef idx="minor">
+                          <a:schemeClr val="tx1"/>
+                        </a:fontRef>
+                      </wps:style>
+                      <wps:bodyPr/>
+                    </wps:wsp>
+                  </a:graphicData>
+                </a:graphic>
+              </wp:anchor>
+            </w:drawing>
+          </mc:Choice>
+          <mc:Fallback>
+            <w:pict>
+              <v:shape id="293 Conector recto de flecha" o:spid="_x0000_s1026" type="#_x0000_t32" style="position:absolute;margin-left:35.6pt;margin-top:493.4pt;width:9.1pt;height:0;z-index:251700224;visibility:visible;mso-wrap-style:square;mso-wrap-distance-left:9pt;mso-wrap-distance-top:0;mso-wrap-distance-right:9pt;mso-wrap-distance-bottom:0;mso-position-horizontal:absolute;mso-position-horizontal-relative:text;mso-position-vertical:absolute;mso-position-vertical-relative:text" o:gfxdata="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" strokecolor="black [3040]">
+                <v:stroke endarrow="open"/>
+              </v:shape>
+            </w:pict>
+          </mc:Fallback>
+        </mc:AlternateContent>
+      </w:r>
+      <w:r>
+        <w:rPr>
+          <w:noProof/>
+          <w:lang w:eastAsia="es-ES"/>
+        </w:rPr>
+        <mc:AlternateContent>
+          <mc:Choice Requires="wpg">
+            <w:drawing>
+              <wp:anchor distT="0" distB="0" distL="114300" distR="114300" simplePos="0" relativeHeight="251701248" behindDoc="0" locked="0" layoutInCell="1" allowOverlap="1" wp14:anchorId="4A7F1700" wp14:editId="08A22ED9">
+                <wp:simplePos x="0" y="0"/>
+                <wp:positionH relativeFrom="column">
+                  <wp:posOffset>1137721</wp:posOffset>
+                </wp:positionH>
+                <wp:positionV relativeFrom="paragraph">
+                  <wp:posOffset>5561188</wp:posOffset>
+                </wp:positionV>
+                <wp:extent cx="232012" cy="266131"/>
+                <wp:effectExtent l="1905" t="0" r="93980" b="55880"/>
+                <wp:wrapNone/>
+                <wp:docPr id="297" name="297 Grupo"/>
+                <wp:cNvGraphicFramePr/>
+                <a:graphic xmlns:a="http://schemas.openxmlformats.org/drawingml/2006/main">
+                  <a:graphicData uri="http://schemas.microsoft.com/office/word/2010/wordprocessingGroup">
+                    <wpg:wgp>
+                      <wpg:cNvGrpSpPr/>
+                      <wpg:grpSpPr>
+                        <a:xfrm rot="5400000">
+                          <a:off x="0" y="0"/>
+                          <a:ext cx="232012" cy="266131"/>
+                          <a:chOff x="0" y="0"/>
+                          <a:chExt cx="122555" cy="266131"/>
+                        </a:xfrm>
+                      </wpg:grpSpPr>
+                      <wps:wsp>
+                        <wps:cNvPr id="294" name="294 Conector recto"/>
+                        <wps:cNvCnPr/>
+                        <wps:spPr>
+                          <a:xfrm flipH="1">
+                            <a:off x="0" y="266131"/>
+                            <a:ext cx="122555" cy="0"/>
+                          </a:xfrm>
+                          <a:prstGeom prst="line">
+                            <a:avLst/>
+                          </a:prstGeom>
+                        </wps:spPr>
+                        <wps:style>
+                          <a:lnRef idx="1">
+                            <a:schemeClr val="dk1"/>
+                          </a:lnRef>
+                          <a:fillRef idx="0">
+                            <a:schemeClr val="dk1"/>
+                          </a:fillRef>
+                          <a:effectRef idx="0">
+                            <a:schemeClr val="dk1"/>
+                          </a:effectRef>
+                          <a:fontRef idx="minor">
+                            <a:schemeClr val="tx1"/>
+                          </a:fontRef>
+                        </wps:style>
+                        <wps:bodyPr/>
+                      </wps:wsp>
+                      <wps:wsp>
+                        <wps:cNvPr id="295" name="295 Conector recto"/>
+                        <wps:cNvCnPr/>
+                        <wps:spPr>
+                          <a:xfrm flipV="1">
+                            <a:off x="0" y="0"/>
+                            <a:ext cx="0" cy="266065"/>
+                          </a:xfrm>
+                          <a:prstGeom prst="line">
+                            <a:avLst/>
+                          </a:prstGeom>
+                        </wps:spPr>
+                        <wps:style>
+                          <a:lnRef idx="1">
+                            <a:schemeClr val="dk1"/>
+                          </a:lnRef>
+                          <a:fillRef idx="0">
+                            <a:schemeClr val="dk1"/>
+                          </a:fillRef>
+                          <a:effectRef idx="0">
+                            <a:schemeClr val="dk1"/>
+                          </a:effectRef>
+                          <a:fontRef idx="minor">
+                            <a:schemeClr val="tx1"/>
+                          </a:fontRef>
+                        </wps:style>
+                        <wps:bodyPr/>
+                      </wps:wsp>
+                      <wps:wsp>
+                        <wps:cNvPr id="296" name="296 Conector recto de flecha"/>
+                        <wps:cNvCnPr/>
+                        <wps:spPr>
+                          <a:xfrm>
+                            <a:off x="0" y="0"/>
+                            <a:ext cx="115570" cy="0"/>
+                          </a:xfrm>
+                          <a:prstGeom prst="straightConnector1">
+                            <a:avLst/>
+                          </a:prstGeom>
+                          <a:ln>
+                            <a:tailEnd type="arrow"/>
+                          </a:ln>
+                        </wps:spPr>
+                        <wps:style>
+                          <a:lnRef idx="1">
+                            <a:schemeClr val="dk1"/>
+                          </a:lnRef>
+                          <a:fillRef idx="0">
+                            <a:schemeClr val="dk1"/>
+                          </a:fillRef>
+                          <a:effectRef idx="0">
+                            <a:schemeClr val="dk1"/>
+                          </a:effectRef>
+                          <a:fontRef idx="minor">
+                            <a:schemeClr val="tx1"/>
+                          </a:fontRef>
+                        </wps:style>
+                        <wps:bodyPr/>
+                      </wps:wsp>
+                    </wpg:wgp>
+                  </a:graphicData>
+                </a:graphic>
+              </wp:anchor>
+            </w:drawing>
+          </mc:Choice>
+          <mc:Fallback>
+            <w:pict>
+              <v:group id="297 Grupo" o:spid="_x0000_s1026" style="position:absolute;margin-left:89.6pt;margin-top:437.9pt;width:18.25pt;height:20.95pt;rotation:90;z-index:251701248" coordsize="122555,266131" o:gfxdata="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">
+                <v:line id="294 Conector recto" o:spid="_x0000_s1027" style="position:absolute;flip:x;visibility:visible;mso-wrap-style:square" from="0,266131" to="122555,266131" o:connectortype="straight" o:gfxdata="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" strokecolor="black [3040]"/>
+                <v:line id="295 Conector recto" o:spid="_x0000_s1028" style="position:absolute;flip:y;visibility:visible;mso-wrap-style:square" from="0,0" to="0,266065" o:connectortype="straight" o:gfxdata="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" strokecolor="black [3040]"/>
+                <v:shape id="296 Conector recto de flecha" o:spid="_x0000_s1029" type="#_x0000_t32" style="position:absolute;width:115570;height:0;visibility:visible;mso-wrap-style:square" o:connectortype="straight" o:gfxdata="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" strokecolor="black [3040]">
+                  <v:stroke endarrow="open"/>
+                </v:shape>
+              </v:group>
+            </w:pict>
+          </mc:Fallback>
+        </mc:AlternateContent>
+      </w:r>
+      <w:r>
+        <w:rPr>
+          <w:noProof/>
+          <w:lang w:eastAsia="es-ES"/>
+        </w:rPr>
+        <mc:AlternateContent>
+          <mc:Choice Requires="wps">
+            <w:drawing>
+              <wp:anchor distT="0" distB="0" distL="114300" distR="114300" simplePos="0" relativeHeight="251702272" behindDoc="0" locked="0" layoutInCell="1" allowOverlap="1" wp14:anchorId="50EBF81F" wp14:editId="079AAD6F">
+                <wp:simplePos x="0" y="0"/>
+                <wp:positionH relativeFrom="column">
+                  <wp:posOffset>1594921</wp:posOffset>
+                </wp:positionH>
+                <wp:positionV relativeFrom="paragraph">
+                  <wp:posOffset>5707238</wp:posOffset>
+                </wp:positionV>
+                <wp:extent cx="322153" cy="150125"/>
+                <wp:effectExtent l="19050" t="57150" r="1905" b="78740"/>
+                <wp:wrapNone/>
+                <wp:docPr id="298" name="298 Flecha derecha"/>
+                <wp:cNvGraphicFramePr/>
+                <a:graphic xmlns:a="http://schemas.openxmlformats.org/drawingml/2006/main">
+                  <a:graphicData uri="http://schemas.microsoft.com/office/word/2010/wordprocessingShape">
+                    <wps:wsp>
+                      <wps:cNvSpPr/>
+                      <wps:spPr>
+                        <a:xfrm rot="19586020">
+                          <a:off x="0" y="0"/>
+                          <a:ext cx="322153" cy="150125"/>
+                        </a:xfrm>
+                        <a:prstGeom prst="rightArrow">
+                          <a:avLst/>
+                        </a:prstGeom>
+                      </wps:spPr>
+                      <wps:style>
+                        <a:lnRef idx="2">
+                          <a:schemeClr val="dk1"/>
+                        </a:lnRef>
+                        <a:fillRef idx="1">
+                          <a:schemeClr val="lt1"/>
+                        </a:fillRef>
+                        <a:effectRef idx="0">
+                          <a:schemeClr val="dk1"/>
+                        </a:effectRef>
+                        <a:fontRef idx="minor">
+                          <a:schemeClr val="dk1"/>
+                        </a:fontRef>
+                      </wps:style>
+                      <wps:bodyPr rot="0" spcFirstLastPara="0" vertOverflow="overflow" horzOverflow="overflow" vert="horz" wrap="square" lIns="91440" tIns="45720" rIns="91440" bIns="45720" numCol="1" spcCol="0" rtlCol="0" fromWordArt="0" anchor="ctr" anchorCtr="0" forceAA="0" compatLnSpc="1">
+                        <a:prstTxWarp prst="textNoShape">
+                          <a:avLst/>
+                        </a:prstTxWarp>
+                        <a:noAutofit/>
+                      </wps:bodyPr>
+                    </wps:wsp>
+                  </a:graphicData>
+                </a:graphic>
+              </wp:anchor>
+            </w:drawing>
+          </mc:Choice>
+          <mc:Fallback>
+            <w:pict>
+              <v:shapetype id="_x0000_t13" coordsize="21600,21600" o:spt="13" adj="16200,5400" path="m@0,l@0@1,0@1,0@2@0@2@0,21600,21600,10800xe">
+                <v:stroke joinstyle="miter"/>
+                <v:formulas>
+                  <v:f eqn="val #0"/>
+                  <v:f eqn="val #1"/>
+                  <v:f eqn="sum height 0 #1"/>
+                  <v:f eqn="sum 10800 0 #1"/>
+                  <v:f eqn="sum width 0 #0"/>
+                  <v:f eqn="prod @4 @3 10800"/>
+                  <v:f eqn="sum width 0 @5"/>
+                </v:formulas>
+                <v:path o:connecttype="custom" o:connectlocs="@0,0;0,10800;@0,21600;21600,10800" o:connectangles="270,180,90,0" textboxrect="0,@1,@6,@2"/>
+                <v:handles>
+                  <v:h position="#0,#1" xrange="0,21600" yrange="0,10800"/>
+                </v:handles>
+              </v:shapetype>
+              <v:shape id="298 Flecha derecha" o:spid="_x0000_s1026" type="#_x0000_t13" style="position:absolute;margin-left:125.6pt;margin-top:449.4pt;width:25.35pt;height:11.8pt;rotation:-2199803fd;z-index:251702272;visibility:visible;mso-wrap-style:square;mso-wrap-distance-left:9pt;mso-wrap-distance-top:0;mso-wrap-distance-right:9pt;mso-wrap-distance-bottom:0;mso-position-horizontal:absolute;mso-position-horizontal-relative:text;mso-position-vertical:absolute;mso-position-vertical-relative:text;v-text-anchor:middle" o:gfxdata="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" adj="16567" fillcolor="white [3201]" strokecolor="black [3200]" strokeweight="2pt"/>
+            </w:pict>
+          </mc:Fallback>
+        </mc:AlternateContent>
+      </w:r>
+      <w:r>
+        <w:rPr>
+          <w:noProof/>
+          <w:lang w:eastAsia="es-ES"/>
+        </w:rPr>
+        <mc:AlternateContent>
+          <mc:Choice Requires="wps">
+            <w:drawing>
+              <wp:anchor distT="0" distB="0" distL="114300" distR="114300" simplePos="0" relativeHeight="251703296" behindDoc="0" locked="0" layoutInCell="1" allowOverlap="1" wp14:anchorId="53FC2B94" wp14:editId="0C20A5B6">
+                <wp:simplePos x="0" y="0"/>
+                <wp:positionH relativeFrom="column">
+                  <wp:posOffset>1252021</wp:posOffset>
+                </wp:positionH>
+                <wp:positionV relativeFrom="paragraph">
+                  <wp:posOffset>5808838</wp:posOffset>
+                </wp:positionV>
+                <wp:extent cx="440690" cy="330835"/>
+                <wp:effectExtent l="0" t="0" r="16510" b="12065"/>
+                <wp:wrapNone/>
+                <wp:docPr id="20" name="Cuadro de texto 2"/>
+                <wp:cNvGraphicFramePr>
+                  <a:graphicFrameLocks xmlns:a="http://schemas.openxmlformats.org/drawingml/2006/main"/>
+                </wp:cNvGraphicFramePr>
+                <a:graphic xmlns:a="http://schemas.openxmlformats.org/drawingml/2006/main">
+                  <a:graphicData uri="http://schemas.microsoft.com/office/word/2010/wordprocessingShape">
+                    <wps:wsp>
+                      <wps:cNvSpPr txBox="1">
+                        <a:spLocks noChangeArrowheads="1"/>
+                      </wps:cNvSpPr>
+                      <wps:spPr bwMode="auto">
+                        <a:xfrm>
+                          <a:off x="0" y="0"/>
+                          <a:ext cx="440690" cy="330835"/>
+                        </a:xfrm>
+                        <a:prstGeom prst="rect">
+                          <a:avLst/>
+                        </a:prstGeom>
+                        <a:solidFill>
+                          <a:srgbClr val="FFFFFF"/>
+                        </a:solidFill>
+                        <a:ln w="9525">
+                          <a:solidFill>
+                            <a:srgbClr val="000000"/>
+                          </a:solidFill>
+                          <a:miter lim="800000"/>
+                          <a:headEnd/>
+                          <a:tailEnd/>
+                        </a:ln>
+                      </wps:spPr>
+                      <wps:txbx>
+                        <w:txbxContent>
+                          <w:p>
+                            <w:pPr>
+                              <w:jc w:val="center"/>
+                            </w:pPr>
+                            <w:r>
+                              <w:t>JDO</w:t>
+                            </w:r>
+                          </w:p>
+                        </w:txbxContent>
+                      </wps:txbx>
+                      <wps:bodyPr rot="0" vert="horz" wrap="square" lIns="91440" tIns="45720" rIns="91440" bIns="45720" anchor="t" anchorCtr="0">
+                        <a:noAutofit/>
+                      </wps:bodyPr>
+                    </wps:wsp>
+                  </a:graphicData>
+                </a:graphic>
+              </wp:anchor>
+            </w:drawing>
+          </mc:Choice>
+          <mc:Fallback>
+            <w:pict>
+              <v:shape id="_x0000_s1041" type="#_x0000_t202" style="position:absolute;margin-left:98.6pt;margin-top:457.4pt;width:34.7pt;height:26.05pt;z-index:251703296;visibility:visible;mso-wrap-style:square;mso-wrap-distance-left:9pt;mso-wrap-distance-top:0;mso-wrap-distance-right:9pt;mso-wrap-distance-bottom:0;mso-position-horizontal:absolute;mso-position-horizontal-relative:text;mso-position-vertical:absolute;mso-position-vertical-relative:text;v-text-anchor:top" o:gfxdata="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">
+                <v:textbox>
+                  <w:txbxContent>
+                    <w:p>
+                      <w:pPr>
+                        <w:jc w:val="center"/>
+                      </w:pPr>
+                      <w:r>
+                        <w:t>JDO</w:t>
+                      </w:r>
+                    </w:p>
+                  </w:txbxContent>
+                </v:textbox>
+              </v:shape>
+            </w:pict>
+          </mc:Fallback>
+        </mc:AlternateContent>
+      </w:r>
+      <w:r>
+        <w:rPr>
+          <w:noProof/>
+          <w:lang w:eastAsia="es-ES"/>
+        </w:rPr>
+        <mc:AlternateContent>
+          <mc:Choice Requires="wpg">
+            <w:drawing>
+              <wp:anchor distT="0" distB="0" distL="114300" distR="114300" simplePos="0" relativeHeight="251704320" behindDoc="0" locked="0" layoutInCell="1" allowOverlap="1" wp14:anchorId="5B81DB88" wp14:editId="1FCFD4E3">
+                <wp:simplePos x="0" y="0"/>
+                <wp:positionH relativeFrom="column">
+                  <wp:posOffset>1937821</wp:posOffset>
+                </wp:positionH>
+                <wp:positionV relativeFrom="paragraph">
+                  <wp:posOffset>5059538</wp:posOffset>
+                </wp:positionV>
+                <wp:extent cx="1125687" cy="642927"/>
+                <wp:effectExtent l="0" t="0" r="17780" b="24130"/>
+                <wp:wrapNone/>
+                <wp:docPr id="319" name="319 Grupo"/>
+                <wp:cNvGraphicFramePr/>
+                <a:graphic xmlns:a="http://schemas.openxmlformats.org/drawingml/2006/main">
+                  <a:graphicData uri="http://schemas.microsoft.com/office/word/2010/wordprocessingGroup">
+                    <wpg:wgp>
+                      <wpg:cNvGrpSpPr/>
+                      <wpg:grpSpPr>
+                        <a:xfrm>
+                          <a:off x="0" y="0"/>
+                          <a:ext cx="1125687" cy="642927"/>
+                          <a:chOff x="0" y="0"/>
+                          <a:chExt cx="1125687" cy="642927"/>
+                        </a:xfrm>
+                      </wpg:grpSpPr>
+                      <wpg:grpSp>
+                        <wpg:cNvPr id="302" name="302 Grupo"/>
+                        <wpg:cNvGrpSpPr/>
+                        <wpg:grpSpPr>
+                          <a:xfrm>
+                            <a:off x="0" y="88710"/>
+                            <a:ext cx="1043800" cy="554217"/>
+                            <a:chOff x="0" y="0"/>
+                            <a:chExt cx="1043800" cy="554217"/>
+                          </a:xfrm>
+                        </wpg:grpSpPr>
+                        <wps:wsp>
+                          <wps:cNvPr id="299" name="299 Tarjeta"/>
                           <wps:cNvSpPr/>
                           <wps:spPr>
                             <a:xfrm>
-                              <a:off x="157655" y="331076"/>
-                              <a:ext cx="441435" cy="598980"/>
+                              <a:off x="0" y="9989"/>
+                              <a:ext cx="1043800" cy="544228"/>
                             </a:xfrm>
-                            <a:prstGeom prst="flowChartMagneticDisk">
+                            <a:prstGeom prst="flowChartPunchedCard">
                               <a:avLst/>
                             </a:prstGeom>
                           </wps:spPr>
@@ -248,14 +4332,59 @@
                           </wps:bodyPr>
                         </wps:wsp>
                         <wps:wsp>
-                          <wps:cNvPr id="3" name="3 Disco magnético"/>
+                          <wps:cNvPr id="300" name="300 Triángulo rectángulo"/>
+                          <wps:cNvSpPr/>
+                          <wps:spPr>
+                            <a:xfrm rot="16200000">
+                              <a:off x="34120" y="-24130"/>
+                              <a:ext cx="128905" cy="177165"/>
+                            </a:xfrm>
+                            <a:prstGeom prst="rtTriangle">
+                              <a:avLst/>
+                            </a:prstGeom>
+                          </wps:spPr>
+                          <wps:style>
+                            <a:lnRef idx="2">
+                              <a:schemeClr val="dk1"/>
+                            </a:lnRef>
+                            <a:fillRef idx="1">
+                              <a:schemeClr val="lt1"/>
+                            </a:fillRef>
+                            <a:effectRef idx="0">
+                              <a:schemeClr val="dk1"/>
+                            </a:effectRef>
+                            <a:fontRef idx="minor">
+                              <a:schemeClr val="dk1"/>
+                            </a:fontRef>
+                          </wps:style>
+                          <wps:bodyPr rot="0" spcFirstLastPara="0" vertOverflow="overflow" horzOverflow="overflow" vert="horz" wrap="square" lIns="91440" tIns="45720" rIns="91440" bIns="45720" numCol="1" spcCol="0" rtlCol="0" fromWordArt="0" anchor="ctr" anchorCtr="0" forceAA="0" compatLnSpc="1">
+                            <a:prstTxWarp prst="textNoShape">
+                              <a:avLst/>
+                            </a:prstTxWarp>
+                            <a:noAutofit/>
+                          </wps:bodyPr>
+                        </wps:wsp>
+                      </wpg:grpSp>
+                      <wpg:grpSp>
+                        <wpg:cNvPr id="313" name="313 Grupo"/>
+                        <wpg:cNvGrpSpPr/>
+                        <wpg:grpSpPr>
+                          <a:xfrm>
+                            <a:off x="40944" y="47767"/>
+                            <a:ext cx="1043800" cy="554217"/>
+                            <a:chOff x="0" y="0"/>
+                            <a:chExt cx="1043800" cy="554217"/>
+                          </a:xfrm>
+                        </wpg:grpSpPr>
+                        <wps:wsp>
+                          <wps:cNvPr id="314" name="314 Tarjeta"/>
                           <wps:cNvSpPr/>
                           <wps:spPr>
                             <a:xfrm>
-                              <a:off x="157655" y="583324"/>
-                              <a:ext cx="173180" cy="346732"/>
+                              <a:off x="0" y="9989"/>
+                              <a:ext cx="1043800" cy="544228"/>
                             </a:xfrm>
-                            <a:prstGeom prst="flowChartMagneticDisk">
+                            <a:prstGeom prst="flowChartPunchedCard">
                               <a:avLst/>
                             </a:prstGeom>
                           </wps:spPr>
@@ -281,14 +4410,14 @@
                           </wps:bodyPr>
                         </wps:wsp>
                         <wps:wsp>
-                          <wps:cNvPr id="5" name="5 Disco magnético"/>
+                          <wps:cNvPr id="315" name="315 Triángulo rectángulo"/>
                           <wps:cNvSpPr/>
                           <wps:spPr>
-                            <a:xfrm>
-                              <a:off x="725214" y="346841"/>
-                              <a:ext cx="567055" cy="598805"/>
+                            <a:xfrm rot="16200000">
+                              <a:off x="34120" y="-24130"/>
+                              <a:ext cx="128905" cy="177165"/>
                             </a:xfrm>
-                            <a:prstGeom prst="flowChartMagneticDisk">
+                            <a:prstGeom prst="rtTriangle">
                               <a:avLst/>
                             </a:prstGeom>
                           </wps:spPr>
@@ -314,115 +4443,1218 @@
                           </wps:bodyPr>
                         </wps:wsp>
                       </wpg:grpSp>
+                      <wpg:grpSp>
+                        <wpg:cNvPr id="316" name="316 Grupo"/>
+                        <wpg:cNvGrpSpPr/>
+                        <wpg:grpSpPr>
+                          <a:xfrm>
+                            <a:off x="81887" y="0"/>
+                            <a:ext cx="1043800" cy="554217"/>
+                            <a:chOff x="0" y="0"/>
+                            <a:chExt cx="1043800" cy="554217"/>
+                          </a:xfrm>
+                        </wpg:grpSpPr>
+                        <wps:wsp>
+                          <wps:cNvPr id="317" name="317 Tarjeta"/>
+                          <wps:cNvSpPr/>
+                          <wps:spPr>
+                            <a:xfrm>
+                              <a:off x="0" y="9989"/>
+                              <a:ext cx="1043800" cy="544228"/>
+                            </a:xfrm>
+                            <a:prstGeom prst="flowChartPunchedCard">
+                              <a:avLst/>
+                            </a:prstGeom>
+                          </wps:spPr>
+                          <wps:style>
+                            <a:lnRef idx="2">
+                              <a:schemeClr val="dk1"/>
+                            </a:lnRef>
+                            <a:fillRef idx="1">
+                              <a:schemeClr val="lt1"/>
+                            </a:fillRef>
+                            <a:effectRef idx="0">
+                              <a:schemeClr val="dk1"/>
+                            </a:effectRef>
+                            <a:fontRef idx="minor">
+                              <a:schemeClr val="dk1"/>
+                            </a:fontRef>
+                          </wps:style>
+                          <wps:bodyPr rot="0" spcFirstLastPara="0" vertOverflow="overflow" horzOverflow="overflow" vert="horz" wrap="square" lIns="91440" tIns="45720" rIns="91440" bIns="45720" numCol="1" spcCol="0" rtlCol="0" fromWordArt="0" anchor="ctr" anchorCtr="0" forceAA="0" compatLnSpc="1">
+                            <a:prstTxWarp prst="textNoShape">
+                              <a:avLst/>
+                            </a:prstTxWarp>
+                            <a:noAutofit/>
+                          </wps:bodyPr>
+                        </wps:wsp>
+                        <wps:wsp>
+                          <wps:cNvPr id="318" name="318 Triángulo rectángulo"/>
+                          <wps:cNvSpPr/>
+                          <wps:spPr>
+                            <a:xfrm rot="16200000">
+                              <a:off x="34120" y="-24130"/>
+                              <a:ext cx="128905" cy="177165"/>
+                            </a:xfrm>
+                            <a:prstGeom prst="rtTriangle">
+                              <a:avLst/>
+                            </a:prstGeom>
+                          </wps:spPr>
+                          <wps:style>
+                            <a:lnRef idx="2">
+                              <a:schemeClr val="dk1"/>
+                            </a:lnRef>
+                            <a:fillRef idx="1">
+                              <a:schemeClr val="lt1"/>
+                            </a:fillRef>
+                            <a:effectRef idx="0">
+                              <a:schemeClr val="dk1"/>
+                            </a:effectRef>
+                            <a:fontRef idx="minor">
+                              <a:schemeClr val="dk1"/>
+                            </a:fontRef>
+                          </wps:style>
+                          <wps:bodyPr rot="0" spcFirstLastPara="0" vertOverflow="overflow" horzOverflow="overflow" vert="horz" wrap="square" lIns="91440" tIns="45720" rIns="91440" bIns="45720" numCol="1" spcCol="0" rtlCol="0" fromWordArt="0" anchor="ctr" anchorCtr="0" forceAA="0" compatLnSpc="1">
+                            <a:prstTxWarp prst="textNoShape">
+                              <a:avLst/>
+                            </a:prstTxWarp>
+                            <a:noAutofit/>
+                          </wps:bodyPr>
+                        </wps:wsp>
+                      </wpg:grpSp>
+                    </wpg:wgp>
+                  </a:graphicData>
+                </a:graphic>
+              </wp:anchor>
+            </w:drawing>
+          </mc:Choice>
+          <mc:Fallback>
+            <w:pict>
+              <v:group id="319 Grupo" o:spid="_x0000_s1026" style="position:absolute;margin-left:152.6pt;margin-top:398.4pt;width:88.65pt;height:50.6pt;z-index:251704320" coordsize="11256,6429" o:gfxdata="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">
+                <v:group id="302 Grupo" o:spid="_x0000_s1027" style="position:absolute;top:887;width:10438;height:5542" coordsize="10438,5542" o:gfxdata="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">
+                  <v:shape id="299 Tarjeta" o:spid="_x0000_s1028" type="#_x0000_t121" style="position:absolute;top:99;width:10438;height:5443;visibility:visible;mso-wrap-style:square;v-text-anchor:middle" o:gfxdata="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" fillcolor="white [3201]" strokecolor="black [3200]" strokeweight="2pt"/>
+                  <v:shape id="300 Triángulo rectángulo" o:spid="_x0000_s1029" type="#_x0000_t6" style="position:absolute;left:340;top:-241;width:1289;height:1772;rotation:-90;visibility:visible;mso-wrap-style:square;v-text-anchor:middle" o:gfxdata="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" fillcolor="white [3201]" strokecolor="black [3200]" strokeweight="2pt"/>
+                </v:group>
+                <v:group id="313 Grupo" o:spid="_x0000_s1030" style="position:absolute;left:409;top:477;width:10438;height:5542" coordsize="10438,5542" o:gfxdata="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">
+                  <v:shape id="314 Tarjeta" o:spid="_x0000_s1031" type="#_x0000_t121" style="position:absolute;top:99;width:10438;height:5443;visibility:visible;mso-wrap-style:square;v-text-anchor:middle" o:gfxdata="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" fillcolor="white [3201]" strokecolor="black [3200]" strokeweight="2pt"/>
+                  <v:shape id="315 Triángulo rectángulo" o:spid="_x0000_s1032" type="#_x0000_t6" style="position:absolute;left:340;top:-241;width:1289;height:1772;rotation:-90;visibility:visible;mso-wrap-style:square;v-text-anchor:middle" o:gfxdata="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" fillcolor="white [3201]" strokecolor="black [3200]" strokeweight="2pt"/>
+                </v:group>
+                <v:group id="316 Grupo" o:spid="_x0000_s1033" style="position:absolute;left:818;width:10438;height:5542" coordsize="10438,5542" o:gfxdata="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">
+                  <v:shape id="317 Tarjeta" o:spid="_x0000_s1034" type="#_x0000_t121" style="position:absolute;top:99;width:10438;height:5443;visibility:visible;mso-wrap-style:square;v-text-anchor:middle" o:gfxdata="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" fillcolor="white [3201]" strokecolor="black [3200]" strokeweight="2pt"/>
+                  <v:shape id="318 Triángulo rectángulo" o:spid="_x0000_s1035" type="#_x0000_t6" style="position:absolute;left:340;top:-241;width:1289;height:1772;rotation:-90;visibility:visible;mso-wrap-style:square;v-text-anchor:middle" o:gfxdata="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" fillcolor="white [3201]" strokecolor="black [3200]" strokeweight="2pt"/>
+                </v:group>
+              </v:group>
+            </w:pict>
+          </mc:Fallback>
+        </mc:AlternateContent>
+      </w:r>
+      <w:r>
+        <w:rPr>
+          <w:noProof/>
+          <w:lang w:eastAsia="es-ES"/>
+        </w:rPr>
+        <mc:AlternateContent>
+          <mc:Choice Requires="wps">
+            <w:drawing>
+              <wp:anchor distT="0" distB="0" distL="114300" distR="114300" simplePos="0" relativeHeight="251705344" behindDoc="0" locked="0" layoutInCell="1" allowOverlap="1" wp14:anchorId="0326D233" wp14:editId="035A97D1">
+                <wp:simplePos x="0" y="0"/>
+                <wp:positionH relativeFrom="column">
+                  <wp:posOffset>2083871</wp:posOffset>
+                </wp:positionH>
+                <wp:positionV relativeFrom="paragraph">
+                  <wp:posOffset>5110338</wp:posOffset>
+                </wp:positionV>
+                <wp:extent cx="921224" cy="430350"/>
+                <wp:effectExtent l="0" t="0" r="0" b="0"/>
+                <wp:wrapNone/>
+                <wp:docPr id="320" name="Cuadro de texto 2"/>
+                <wp:cNvGraphicFramePr>
+                  <a:graphicFrameLocks xmlns:a="http://schemas.openxmlformats.org/drawingml/2006/main"/>
+                </wp:cNvGraphicFramePr>
+                <a:graphic xmlns:a="http://schemas.openxmlformats.org/drawingml/2006/main">
+                  <a:graphicData uri="http://schemas.microsoft.com/office/word/2010/wordprocessingShape">
+                    <wps:wsp>
+                      <wps:cNvSpPr txBox="1">
+                        <a:spLocks noChangeArrowheads="1"/>
+                      </wps:cNvSpPr>
+                      <wps:spPr bwMode="auto">
+                        <a:xfrm>
+                          <a:off x="0" y="0"/>
+                          <a:ext cx="921224" cy="430350"/>
+                        </a:xfrm>
+                        <a:prstGeom prst="rect">
+                          <a:avLst/>
+                        </a:prstGeom>
+                        <a:noFill/>
+                        <a:ln w="9525">
+                          <a:noFill/>
+                          <a:miter lim="800000"/>
+                          <a:headEnd/>
+                          <a:tailEnd/>
+                        </a:ln>
+                      </wps:spPr>
+                      <wps:txbx>
+                        <w:txbxContent>
+                          <w:p>
+                            <w:pPr>
+                              <w:spacing w:after="0"/>
+                              <w:jc w:val="center"/>
+                            </w:pPr>
+                            <w:r>
+                              <w:t>MODELO</w:t>
+                            </w:r>
+                          </w:p>
+                          <w:p>
+                            <w:pPr>
+                              <w:spacing w:after="0"/>
+                              <w:jc w:val="center"/>
+                            </w:pPr>
+                            <w:r>
+                              <w:t>DAO</w:t>
+                            </w:r>
+                          </w:p>
+                        </w:txbxContent>
+                      </wps:txbx>
+                      <wps:bodyPr rot="0" vert="horz" wrap="square" lIns="91440" tIns="45720" rIns="91440" bIns="45720" anchor="t" anchorCtr="0">
+                        <a:noAutofit/>
+                      </wps:bodyPr>
+                    </wps:wsp>
+                  </a:graphicData>
+                </a:graphic>
+              </wp:anchor>
+            </w:drawing>
+          </mc:Choice>
+          <mc:Fallback>
+            <w:pict>
+              <v:shape id="_x0000_s1042" type="#_x0000_t202" style="position:absolute;margin-left:164.1pt;margin-top:402.4pt;width:72.55pt;height:33.9pt;z-index:251705344;visibility:visible;mso-wrap-style:square;mso-wrap-distance-left:9pt;mso-wrap-distance-top:0;mso-wrap-distance-right:9pt;mso-wrap-distance-bottom:0;mso-position-horizontal:absolute;mso-position-horizontal-relative:text;mso-position-vertical:absolute;mso-position-vertical-relative:text;v-text-anchor:top" o:gfxdata="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" filled="f" stroked="f">
+                <v:textbox>
+                  <w:txbxContent>
+                    <w:p>
+                      <w:pPr>
+                        <w:spacing w:after="0"/>
+                        <w:jc w:val="center"/>
+                      </w:pPr>
+                      <w:r>
+                        <w:t>MODELO</w:t>
+                      </w:r>
+                    </w:p>
+                    <w:p>
+                      <w:pPr>
+                        <w:spacing w:after="0"/>
+                        <w:jc w:val="center"/>
+                      </w:pPr>
+                      <w:r>
+                        <w:t>DAO</w:t>
+                      </w:r>
+                    </w:p>
+                  </w:txbxContent>
+                </v:textbox>
+              </v:shape>
+            </w:pict>
+          </mc:Fallback>
+        </mc:AlternateContent>
+      </w:r>
+      <w:r>
+        <w:rPr>
+          <w:noProof/>
+          <w:lang w:eastAsia="es-ES"/>
+        </w:rPr>
+        <mc:AlternateContent>
+          <mc:Choice Requires="wps">
+            <w:drawing>
+              <wp:anchor distT="0" distB="0" distL="114300" distR="114300" simplePos="0" relativeHeight="251706368" behindDoc="0" locked="0" layoutInCell="1" allowOverlap="1" wp14:anchorId="457EE3A0" wp14:editId="2FEF5286">
+                <wp:simplePos x="0" y="0"/>
+                <wp:positionH relativeFrom="column">
+                  <wp:posOffset>3931721</wp:posOffset>
+                </wp:positionH>
+                <wp:positionV relativeFrom="paragraph">
+                  <wp:posOffset>6031088</wp:posOffset>
+                </wp:positionV>
+                <wp:extent cx="2159000" cy="425450"/>
+                <wp:effectExtent l="0" t="0" r="0" b="0"/>
+                <wp:wrapNone/>
+                <wp:docPr id="321" name="Cuadro de texto 2"/>
+                <wp:cNvGraphicFramePr>
+                  <a:graphicFrameLocks xmlns:a="http://schemas.openxmlformats.org/drawingml/2006/main"/>
+                </wp:cNvGraphicFramePr>
+                <a:graphic xmlns:a="http://schemas.openxmlformats.org/drawingml/2006/main">
+                  <a:graphicData uri="http://schemas.microsoft.com/office/word/2010/wordprocessingShape">
+                    <wps:wsp>
+                      <wps:cNvSpPr txBox="1">
+                        <a:spLocks noChangeArrowheads="1"/>
+                      </wps:cNvSpPr>
+                      <wps:spPr bwMode="auto">
+                        <a:xfrm>
+                          <a:off x="0" y="0"/>
+                          <a:ext cx="2159000" cy="425450"/>
+                        </a:xfrm>
+                        <a:prstGeom prst="rect">
+                          <a:avLst/>
+                        </a:prstGeom>
+                        <a:noFill/>
+                        <a:ln w="9525">
+                          <a:noFill/>
+                          <a:miter lim="800000"/>
+                          <a:headEnd/>
+                          <a:tailEnd/>
+                        </a:ln>
+                      </wps:spPr>
+                      <wps:txbx>
+                        <w:txbxContent>
+                          <w:p>
+                            <w:r>
+                              <w:t>CAPA DATOS (MODELO)</w:t>
+                            </w:r>
+                          </w:p>
+                        </w:txbxContent>
+                      </wps:txbx>
+                      <wps:bodyPr rot="0" vert="horz" wrap="square" lIns="91440" tIns="45720" rIns="91440" bIns="45720" anchor="t" anchorCtr="0">
+                        <a:spAutoFit/>
+                      </wps:bodyPr>
+                    </wps:wsp>
+                  </a:graphicData>
+                </a:graphic>
+              </wp:anchor>
+            </w:drawing>
+          </mc:Choice>
+          <mc:Fallback>
+            <w:pict>
+              <v:shape id="_x0000_s1043" type="#_x0000_t202" style="position:absolute;margin-left:309.6pt;margin-top:474.9pt;width:170pt;height:33.5pt;z-index:251706368;visibility:visible;mso-wrap-style:square;mso-wrap-distance-left:9pt;mso-wrap-distance-top:0;mso-wrap-distance-right:9pt;mso-wrap-distance-bottom:0;mso-position-horizontal:absolute;mso-position-horizontal-relative:text;mso-position-vertical:absolute;mso-position-vertical-relative:text;v-text-anchor:top" o:gfxdata="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" filled="f" stroked="f">
+                <v:textbox style="mso-fit-shape-to-text:t">
+                  <w:txbxContent>
+                    <w:p>
+                      <w:r>
+                        <w:t>CAPA DATOS (MODELO)</w:t>
+                      </w:r>
+                    </w:p>
+                  </w:txbxContent>
+                </v:textbox>
+              </v:shape>
+            </w:pict>
+          </mc:Fallback>
+        </mc:AlternateContent>
+      </w:r>
+      <w:r>
+        <w:tab/>
+      </w:r>
+    </w:p>
+    <w:p>
+      <w:r>
+        <mc:AlternateContent>
+          <mc:Choice Requires="wps">
+            <w:drawing>
+              <wp:anchor distT="0" distB="0" distL="114300" distR="114300" simplePos="0" relativeHeight="251717632" behindDoc="0" locked="0" layoutInCell="1" allowOverlap="1" wp14:anchorId="540B2DDE" wp14:editId="4BEB6EDF">
+                <wp:simplePos x="0" y="0"/>
+                <wp:positionH relativeFrom="column">
+                  <wp:posOffset>4001770</wp:posOffset>
+                </wp:positionH>
+                <wp:positionV relativeFrom="paragraph">
+                  <wp:posOffset>2315845</wp:posOffset>
+                </wp:positionV>
+                <wp:extent cx="2159000" cy="425450"/>
+                <wp:effectExtent l="0" t="0" r="0" b="0"/>
+                <wp:wrapNone/>
+                <wp:docPr id="355" name="Cuadro de texto 2"/>
+                <wp:cNvGraphicFramePr>
+                  <a:graphicFrameLocks xmlns:a="http://schemas.openxmlformats.org/drawingml/2006/main"/>
+                </wp:cNvGraphicFramePr>
+                <a:graphic xmlns:a="http://schemas.openxmlformats.org/drawingml/2006/main">
+                  <a:graphicData uri="http://schemas.microsoft.com/office/word/2010/wordprocessingShape">
+                    <wps:wsp>
+                      <wps:cNvSpPr txBox="1">
+                        <a:spLocks noChangeArrowheads="1"/>
+                      </wps:cNvSpPr>
+                      <wps:spPr bwMode="auto">
+                        <a:xfrm>
+                          <a:off x="0" y="0"/>
+                          <a:ext cx="2159000" cy="425450"/>
+                        </a:xfrm>
+                        <a:prstGeom prst="rect">
+                          <a:avLst/>
+                        </a:prstGeom>
+                        <a:noFill/>
+                        <a:ln w="9525">
+                          <a:noFill/>
+                          <a:miter lim="800000"/>
+                          <a:headEnd/>
+                          <a:tailEnd/>
+                        </a:ln>
+                      </wps:spPr>
+                      <wps:txbx>
+                        <w:txbxContent>
+                          <w:p>
+                            <w:r>
+                              <w:t xml:space="preserve">CAPA </w:t>
+                            </w:r>
+                            <w:r>
+                              <w:t>LÓGICA</w:t>
+                            </w:r>
+                            <w:r>
+                              <w:t xml:space="preserve"> (</w:t>
+                            </w:r>
+                            <w:r>
+                              <w:t>PRESENTADOR</w:t>
+                            </w:r>
+                            <w:r>
+                              <w:t>)</w:t>
+                            </w:r>
+                          </w:p>
+                        </w:txbxContent>
+                      </wps:txbx>
+                      <wps:bodyPr rot="0" vert="horz" wrap="square" lIns="91440" tIns="45720" rIns="91440" bIns="45720" anchor="t" anchorCtr="0">
+                        <a:spAutoFit/>
+                      </wps:bodyPr>
+                    </wps:wsp>
+                  </a:graphicData>
+                </a:graphic>
+              </wp:anchor>
+            </w:drawing>
+          </mc:Choice>
+          <mc:Fallback>
+            <w:pict>
+              <v:shape id="_x0000_s1044" type="#_x0000_t202" style="position:absolute;margin-left:315.1pt;margin-top:182.35pt;width:170pt;height:33.5pt;z-index:251717632;visibility:visible;mso-wrap-style:square;mso-wrap-distance-left:9pt;mso-wrap-distance-top:0;mso-wrap-distance-right:9pt;mso-wrap-distance-bottom:0;mso-position-horizontal:absolute;mso-position-horizontal-relative:text;mso-position-vertical:absolute;mso-position-vertical-relative:text;v-text-anchor:top" o:gfxdata="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" filled="f" stroked="f">
+                <v:textbox style="mso-fit-shape-to-text:t">
+                  <w:txbxContent>
+                    <w:p>
+                      <w:r>
+                        <w:t xml:space="preserve">CAPA </w:t>
+                      </w:r>
+                      <w:r>
+                        <w:t>LÓGICA</w:t>
+                      </w:r>
+                      <w:r>
+                        <w:t xml:space="preserve"> (</w:t>
+                      </w:r>
+                      <w:r>
+                        <w:t>PRESENTADOR</w:t>
+                      </w:r>
+                      <w:r>
+                        <w:t>)</w:t>
+                      </w:r>
+                    </w:p>
+                  </w:txbxContent>
+                </v:textbox>
+              </v:shape>
+            </w:pict>
+          </mc:Fallback>
+        </mc:AlternateContent>
+      </w:r>
+      <w:r>
+        <w:br w:type="page"/>
+      </w:r>
+    </w:p>
+    <w:p>
+      <w:bookmarkStart w:id="0" w:name="_GoBack"/>
+      <w:bookmarkEnd w:id="0"/>
+      <w:r>
+        <w:lastRenderedPageBreak/>
+        <mc:AlternateContent>
+          <mc:Choice Requires="wps">
+            <w:drawing>
+              <wp:anchor distT="0" distB="0" distL="114300" distR="114300" simplePos="0" relativeHeight="251783168" behindDoc="0" locked="0" layoutInCell="1" allowOverlap="1" wp14:anchorId="0B3D0506" wp14:editId="3EF66B08">
+                <wp:simplePos x="0" y="0"/>
+                <wp:positionH relativeFrom="column">
+                  <wp:posOffset>2160208</wp:posOffset>
+                </wp:positionH>
+                <wp:positionV relativeFrom="paragraph">
+                  <wp:posOffset>2923540</wp:posOffset>
+                </wp:positionV>
+                <wp:extent cx="774595" cy="295275"/>
+                <wp:effectExtent l="0" t="0" r="0" b="0"/>
+                <wp:wrapNone/>
+                <wp:docPr id="434" name="434 Rectángulo"/>
+                <wp:cNvGraphicFramePr/>
+                <a:graphic xmlns:a="http://schemas.openxmlformats.org/drawingml/2006/main">
+                  <a:graphicData uri="http://schemas.microsoft.com/office/word/2010/wordprocessingShape">
+                    <wps:wsp>
+                      <wps:cNvSpPr/>
+                      <wps:spPr>
+                        <a:xfrm>
+                          <a:off x="0" y="0"/>
+                          <a:ext cx="774595" cy="295275"/>
+                        </a:xfrm>
+                        <a:prstGeom prst="rect">
+                          <a:avLst/>
+                        </a:prstGeom>
+                        <a:noFill/>
+                        <a:ln>
+                          <a:noFill/>
+                        </a:ln>
+                      </wps:spPr>
+                      <wps:style>
+                        <a:lnRef idx="2">
+                          <a:schemeClr val="dk1"/>
+                        </a:lnRef>
+                        <a:fillRef idx="1">
+                          <a:schemeClr val="lt1"/>
+                        </a:fillRef>
+                        <a:effectRef idx="0">
+                          <a:schemeClr val="dk1"/>
+                        </a:effectRef>
+                        <a:fontRef idx="minor">
+                          <a:schemeClr val="dk1"/>
+                        </a:fontRef>
+                      </wps:style>
+                      <wps:txbx>
+                        <w:txbxContent>
+                          <w:p>
+                            <w:pPr>
+                              <w:jc w:val="center"/>
+                            </w:pPr>
+                            <w:r>
+                              <w:t>...</w:t>
+                            </w:r>
+                          </w:p>
+                        </w:txbxContent>
+                      </wps:txbx>
+                      <wps:bodyPr rot="0" spcFirstLastPara="0" vertOverflow="overflow" horzOverflow="overflow" vert="horz" wrap="square" lIns="91440" tIns="45720" rIns="91440" bIns="45720" numCol="1" spcCol="0" rtlCol="0" fromWordArt="0" anchor="ctr" anchorCtr="0" forceAA="0" compatLnSpc="1">
+                        <a:prstTxWarp prst="textNoShape">
+                          <a:avLst/>
+                        </a:prstTxWarp>
+                        <a:noAutofit/>
+                      </wps:bodyPr>
+                    </wps:wsp>
+                  </a:graphicData>
+                </a:graphic>
+                <wp14:sizeRelH relativeFrom="margin">
+                  <wp14:pctWidth>0</wp14:pctWidth>
+                </wp14:sizeRelH>
+              </wp:anchor>
+            </w:drawing>
+          </mc:Choice>
+          <mc:Fallback>
+            <w:pict>
+              <v:rect id="434 Rectángulo" o:spid="_x0000_s1045" style="position:absolute;margin-left:170.1pt;margin-top:230.2pt;width:61pt;height:23.25pt;z-index:251783168;visibility:visible;mso-wrap-style:square;mso-width-percent:0;mso-wrap-distance-left:9pt;mso-wrap-distance-top:0;mso-wrap-distance-right:9pt;mso-wrap-distance-bottom:0;mso-position-horizontal:absolute;mso-position-horizontal-relative:text;mso-position-vertical:absolute;mso-position-vertical-relative:text;mso-width-percent:0;mso-width-relative:margin;v-text-anchor:middle" o:gfxdata="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" filled="f" stroked="f" strokeweight="2pt">
+                <v:textbox>
+                  <w:txbxContent>
+                    <w:p>
+                      <w:pPr>
+                        <w:jc w:val="center"/>
+                      </w:pPr>
+                      <w:r>
+                        <w:t>...</w:t>
+                      </w:r>
+                    </w:p>
+                  </w:txbxContent>
+                </v:textbox>
+              </v:rect>
+            </w:pict>
+          </mc:Fallback>
+        </mc:AlternateContent>
+      </w:r>
+      <w:r>
+        <mc:AlternateContent>
+          <mc:Choice Requires="wps">
+            <w:drawing>
+              <wp:anchor distT="0" distB="0" distL="114300" distR="114300" simplePos="0" relativeHeight="251782144" behindDoc="0" locked="0" layoutInCell="1" allowOverlap="1" wp14:anchorId="59C364D0" wp14:editId="37FF7400">
+                <wp:simplePos x="0" y="0"/>
+                <wp:positionH relativeFrom="column">
+                  <wp:posOffset>1901190</wp:posOffset>
+                </wp:positionH>
+                <wp:positionV relativeFrom="paragraph">
+                  <wp:posOffset>3253105</wp:posOffset>
+                </wp:positionV>
+                <wp:extent cx="1288415" cy="295275"/>
+                <wp:effectExtent l="0" t="0" r="26035" b="28575"/>
+                <wp:wrapNone/>
+                <wp:docPr id="433" name="433 Rectángulo"/>
+                <wp:cNvGraphicFramePr/>
+                <a:graphic xmlns:a="http://schemas.openxmlformats.org/drawingml/2006/main">
+                  <a:graphicData uri="http://schemas.microsoft.com/office/word/2010/wordprocessingShape">
+                    <wps:wsp>
+                      <wps:cNvSpPr/>
+                      <wps:spPr>
+                        <a:xfrm>
+                          <a:off x="0" y="0"/>
+                          <a:ext cx="1288415" cy="295275"/>
+                        </a:xfrm>
+                        <a:prstGeom prst="rect">
+                          <a:avLst/>
+                        </a:prstGeom>
+                      </wps:spPr>
+                      <wps:style>
+                        <a:lnRef idx="2">
+                          <a:schemeClr val="dk1"/>
+                        </a:lnRef>
+                        <a:fillRef idx="1">
+                          <a:schemeClr val="lt1"/>
+                        </a:fillRef>
+                        <a:effectRef idx="0">
+                          <a:schemeClr val="dk1"/>
+                        </a:effectRef>
+                        <a:fontRef idx="minor">
+                          <a:schemeClr val="dk1"/>
+                        </a:fontRef>
+                      </wps:style>
+                      <wps:txbx>
+                        <w:txbxContent>
+                          <w:p>
+                            <w:pPr>
+                              <w:jc w:val="center"/>
+                            </w:pPr>
+                            <w:r>
+                              <w:t>Display Interface 2</w:t>
+                            </w:r>
+                          </w:p>
+                        </w:txbxContent>
+                      </wps:txbx>
+                      <wps:bodyPr rot="0" spcFirstLastPara="0" vertOverflow="overflow" horzOverflow="overflow" vert="horz" wrap="square" lIns="91440" tIns="45720" rIns="91440" bIns="45720" numCol="1" spcCol="0" rtlCol="0" fromWordArt="0" anchor="ctr" anchorCtr="0" forceAA="0" compatLnSpc="1">
+                        <a:prstTxWarp prst="textNoShape">
+                          <a:avLst/>
+                        </a:prstTxWarp>
+                        <a:noAutofit/>
+                      </wps:bodyPr>
+                    </wps:wsp>
+                  </a:graphicData>
+                </a:graphic>
+                <wp14:sizeRelH relativeFrom="margin">
+                  <wp14:pctWidth>0</wp14:pctWidth>
+                </wp14:sizeRelH>
+              </wp:anchor>
+            </w:drawing>
+          </mc:Choice>
+          <mc:Fallback>
+            <w:pict>
+              <v:rect id="433 Rectángulo" o:spid="_x0000_s1046" style="position:absolute;margin-left:149.7pt;margin-top:256.15pt;width:101.45pt;height:23.25pt;z-index:251782144;visibility:visible;mso-wrap-style:square;mso-width-percent:0;mso-wrap-distance-left:9pt;mso-wrap-distance-top:0;mso-wrap-distance-right:9pt;mso-wrap-distance-bottom:0;mso-position-horizontal:absolute;mso-position-horizontal-relative:text;mso-position-vertical:absolute;mso-position-vertical-relative:text;mso-width-percent:0;mso-width-relative:margin;v-text-anchor:middle" o:gfxdata="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" fillcolor="white [3201]" strokecolor="black [3200]" strokeweight="2pt">
+                <v:textbox>
+                  <w:txbxContent>
+                    <w:p>
+                      <w:pPr>
+                        <w:jc w:val="center"/>
+                      </w:pPr>
+                      <w:r>
+                        <w:t>Display Interface 2</w:t>
+                      </w:r>
+                    </w:p>
+                  </w:txbxContent>
+                </v:textbox>
+              </v:rect>
+            </w:pict>
+          </mc:Fallback>
+        </mc:AlternateContent>
+      </w:r>
+      <w:r>
+        <mc:AlternateContent>
+          <mc:Choice Requires="wps">
+            <w:drawing>
+              <wp:anchor distT="0" distB="0" distL="114300" distR="114300" simplePos="0" relativeHeight="251781120" behindDoc="0" locked="0" layoutInCell="1" allowOverlap="1" wp14:anchorId="5E12082D" wp14:editId="74D0A0ED">
+                <wp:simplePos x="0" y="0"/>
+                <wp:positionH relativeFrom="column">
+                  <wp:posOffset>1901191</wp:posOffset>
+                </wp:positionH>
+                <wp:positionV relativeFrom="paragraph">
+                  <wp:posOffset>2624455</wp:posOffset>
+                </wp:positionV>
+                <wp:extent cx="1278890" cy="295275"/>
+                <wp:effectExtent l="0" t="0" r="16510" b="28575"/>
+                <wp:wrapNone/>
+                <wp:docPr id="432" name="432 Rectángulo"/>
+                <wp:cNvGraphicFramePr/>
+                <a:graphic xmlns:a="http://schemas.openxmlformats.org/drawingml/2006/main">
+                  <a:graphicData uri="http://schemas.microsoft.com/office/word/2010/wordprocessingShape">
+                    <wps:wsp>
+                      <wps:cNvSpPr/>
+                      <wps:spPr>
+                        <a:xfrm>
+                          <a:off x="0" y="0"/>
+                          <a:ext cx="1278890" cy="295275"/>
+                        </a:xfrm>
+                        <a:prstGeom prst="rect">
+                          <a:avLst/>
+                        </a:prstGeom>
+                      </wps:spPr>
+                      <wps:style>
+                        <a:lnRef idx="2">
+                          <a:schemeClr val="dk1"/>
+                        </a:lnRef>
+                        <a:fillRef idx="1">
+                          <a:schemeClr val="lt1"/>
+                        </a:fillRef>
+                        <a:effectRef idx="0">
+                          <a:schemeClr val="dk1"/>
+                        </a:effectRef>
+                        <a:fontRef idx="minor">
+                          <a:schemeClr val="dk1"/>
+                        </a:fontRef>
+                      </wps:style>
+                      <wps:txbx>
+                        <w:txbxContent>
+                          <w:p>
+                            <w:pPr>
+                              <w:jc w:val="center"/>
+                            </w:pPr>
+                            <w:r>
+                              <w:t>Display Interface 1</w:t>
+                            </w:r>
+                          </w:p>
+                        </w:txbxContent>
+                      </wps:txbx>
+                      <wps:bodyPr rot="0" spcFirstLastPara="0" vertOverflow="overflow" horzOverflow="overflow" vert="horz" wrap="square" lIns="91440" tIns="45720" rIns="91440" bIns="45720" numCol="1" spcCol="0" rtlCol="0" fromWordArt="0" anchor="ctr" anchorCtr="0" forceAA="0" compatLnSpc="1">
+                        <a:prstTxWarp prst="textNoShape">
+                          <a:avLst/>
+                        </a:prstTxWarp>
+                        <a:noAutofit/>
+                      </wps:bodyPr>
+                    </wps:wsp>
+                  </a:graphicData>
+                </a:graphic>
+                <wp14:sizeRelH relativeFrom="margin">
+                  <wp14:pctWidth>0</wp14:pctWidth>
+                </wp14:sizeRelH>
+              </wp:anchor>
+            </w:drawing>
+          </mc:Choice>
+          <mc:Fallback>
+            <w:pict>
+              <v:rect id="432 Rectángulo" o:spid="_x0000_s1047" style="position:absolute;margin-left:149.7pt;margin-top:206.65pt;width:100.7pt;height:23.25pt;z-index:251781120;visibility:visible;mso-wrap-style:square;mso-width-percent:0;mso-wrap-distance-left:9pt;mso-wrap-distance-top:0;mso-wrap-distance-right:9pt;mso-wrap-distance-bottom:0;mso-position-horizontal:absolute;mso-position-horizontal-relative:text;mso-position-vertical:absolute;mso-position-vertical-relative:text;mso-width-percent:0;mso-width-relative:margin;v-text-anchor:middle" o:gfxdata="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" fillcolor="white [3201]" strokecolor="black [3200]" strokeweight="2pt">
+                <v:textbox>
+                  <w:txbxContent>
+                    <w:p>
+                      <w:pPr>
+                        <w:jc w:val="center"/>
+                      </w:pPr>
+                      <w:r>
+                        <w:t>Display Interface 1</w:t>
+                      </w:r>
+                    </w:p>
+                  </w:txbxContent>
+                </v:textbox>
+              </v:rect>
+            </w:pict>
+          </mc:Fallback>
+        </mc:AlternateContent>
+      </w:r>
+      <w:r>
+        <w:rPr>
+          <w:noProof/>
+          <w:lang w:eastAsia="es-ES"/>
+        </w:rPr>
+        <mc:AlternateContent>
+          <mc:Choice Requires="wps">
+            <w:drawing>
+              <wp:anchor distT="0" distB="0" distL="114300" distR="114300" simplePos="0" relativeHeight="251770880" behindDoc="0" locked="0" layoutInCell="1" allowOverlap="1" wp14:anchorId="02BAAA99" wp14:editId="4E2F64DB">
+                <wp:simplePos x="0" y="0"/>
+                <wp:positionH relativeFrom="column">
+                  <wp:posOffset>3197225</wp:posOffset>
+                </wp:positionH>
+                <wp:positionV relativeFrom="paragraph">
+                  <wp:posOffset>5627370</wp:posOffset>
+                </wp:positionV>
+                <wp:extent cx="361315" cy="0"/>
+                <wp:effectExtent l="0" t="19050" r="635" b="19050"/>
+                <wp:wrapNone/>
+                <wp:docPr id="21" name="21 Conector recto"/>
+                <wp:cNvGraphicFramePr/>
+                <a:graphic xmlns:a="http://schemas.openxmlformats.org/drawingml/2006/main">
+                  <a:graphicData uri="http://schemas.microsoft.com/office/word/2010/wordprocessingShape">
+                    <wps:wsp>
+                      <wps:cNvCnPr/>
+                      <wps:spPr>
+                        <a:xfrm>
+                          <a:off x="0" y="0"/>
+                          <a:ext cx="361315" cy="0"/>
+                        </a:xfrm>
+                        <a:prstGeom prst="line">
+                          <a:avLst/>
+                        </a:prstGeom>
+                        <a:ln w="38100"/>
+                      </wps:spPr>
+                      <wps:style>
+                        <a:lnRef idx="1">
+                          <a:schemeClr val="dk1"/>
+                        </a:lnRef>
+                        <a:fillRef idx="0">
+                          <a:schemeClr val="dk1"/>
+                        </a:fillRef>
+                        <a:effectRef idx="0">
+                          <a:schemeClr val="dk1"/>
+                        </a:effectRef>
+                        <a:fontRef idx="minor">
+                          <a:schemeClr val="tx1"/>
+                        </a:fontRef>
+                      </wps:style>
+                      <wps:bodyPr/>
+                    </wps:wsp>
+                  </a:graphicData>
+                </a:graphic>
+                <wp14:sizeRelH relativeFrom="margin">
+                  <wp14:pctWidth>0</wp14:pctWidth>
+                </wp14:sizeRelH>
+              </wp:anchor>
+            </w:drawing>
+          </mc:Choice>
+          <mc:Fallback>
+            <w:pict>
+              <v:line id="21 Conector recto" o:spid="_x0000_s1026" style="position:absolute;z-index:251770880;visibility:visible;mso-wrap-style:square;mso-width-percent:0;mso-wrap-distance-left:9pt;mso-wrap-distance-top:0;mso-wrap-distance-right:9pt;mso-wrap-distance-bottom:0;mso-position-horizontal:absolute;mso-position-horizontal-relative:text;mso-position-vertical:absolute;mso-position-vertical-relative:text;mso-width-percent:0;mso-width-relative:margin" from="251.75pt,443.1pt" to="280.2pt,443.1pt" o:gfxdata="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" strokecolor="black [3040]" strokeweight="3pt"/>
+            </w:pict>
+          </mc:Fallback>
+        </mc:AlternateContent>
+      </w:r>
+      <w:r>
+        <w:rPr>
+          <w:noProof/>
+          <w:lang w:eastAsia="es-ES"/>
+        </w:rPr>
+        <mc:AlternateContent>
+          <mc:Choice Requires="wps">
+            <w:drawing>
+              <wp:anchor distT="0" distB="0" distL="114300" distR="114300" simplePos="0" relativeHeight="251779072" behindDoc="0" locked="0" layoutInCell="1" allowOverlap="1" wp14:anchorId="76AC3942" wp14:editId="481D8480">
+                <wp:simplePos x="0" y="0"/>
+                <wp:positionH relativeFrom="column">
+                  <wp:posOffset>3216910</wp:posOffset>
+                </wp:positionH>
+                <wp:positionV relativeFrom="paragraph">
+                  <wp:posOffset>3429000</wp:posOffset>
+                </wp:positionV>
+                <wp:extent cx="678180" cy="0"/>
+                <wp:effectExtent l="38100" t="133350" r="0" b="133350"/>
+                <wp:wrapNone/>
+                <wp:docPr id="430" name="430 Conector recto de flecha"/>
+                <wp:cNvGraphicFramePr/>
+                <a:graphic xmlns:a="http://schemas.openxmlformats.org/drawingml/2006/main">
+                  <a:graphicData uri="http://schemas.microsoft.com/office/word/2010/wordprocessingShape">
+                    <wps:wsp>
+                      <wps:cNvCnPr/>
+                      <wps:spPr>
+                        <a:xfrm flipH="1">
+                          <a:off x="0" y="0"/>
+                          <a:ext cx="678180" cy="0"/>
+                        </a:xfrm>
+                        <a:prstGeom prst="straightConnector1">
+                          <a:avLst/>
+                        </a:prstGeom>
+                        <a:ln w="38100">
+                          <a:tailEnd type="arrow"/>
+                        </a:ln>
+                      </wps:spPr>
+                      <wps:style>
+                        <a:lnRef idx="1">
+                          <a:schemeClr val="dk1"/>
+                        </a:lnRef>
+                        <a:fillRef idx="0">
+                          <a:schemeClr val="dk1"/>
+                        </a:fillRef>
+                        <a:effectRef idx="0">
+                          <a:schemeClr val="dk1"/>
+                        </a:effectRef>
+                        <a:fontRef idx="minor">
+                          <a:schemeClr val="tx1"/>
+                        </a:fontRef>
+                      </wps:style>
+                      <wps:bodyPr/>
+                    </wps:wsp>
+                  </a:graphicData>
+                </a:graphic>
+                <wp14:sizeRelH relativeFrom="margin">
+                  <wp14:pctWidth>0</wp14:pctWidth>
+                </wp14:sizeRelH>
+              </wp:anchor>
+            </w:drawing>
+          </mc:Choice>
+          <mc:Fallback>
+            <w:pict>
+              <v:shape id="430 Conector recto de flecha" o:spid="_x0000_s1026" type="#_x0000_t32" style="position:absolute;margin-left:253.3pt;margin-top:270pt;width:53.4pt;height:0;flip:x;z-index:251779072;visibility:visible;mso-wrap-style:square;mso-width-percent:0;mso-wrap-distance-left:9pt;mso-wrap-distance-top:0;mso-wrap-distance-right:9pt;mso-wrap-distance-bottom:0;mso-position-horizontal:absolute;mso-position-horizontal-relative:text;mso-position-vertical:absolute;mso-position-vertical-relative:text;mso-width-percent:0;mso-width-relative:margin" o:gfxdata="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" strokecolor="black [3040]" strokeweight="3pt">
+                <v:stroke endarrow="open"/>
+              </v:shape>
+            </w:pict>
+          </mc:Fallback>
+        </mc:AlternateContent>
+      </w:r>
+      <w:r>
+        <w:rPr>
+          <w:noProof/>
+          <w:lang w:eastAsia="es-ES"/>
+        </w:rPr>
+        <mc:AlternateContent>
+          <mc:Choice Requires="wps">
+            <w:drawing>
+              <wp:anchor distT="0" distB="0" distL="114300" distR="114300" simplePos="0" relativeHeight="251777024" behindDoc="0" locked="0" layoutInCell="1" allowOverlap="1" wp14:anchorId="2F70EF27" wp14:editId="1A937E0B">
+                <wp:simplePos x="0" y="0"/>
+                <wp:positionH relativeFrom="column">
+                  <wp:posOffset>3550006</wp:posOffset>
+                </wp:positionH>
+                <wp:positionV relativeFrom="paragraph">
+                  <wp:posOffset>6103272</wp:posOffset>
+                </wp:positionV>
+                <wp:extent cx="341636" cy="0"/>
+                <wp:effectExtent l="0" t="19050" r="1270" b="19050"/>
+                <wp:wrapNone/>
+                <wp:docPr id="428" name="428 Conector recto"/>
+                <wp:cNvGraphicFramePr/>
+                <a:graphic xmlns:a="http://schemas.openxmlformats.org/drawingml/2006/main">
+                  <a:graphicData uri="http://schemas.microsoft.com/office/word/2010/wordprocessingShape">
+                    <wps:wsp>
+                      <wps:cNvCnPr/>
+                      <wps:spPr>
+                        <a:xfrm>
+                          <a:off x="0" y="0"/>
+                          <a:ext cx="341636" cy="0"/>
+                        </a:xfrm>
+                        <a:prstGeom prst="line">
+                          <a:avLst/>
+                        </a:prstGeom>
+                        <a:ln w="38100"/>
+                      </wps:spPr>
+                      <wps:style>
+                        <a:lnRef idx="1">
+                          <a:schemeClr val="dk1"/>
+                        </a:lnRef>
+                        <a:fillRef idx="0">
+                          <a:schemeClr val="dk1"/>
+                        </a:fillRef>
+                        <a:effectRef idx="0">
+                          <a:schemeClr val="dk1"/>
+                        </a:effectRef>
+                        <a:fontRef idx="minor">
+                          <a:schemeClr val="tx1"/>
+                        </a:fontRef>
+                      </wps:style>
+                      <wps:bodyPr/>
+                    </wps:wsp>
+                  </a:graphicData>
+                </a:graphic>
+              </wp:anchor>
+            </w:drawing>
+          </mc:Choice>
+          <mc:Fallback>
+            <w:pict>
+              <v:line id="428 Conector recto" o:spid="_x0000_s1026" style="position:absolute;z-index:251777024;visibility:visible;mso-wrap-style:square;mso-wrap-distance-left:9pt;mso-wrap-distance-top:0;mso-wrap-distance-right:9pt;mso-wrap-distance-bottom:0;mso-position-horizontal:absolute;mso-position-horizontal-relative:text;mso-position-vertical:absolute;mso-position-vertical-relative:text" from="279.55pt,480.55pt" to="306.45pt,480.55pt" o:gfxdata="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" strokecolor="black [3040]" strokeweight="3pt"/>
+            </w:pict>
+          </mc:Fallback>
+        </mc:AlternateContent>
+      </w:r>
+      <w:r>
+        <w:rPr>
+          <w:noProof/>
+          <w:lang w:eastAsia="es-ES"/>
+        </w:rPr>
+        <mc:AlternateContent>
+          <mc:Choice Requires="wps">
+            <w:drawing>
+              <wp:anchor distT="0" distB="0" distL="114300" distR="114300" simplePos="0" relativeHeight="251778048" behindDoc="0" locked="0" layoutInCell="1" allowOverlap="1" wp14:anchorId="27571B6D" wp14:editId="53C3FD9D">
+                <wp:simplePos x="0" y="0"/>
+                <wp:positionH relativeFrom="column">
+                  <wp:posOffset>3893567</wp:posOffset>
+                </wp:positionH>
+                <wp:positionV relativeFrom="paragraph">
+                  <wp:posOffset>3418499</wp:posOffset>
+                </wp:positionV>
+                <wp:extent cx="6350" cy="2694378"/>
+                <wp:effectExtent l="19050" t="19050" r="31750" b="10795"/>
+                <wp:wrapNone/>
+                <wp:docPr id="429" name="429 Conector recto"/>
+                <wp:cNvGraphicFramePr/>
+                <a:graphic xmlns:a="http://schemas.openxmlformats.org/drawingml/2006/main">
+                  <a:graphicData uri="http://schemas.microsoft.com/office/word/2010/wordprocessingShape">
+                    <wps:wsp>
+                      <wps:cNvCnPr/>
+                      <wps:spPr>
+                        <a:xfrm flipH="1" flipV="1">
+                          <a:off x="0" y="0"/>
+                          <a:ext cx="6350" cy="2694378"/>
+                        </a:xfrm>
+                        <a:prstGeom prst="line">
+                          <a:avLst/>
+                        </a:prstGeom>
+                        <a:ln w="38100"/>
+                      </wps:spPr>
+                      <wps:style>
+                        <a:lnRef idx="1">
+                          <a:schemeClr val="dk1"/>
+                        </a:lnRef>
+                        <a:fillRef idx="0">
+                          <a:schemeClr val="dk1"/>
+                        </a:fillRef>
+                        <a:effectRef idx="0">
+                          <a:schemeClr val="dk1"/>
+                        </a:effectRef>
+                        <a:fontRef idx="minor">
+                          <a:schemeClr val="tx1"/>
+                        </a:fontRef>
+                      </wps:style>
+                      <wps:bodyPr/>
+                    </wps:wsp>
+                  </a:graphicData>
+                </a:graphic>
+              </wp:anchor>
+            </w:drawing>
+          </mc:Choice>
+          <mc:Fallback>
+            <w:pict>
+              <v:line id="429 Conector recto" o:spid="_x0000_s1026" style="position:absolute;flip:x y;z-index:251778048;visibility:visible;mso-wrap-style:square;mso-wrap-distance-left:9pt;mso-wrap-distance-top:0;mso-wrap-distance-right:9pt;mso-wrap-distance-bottom:0;mso-position-horizontal:absolute;mso-position-horizontal-relative:text;mso-position-vertical:absolute;mso-position-vertical-relative:text" from="306.6pt,269.15pt" to="307.1pt,481.3pt" o:gfxdata="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" strokecolor="black [3040]" strokeweight="3pt"/>
+            </w:pict>
+          </mc:Fallback>
+        </mc:AlternateContent>
+      </w:r>
+      <w:r>
+        <w:rPr>
+          <w:noProof/>
+          <w:lang w:eastAsia="es-ES"/>
+        </w:rPr>
+        <mc:AlternateContent>
+          <mc:Choice Requires="wps">
+            <w:drawing>
+              <wp:anchor distT="0" distB="0" distL="114300" distR="114300" simplePos="0" relativeHeight="251771904" behindDoc="0" locked="0" layoutInCell="1" allowOverlap="1" wp14:anchorId="20E541C9" wp14:editId="16197604">
+                <wp:simplePos x="0" y="0"/>
+                <wp:positionH relativeFrom="column">
+                  <wp:posOffset>3559810</wp:posOffset>
+                </wp:positionH>
+                <wp:positionV relativeFrom="paragraph">
+                  <wp:posOffset>2741295</wp:posOffset>
+                </wp:positionV>
+                <wp:extent cx="6350" cy="2896235"/>
+                <wp:effectExtent l="19050" t="19050" r="31750" b="18415"/>
+                <wp:wrapNone/>
+                <wp:docPr id="22" name="22 Conector recto"/>
+                <wp:cNvGraphicFramePr/>
+                <a:graphic xmlns:a="http://schemas.openxmlformats.org/drawingml/2006/main">
+                  <a:graphicData uri="http://schemas.microsoft.com/office/word/2010/wordprocessingShape">
+                    <wps:wsp>
+                      <wps:cNvCnPr/>
+                      <wps:spPr>
+                        <a:xfrm flipH="1" flipV="1">
+                          <a:off x="0" y="0"/>
+                          <a:ext cx="6350" cy="2896235"/>
+                        </a:xfrm>
+                        <a:prstGeom prst="line">
+                          <a:avLst/>
+                        </a:prstGeom>
+                        <a:ln w="38100"/>
+                      </wps:spPr>
+                      <wps:style>
+                        <a:lnRef idx="1">
+                          <a:schemeClr val="dk1"/>
+                        </a:lnRef>
+                        <a:fillRef idx="0">
+                          <a:schemeClr val="dk1"/>
+                        </a:fillRef>
+                        <a:effectRef idx="0">
+                          <a:schemeClr val="dk1"/>
+                        </a:effectRef>
+                        <a:fontRef idx="minor">
+                          <a:schemeClr val="tx1"/>
+                        </a:fontRef>
+                      </wps:style>
+                      <wps:bodyPr/>
+                    </wps:wsp>
+                  </a:graphicData>
+                </a:graphic>
+                <wp14:sizeRelV relativeFrom="margin">
+                  <wp14:pctHeight>0</wp14:pctHeight>
+                </wp14:sizeRelV>
+              </wp:anchor>
+            </w:drawing>
+          </mc:Choice>
+          <mc:Fallback>
+            <w:pict>
+              <v:line id="22 Conector recto" o:spid="_x0000_s1026" style="position:absolute;flip:x y;z-index:251771904;visibility:visible;mso-wrap-style:square;mso-height-percent:0;mso-wrap-distance-left:9pt;mso-wrap-distance-top:0;mso-wrap-distance-right:9pt;mso-wrap-distance-bottom:0;mso-position-horizontal:absolute;mso-position-horizontal-relative:text;mso-position-vertical:absolute;mso-position-vertical-relative:text;mso-height-percent:0;mso-height-relative:margin" from="280.3pt,215.85pt" to="280.8pt,443.9pt" o:gfxdata="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" strokecolor="black [3040]" strokeweight="3pt"/>
+            </w:pict>
+          </mc:Fallback>
+        </mc:AlternateContent>
+      </w:r>
+      <w:r>
+        <w:rPr>
+          <w:noProof/>
+          <w:lang w:eastAsia="es-ES"/>
+        </w:rPr>
+        <mc:AlternateContent>
+          <mc:Choice Requires="wps">
+            <w:drawing>
+              <wp:anchor distT="0" distB="0" distL="114300" distR="114300" simplePos="0" relativeHeight="251772928" behindDoc="0" locked="0" layoutInCell="1" allowOverlap="1" wp14:anchorId="69D1418E" wp14:editId="1BCCD714">
+                <wp:simplePos x="0" y="0"/>
+                <wp:positionH relativeFrom="column">
+                  <wp:posOffset>3215005</wp:posOffset>
+                </wp:positionH>
+                <wp:positionV relativeFrom="paragraph">
+                  <wp:posOffset>2757376</wp:posOffset>
+                </wp:positionV>
+                <wp:extent cx="350520" cy="0"/>
+                <wp:effectExtent l="38100" t="133350" r="0" b="133350"/>
+                <wp:wrapNone/>
+                <wp:docPr id="23" name="23 Conector recto de flecha"/>
+                <wp:cNvGraphicFramePr/>
+                <a:graphic xmlns:a="http://schemas.openxmlformats.org/drawingml/2006/main">
+                  <a:graphicData uri="http://schemas.microsoft.com/office/word/2010/wordprocessingShape">
+                    <wps:wsp>
+                      <wps:cNvCnPr/>
+                      <wps:spPr>
+                        <a:xfrm flipH="1">
+                          <a:off x="0" y="0"/>
+                          <a:ext cx="350520" cy="0"/>
+                        </a:xfrm>
+                        <a:prstGeom prst="straightConnector1">
+                          <a:avLst/>
+                        </a:prstGeom>
+                        <a:ln w="38100">
+                          <a:tailEnd type="arrow"/>
+                        </a:ln>
+                      </wps:spPr>
+                      <wps:style>
+                        <a:lnRef idx="1">
+                          <a:schemeClr val="dk1"/>
+                        </a:lnRef>
+                        <a:fillRef idx="0">
+                          <a:schemeClr val="dk1"/>
+                        </a:fillRef>
+                        <a:effectRef idx="0">
+                          <a:schemeClr val="dk1"/>
+                        </a:effectRef>
+                        <a:fontRef idx="minor">
+                          <a:schemeClr val="tx1"/>
+                        </a:fontRef>
+                      </wps:style>
+                      <wps:bodyPr/>
+                    </wps:wsp>
+                  </a:graphicData>
+                </a:graphic>
+                <wp14:sizeRelH relativeFrom="margin">
+                  <wp14:pctWidth>0</wp14:pctWidth>
+                </wp14:sizeRelH>
+                <wp14:sizeRelV relativeFrom="margin">
+                  <wp14:pctHeight>0</wp14:pctHeight>
+                </wp14:sizeRelV>
+              </wp:anchor>
+            </w:drawing>
+          </mc:Choice>
+          <mc:Fallback>
+            <w:pict>
+              <v:shape id="23 Conector recto de flecha" o:spid="_x0000_s1026" type="#_x0000_t32" style="position:absolute;margin-left:253.15pt;margin-top:217.1pt;width:27.6pt;height:0;flip:x;z-index:251772928;visibility:visible;mso-wrap-style:square;mso-width-percent:0;mso-height-percent:0;mso-wrap-distance-left:9pt;mso-wrap-distance-top:0;mso-wrap-distance-right:9pt;mso-wrap-distance-bottom:0;mso-position-horizontal:absolute;mso-position-horizontal-relative:text;mso-position-vertical:absolute;mso-position-vertical-relative:text;mso-width-percent:0;mso-height-percent:0;mso-width-relative:margin;mso-height-relative:margin" o:gfxdata="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" strokecolor="black [3040]" strokeweight="3pt">
+                <v:stroke endarrow="open"/>
+              </v:shape>
+            </w:pict>
+          </mc:Fallback>
+        </mc:AlternateContent>
+      </w:r>
+      <w:r>
+        <mc:AlternateContent>
+          <mc:Choice Requires="wps">
+            <w:drawing>
+              <wp:anchor distT="0" distB="0" distL="114300" distR="114300" simplePos="0" relativeHeight="251762688" behindDoc="0" locked="0" layoutInCell="1" allowOverlap="1" wp14:anchorId="32D95791" wp14:editId="570130F0">
+                <wp:simplePos x="0" y="0"/>
+                <wp:positionH relativeFrom="column">
+                  <wp:posOffset>-356235</wp:posOffset>
+                </wp:positionH>
+                <wp:positionV relativeFrom="paragraph">
+                  <wp:posOffset>1025416</wp:posOffset>
+                </wp:positionV>
+                <wp:extent cx="4366895" cy="3385185"/>
+                <wp:effectExtent l="0" t="0" r="14605" b="24765"/>
+                <wp:wrapNone/>
+                <wp:docPr id="423" name="423 Rectángulo"/>
+                <wp:cNvGraphicFramePr/>
+                <a:graphic xmlns:a="http://schemas.openxmlformats.org/drawingml/2006/main">
+                  <a:graphicData uri="http://schemas.microsoft.com/office/word/2010/wordprocessingShape">
+                    <wps:wsp>
+                      <wps:cNvSpPr/>
+                      <wps:spPr>
+                        <a:xfrm>
+                          <a:off x="0" y="0"/>
+                          <a:ext cx="4366895" cy="3385185"/>
+                        </a:xfrm>
+                        <a:prstGeom prst="rect">
+                          <a:avLst/>
+                        </a:prstGeom>
+                      </wps:spPr>
+                      <wps:style>
+                        <a:lnRef idx="2">
+                          <a:schemeClr val="dk1"/>
+                        </a:lnRef>
+                        <a:fillRef idx="1">
+                          <a:schemeClr val="lt1"/>
+                        </a:fillRef>
+                        <a:effectRef idx="0">
+                          <a:schemeClr val="dk1"/>
+                        </a:effectRef>
+                        <a:fontRef idx="minor">
+                          <a:schemeClr val="dk1"/>
+                        </a:fontRef>
+                      </wps:style>
+                      <wps:bodyPr rot="0" spcFirstLastPara="0" vertOverflow="overflow" horzOverflow="overflow" vert="horz" wrap="square" lIns="91440" tIns="45720" rIns="91440" bIns="45720" numCol="1" spcCol="0" rtlCol="0" fromWordArt="0" anchor="ctr" anchorCtr="0" forceAA="0" compatLnSpc="1">
+                        <a:prstTxWarp prst="textNoShape">
+                          <a:avLst/>
+                        </a:prstTxWarp>
+                        <a:noAutofit/>
+                      </wps:bodyPr>
+                    </wps:wsp>
+                  </a:graphicData>
+                </a:graphic>
+                <wp14:sizeRelV relativeFrom="margin">
+                  <wp14:pctHeight>0</wp14:pctHeight>
+                </wp14:sizeRelV>
+              </wp:anchor>
+            </w:drawing>
+          </mc:Choice>
+          <mc:Fallback>
+            <w:pict>
+              <v:rect id="423 Rectángulo" o:spid="_x0000_s1026" style="position:absolute;margin-left:-28.05pt;margin-top:80.75pt;width:343.85pt;height:266.55pt;z-index:251762688;visibility:visible;mso-wrap-style:square;mso-height-percent:0;mso-wrap-distance-left:9pt;mso-wrap-distance-top:0;mso-wrap-distance-right:9pt;mso-wrap-distance-bottom:0;mso-position-horizontal:absolute;mso-position-horizontal-relative:text;mso-position-vertical:absolute;mso-position-vertical-relative:text;mso-height-percent:0;mso-height-relative:margin;v-text-anchor:middle" o:gfxdata="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" fillcolor="white [3201]" strokecolor="black [3200]" strokeweight="2pt"/>
+            </w:pict>
+          </mc:Fallback>
+        </mc:AlternateContent>
+      </w:r>
+      <w:r>
+        <w:rPr>
+          <w:noProof/>
+          <w:lang w:eastAsia="es-ES"/>
+        </w:rPr>
+        <mc:AlternateContent>
+          <mc:Choice Requires="wpg">
+            <w:drawing>
+              <wp:anchor distT="0" distB="0" distL="114300" distR="114300" simplePos="0" relativeHeight="251760640" behindDoc="0" locked="0" layoutInCell="1" allowOverlap="1" wp14:anchorId="1BFD948D" wp14:editId="6A38A416">
+                <wp:simplePos x="0" y="0"/>
+                <wp:positionH relativeFrom="column">
+                  <wp:posOffset>-359476</wp:posOffset>
+                </wp:positionH>
+                <wp:positionV relativeFrom="paragraph">
+                  <wp:posOffset>4530768</wp:posOffset>
+                </wp:positionV>
+                <wp:extent cx="6635750" cy="3829685"/>
+                <wp:effectExtent l="0" t="19050" r="0" b="18415"/>
+                <wp:wrapNone/>
+                <wp:docPr id="389" name="389 Grupo"/>
+                <wp:cNvGraphicFramePr/>
+                <a:graphic xmlns:a="http://schemas.openxmlformats.org/drawingml/2006/main">
+                  <a:graphicData uri="http://schemas.microsoft.com/office/word/2010/wordprocessingGroup">
+                    <wpg:wgp>
+                      <wpg:cNvGrpSpPr/>
+                      <wpg:grpSpPr>
+                        <a:xfrm>
+                          <a:off x="0" y="0"/>
+                          <a:ext cx="6635750" cy="3829685"/>
+                          <a:chOff x="0" y="0"/>
+                          <a:chExt cx="6635750" cy="3829685"/>
+                        </a:xfrm>
+                      </wpg:grpSpPr>
                       <wps:wsp>
-                        <wps:cNvPr id="307" name="Cuadro de texto 2"/>
-                        <wps:cNvSpPr txBox="1">
-                          <a:spLocks noChangeArrowheads="1"/>
-                        </wps:cNvSpPr>
-                        <wps:spPr bwMode="auto">
-                          <a:xfrm>
-                            <a:off x="2901950" y="3295650"/>
-                            <a:ext cx="1229711" cy="251834"/>
-                          </a:xfrm>
-                          <a:prstGeom prst="rect">
-                            <a:avLst/>
-                          </a:prstGeom>
-                          <a:solidFill>
-                            <a:srgbClr val="FFFFFF"/>
-                          </a:solidFill>
-                          <a:ln w="9525">
-                            <a:solidFill>
-                              <a:srgbClr val="000000"/>
-                            </a:solidFill>
-                            <a:miter lim="800000"/>
-                            <a:headEnd/>
-                            <a:tailEnd/>
-                          </a:ln>
-                        </wps:spPr>
-                        <wps:txbx>
-                          <w:txbxContent>
-                            <w:p>
-                              <w:pPr>
-                                <w:jc w:val="center"/>
-                              </w:pPr>
-                              <w:r>
-                                <w:t>Google BigTabl</w:t>
-                              </w:r>
-                              <w:r>
-                                <w:t>e</w:t>
-                              </w:r>
-                            </w:p>
-                          </w:txbxContent>
-                        </wps:txbx>
-                        <wps:bodyPr rot="0" vert="horz" wrap="square" lIns="91440" tIns="45720" rIns="91440" bIns="45720" anchor="t" anchorCtr="0">
-                          <a:noAutofit/>
-                        </wps:bodyPr>
-                      </wps:wsp>
-                      <wps:wsp>
-                        <wps:cNvPr id="13" name="Cuadro de texto 2"/>
-                        <wps:cNvSpPr txBox="1">
-                          <a:spLocks noChangeArrowheads="1"/>
-                        </wps:cNvSpPr>
-                        <wps:spPr bwMode="auto">
-                          <a:xfrm>
-                            <a:off x="1085850" y="1720850"/>
-                            <a:ext cx="2146300" cy="273050"/>
-                          </a:xfrm>
-                          <a:prstGeom prst="rect">
-                            <a:avLst/>
-                          </a:prstGeom>
-                          <a:solidFill>
-                            <a:srgbClr val="FFFFFF"/>
-                          </a:solidFill>
-                          <a:ln w="9525">
-                            <a:solidFill>
-                              <a:srgbClr val="000000"/>
-                            </a:solidFill>
-                            <a:miter lim="800000"/>
-                            <a:headEnd/>
-                            <a:tailEnd/>
-                          </a:ln>
-                        </wps:spPr>
-                        <wps:txbx>
-                          <w:txbxContent>
-                            <w:p>
-                              <w:pPr>
-                                <w:jc w:val="center"/>
-                              </w:pPr>
-                              <w:r>
-                                <w:t>DATASTORE</w:t>
-                              </w:r>
-                            </w:p>
-                          </w:txbxContent>
-                        </wps:txbx>
-                        <wps:bodyPr rot="0" vert="horz" wrap="square" lIns="91440" tIns="45720" rIns="91440" bIns="45720" anchor="t" anchorCtr="0">
-                          <a:noAutofit/>
-                        </wps:bodyPr>
-                      </wps:wsp>
-                      <wps:wsp>
-                        <wps:cNvPr id="9" name="9 Flecha izquierda y arriba"/>
+                        <wps:cNvPr id="390" name="390 Flecha abajo"/>
                         <wps:cNvSpPr/>
                         <wps:spPr>
                           <a:xfrm>
-                            <a:off x="2787650" y="1943100"/>
-                            <a:ext cx="236483" cy="1166649"/>
+                            <a:off x="2762250" y="0"/>
+                            <a:ext cx="433070" cy="368300"/>
                           </a:xfrm>
-                          <a:prstGeom prst="leftUpArrow">
+                          <a:prstGeom prst="downArrow">
                             <a:avLst/>
                           </a:prstGeom>
+                          <a:noFill/>
+                          <a:ln>
+                            <a:solidFill>
+                              <a:schemeClr val="tx1"/>
+                            </a:solidFill>
+                          </a:ln>
                         </wps:spPr>
                         <wps:style>
                           <a:lnRef idx="2">
-                            <a:schemeClr val="dk1"/>
+                            <a:schemeClr val="accent1">
+                              <a:shade val="50000"/>
+                            </a:schemeClr>
                           </a:lnRef>
                           <a:fillRef idx="1">
-                            <a:schemeClr val="lt1"/>
+                            <a:schemeClr val="accent1"/>
                           </a:fillRef>
                           <a:effectRef idx="0">
-                            <a:schemeClr val="dk1"/>
+                            <a:schemeClr val="accent1"/>
                           </a:effectRef>
                           <a:fontRef idx="minor">
-                            <a:schemeClr val="dk1"/>
+                            <a:schemeClr val="lt1"/>
                           </a:fontRef>
                         </wps:style>
                         <wps:bodyPr rot="0" spcFirstLastPara="0" vertOverflow="overflow" horzOverflow="overflow" vert="horz" wrap="square" lIns="91440" tIns="45720" rIns="91440" bIns="45720" numCol="1" spcCol="0" rtlCol="0" fromWordArt="0" anchor="ctr" anchorCtr="0" forceAA="0" compatLnSpc="1">
@@ -433,29 +5665,37 @@
                         </wps:bodyPr>
                       </wps:wsp>
                       <wps:wsp>
-                        <wps:cNvPr id="10" name="10 Flecha izquierda y arriba"/>
+                        <wps:cNvPr id="391" name="391 Flecha abajo"/>
                         <wps:cNvSpPr/>
                         <wps:spPr>
-                          <a:xfrm flipH="1">
-                            <a:off x="1225550" y="1943100"/>
-                            <a:ext cx="236745" cy="1166649"/>
+                          <a:xfrm rot="10800000">
+                            <a:off x="3321050" y="0"/>
+                            <a:ext cx="433070" cy="368300"/>
                           </a:xfrm>
-                          <a:prstGeom prst="leftUpArrow">
+                          <a:prstGeom prst="downArrow">
                             <a:avLst/>
                           </a:prstGeom>
+                          <a:noFill/>
+                          <a:ln>
+                            <a:solidFill>
+                              <a:schemeClr val="tx1"/>
+                            </a:solidFill>
+                          </a:ln>
                         </wps:spPr>
                         <wps:style>
                           <a:lnRef idx="2">
-                            <a:schemeClr val="dk1"/>
+                            <a:schemeClr val="accent1">
+                              <a:shade val="50000"/>
+                            </a:schemeClr>
                           </a:lnRef>
                           <a:fillRef idx="1">
-                            <a:schemeClr val="lt1"/>
+                            <a:schemeClr val="accent1"/>
                           </a:fillRef>
                           <a:effectRef idx="0">
-                            <a:schemeClr val="dk1"/>
+                            <a:schemeClr val="accent1"/>
                           </a:effectRef>
                           <a:fontRef idx="minor">
-                            <a:schemeClr val="dk1"/>
+                            <a:schemeClr val="lt1"/>
                           </a:fontRef>
                         </wps:style>
                         <wps:bodyPr rot="0" spcFirstLastPara="0" vertOverflow="overflow" horzOverflow="overflow" vert="horz" wrap="square" lIns="91440" tIns="45720" rIns="91440" bIns="45720" numCol="1" spcCol="0" rtlCol="0" fromWordArt="0" anchor="ctr" anchorCtr="0" forceAA="0" compatLnSpc="1">
@@ -466,426 +5706,14 @@
                         </wps:bodyPr>
                       </wps:wsp>
                       <wps:wsp>
-                        <wps:cNvPr id="14" name="Cuadro de texto 2"/>
-                        <wps:cNvSpPr txBox="1">
-                          <a:spLocks noChangeArrowheads="1"/>
-                        </wps:cNvSpPr>
-                        <wps:spPr bwMode="auto">
+                        <wps:cNvPr id="392" name="392 Rectángulo"/>
+                        <wps:cNvSpPr/>
+                        <wps:spPr>
                           <a:xfrm>
-                            <a:off x="1085850" y="1454150"/>
-                            <a:ext cx="1120248" cy="269875"/>
+                            <a:off x="0" y="444500"/>
+                            <a:ext cx="4366895" cy="3385185"/>
                           </a:xfrm>
                           <a:prstGeom prst="rect">
-                            <a:avLst/>
-                          </a:prstGeom>
-                          <a:solidFill>
-                            <a:srgbClr val="FFFFFF"/>
-                          </a:solidFill>
-                          <a:ln w="9525">
-                            <a:solidFill>
-                              <a:srgbClr val="000000"/>
-                            </a:solidFill>
-                            <a:miter lim="800000"/>
-                            <a:headEnd/>
-                            <a:tailEnd/>
-                          </a:ln>
-                        </wps:spPr>
-                        <wps:txbx>
-                          <w:txbxContent>
-                            <w:p>
-                              <w:pPr>
-                                <w:jc w:val="center"/>
-                              </w:pPr>
-                              <w:r>
-                                <w:t>JAVA</w:t>
-                              </w:r>
-                            </w:p>
-                          </w:txbxContent>
-                        </wps:txbx>
-                        <wps:bodyPr rot="0" vert="horz" wrap="square" lIns="91440" tIns="45720" rIns="91440" bIns="45720" anchor="t" anchorCtr="0">
-                          <a:noAutofit/>
-                        </wps:bodyPr>
-                      </wps:wsp>
-                      <wps:wsp>
-                        <wps:cNvPr id="15" name="Cuadro de texto 2"/>
-                        <wps:cNvSpPr txBox="1">
-                          <a:spLocks noChangeArrowheads="1"/>
-                        </wps:cNvSpPr>
-                        <wps:spPr bwMode="auto">
-                          <a:xfrm>
-                            <a:off x="2203450" y="1479550"/>
-                            <a:ext cx="1029335" cy="238676"/>
-                          </a:xfrm>
-                          <a:prstGeom prst="rect">
-                            <a:avLst/>
-                          </a:prstGeom>
-                          <a:solidFill>
-                            <a:srgbClr val="FFFFFF"/>
-                          </a:solidFill>
-                          <a:ln w="9525">
-                            <a:solidFill>
-                              <a:srgbClr val="000000"/>
-                            </a:solidFill>
-                            <a:miter lim="800000"/>
-                            <a:headEnd/>
-                            <a:tailEnd/>
-                          </a:ln>
-                        </wps:spPr>
-                        <wps:txbx>
-                          <w:txbxContent>
-                            <w:p>
-                              <w:pPr>
-                                <w:jc w:val="center"/>
-                              </w:pPr>
-                              <w:r>
-                                <w:t>PYTHON</w:t>
-                              </w:r>
-                            </w:p>
-                          </w:txbxContent>
-                        </wps:txbx>
-                        <wps:bodyPr rot="0" vert="horz" wrap="square" lIns="91440" tIns="45720" rIns="91440" bIns="45720" anchor="t" anchorCtr="0">
-                          <a:noAutofit/>
-                        </wps:bodyPr>
-                      </wps:wsp>
-                      <wps:wsp>
-                        <wps:cNvPr id="16" name="Cuadro de texto 2"/>
-                        <wps:cNvSpPr txBox="1">
-                          <a:spLocks noChangeArrowheads="1"/>
-                        </wps:cNvSpPr>
-                        <wps:spPr bwMode="auto">
-                          <a:xfrm>
-                            <a:off x="1085850" y="806450"/>
-                            <a:ext cx="1118870" cy="675640"/>
-                          </a:xfrm>
-                          <a:prstGeom prst="rect">
-                            <a:avLst/>
-                          </a:prstGeom>
-                          <a:solidFill>
-                            <a:srgbClr val="FFFFFF"/>
-                          </a:solidFill>
-                          <a:ln w="9525">
-                            <a:solidFill>
-                              <a:srgbClr val="000000"/>
-                            </a:solidFill>
-                            <a:miter lim="800000"/>
-                            <a:headEnd/>
-                            <a:tailEnd/>
-                          </a:ln>
-                        </wps:spPr>
-                        <wps:txbx>
-                          <w:txbxContent>
-                            <w:p>
-                              <w:pPr>
-                                <w:spacing w:after="0"/>
-                              </w:pPr>
-                              <w:r>
-                                <w:t>API</w:t>
-                              </w:r>
-                            </w:p>
-                            <w:p>
-                              <w:pPr>
-                                <w:spacing w:after="0"/>
-                              </w:pPr>
-                              <w:r>
-                                <w:t>NIVEL</w:t>
-                              </w:r>
-                            </w:p>
-                            <w:p>
-                              <w:pPr>
-                                <w:spacing w:after="0"/>
-                              </w:pPr>
-                              <w:r>
-                                <w:t>INFERIOR</w:t>
-                              </w:r>
-                            </w:p>
-                          </w:txbxContent>
-                        </wps:txbx>
-                        <wps:bodyPr rot="0" vert="horz" wrap="square" lIns="91440" tIns="45720" rIns="91440" bIns="45720" anchor="t" anchorCtr="0">
-                          <a:noAutofit/>
-                        </wps:bodyPr>
-                      </wps:wsp>
-                      <wps:wsp>
-                        <wps:cNvPr id="288" name="288 Conector recto"/>
-                        <wps:cNvCnPr/>
-                        <wps:spPr>
-                          <a:xfrm flipH="1">
-                            <a:off x="965200" y="1873250"/>
-                            <a:ext cx="122830" cy="0"/>
-                          </a:xfrm>
-                          <a:prstGeom prst="line">
-                            <a:avLst/>
-                          </a:prstGeom>
-                        </wps:spPr>
-                        <wps:style>
-                          <a:lnRef idx="1">
-                            <a:schemeClr val="dk1"/>
-                          </a:lnRef>
-                          <a:fillRef idx="0">
-                            <a:schemeClr val="dk1"/>
-                          </a:fillRef>
-                          <a:effectRef idx="0">
-                            <a:schemeClr val="dk1"/>
-                          </a:effectRef>
-                          <a:fontRef idx="minor">
-                            <a:schemeClr val="tx1"/>
-                          </a:fontRef>
-                        </wps:style>
-                        <wps:bodyPr/>
-                      </wps:wsp>
-                      <wps:wsp>
-                        <wps:cNvPr id="289" name="289 Conector recto"/>
-                        <wps:cNvCnPr/>
-                        <wps:spPr>
-                          <a:xfrm flipV="1">
-                            <a:off x="965200" y="1606550"/>
-                            <a:ext cx="0" cy="266132"/>
-                          </a:xfrm>
-                          <a:prstGeom prst="line">
-                            <a:avLst/>
-                          </a:prstGeom>
-                        </wps:spPr>
-                        <wps:style>
-                          <a:lnRef idx="1">
-                            <a:schemeClr val="dk1"/>
-                          </a:lnRef>
-                          <a:fillRef idx="0">
-                            <a:schemeClr val="dk1"/>
-                          </a:fillRef>
-                          <a:effectRef idx="0">
-                            <a:schemeClr val="dk1"/>
-                          </a:effectRef>
-                          <a:fontRef idx="minor">
-                            <a:schemeClr val="tx1"/>
-                          </a:fontRef>
-                        </wps:style>
-                        <wps:bodyPr/>
-                      </wps:wsp>
-                      <wps:wsp>
-                        <wps:cNvPr id="290" name="290 Conector recto de flecha"/>
-                        <wps:cNvCnPr/>
-                        <wps:spPr>
-                          <a:xfrm>
-                            <a:off x="965200" y="1606550"/>
-                            <a:ext cx="116006" cy="0"/>
-                          </a:xfrm>
-                          <a:prstGeom prst="straightConnector1">
-                            <a:avLst/>
-                          </a:prstGeom>
-                          <a:ln>
-                            <a:tailEnd type="arrow"/>
-                          </a:ln>
-                        </wps:spPr>
-                        <wps:style>
-                          <a:lnRef idx="1">
-                            <a:schemeClr val="dk1"/>
-                          </a:lnRef>
-                          <a:fillRef idx="0">
-                            <a:schemeClr val="dk1"/>
-                          </a:fillRef>
-                          <a:effectRef idx="0">
-                            <a:schemeClr val="dk1"/>
-                          </a:effectRef>
-                          <a:fontRef idx="minor">
-                            <a:schemeClr val="tx1"/>
-                          </a:fontRef>
-                        </wps:style>
-                        <wps:bodyPr/>
-                      </wps:wsp>
-                      <wps:wsp>
-                        <wps:cNvPr id="291" name="291 Conector recto"/>
-                        <wps:cNvCnPr/>
-                        <wps:spPr>
-                          <a:xfrm flipH="1">
-                            <a:off x="958850" y="1536700"/>
-                            <a:ext cx="122555" cy="0"/>
-                          </a:xfrm>
-                          <a:prstGeom prst="line">
-                            <a:avLst/>
-                          </a:prstGeom>
-                        </wps:spPr>
-                        <wps:style>
-                          <a:lnRef idx="1">
-                            <a:schemeClr val="dk1"/>
-                          </a:lnRef>
-                          <a:fillRef idx="0">
-                            <a:schemeClr val="dk1"/>
-                          </a:fillRef>
-                          <a:effectRef idx="0">
-                            <a:schemeClr val="dk1"/>
-                          </a:effectRef>
-                          <a:fontRef idx="minor">
-                            <a:schemeClr val="tx1"/>
-                          </a:fontRef>
-                        </wps:style>
-                        <wps:bodyPr/>
-                      </wps:wsp>
-                      <wps:wsp>
-                        <wps:cNvPr id="292" name="292 Conector recto"/>
-                        <wps:cNvCnPr/>
-                        <wps:spPr>
-                          <a:xfrm flipV="1">
-                            <a:off x="958850" y="1270000"/>
-                            <a:ext cx="0" cy="266065"/>
-                          </a:xfrm>
-                          <a:prstGeom prst="line">
-                            <a:avLst/>
-                          </a:prstGeom>
-                        </wps:spPr>
-                        <wps:style>
-                          <a:lnRef idx="1">
-                            <a:schemeClr val="dk1"/>
-                          </a:lnRef>
-                          <a:fillRef idx="0">
-                            <a:schemeClr val="dk1"/>
-                          </a:fillRef>
-                          <a:effectRef idx="0">
-                            <a:schemeClr val="dk1"/>
-                          </a:effectRef>
-                          <a:fontRef idx="minor">
-                            <a:schemeClr val="tx1"/>
-                          </a:fontRef>
-                        </wps:style>
-                        <wps:bodyPr/>
-                      </wps:wsp>
-                      <wps:wsp>
-                        <wps:cNvPr id="293" name="293 Conector recto de flecha"/>
-                        <wps:cNvCnPr/>
-                        <wps:spPr>
-                          <a:xfrm>
-                            <a:off x="958850" y="1270000"/>
-                            <a:ext cx="115570" cy="0"/>
-                          </a:xfrm>
-                          <a:prstGeom prst="straightConnector1">
-                            <a:avLst/>
-                          </a:prstGeom>
-                          <a:ln>
-                            <a:tailEnd type="arrow"/>
-                          </a:ln>
-                        </wps:spPr>
-                        <wps:style>
-                          <a:lnRef idx="1">
-                            <a:schemeClr val="dk1"/>
-                          </a:lnRef>
-                          <a:fillRef idx="0">
-                            <a:schemeClr val="dk1"/>
-                          </a:fillRef>
-                          <a:effectRef idx="0">
-                            <a:schemeClr val="dk1"/>
-                          </a:effectRef>
-                          <a:fontRef idx="minor">
-                            <a:schemeClr val="tx1"/>
-                          </a:fontRef>
-                        </wps:style>
-                        <wps:bodyPr/>
-                      </wps:wsp>
-                      <wpg:grpSp>
-                        <wpg:cNvPr id="297" name="297 Grupo"/>
-                        <wpg:cNvGrpSpPr/>
-                        <wpg:grpSpPr>
-                          <a:xfrm rot="5400000">
-                            <a:off x="1644650" y="565150"/>
-                            <a:ext cx="232012" cy="266131"/>
-                            <a:chOff x="0" y="0"/>
-                            <a:chExt cx="122555" cy="266131"/>
-                          </a:xfrm>
-                        </wpg:grpSpPr>
-                        <wps:wsp>
-                          <wps:cNvPr id="294" name="294 Conector recto"/>
-                          <wps:cNvCnPr/>
-                          <wps:spPr>
-                            <a:xfrm flipH="1">
-                              <a:off x="0" y="266131"/>
-                              <a:ext cx="122555" cy="0"/>
-                            </a:xfrm>
-                            <a:prstGeom prst="line">
-                              <a:avLst/>
-                            </a:prstGeom>
-                          </wps:spPr>
-                          <wps:style>
-                            <a:lnRef idx="1">
-                              <a:schemeClr val="dk1"/>
-                            </a:lnRef>
-                            <a:fillRef idx="0">
-                              <a:schemeClr val="dk1"/>
-                            </a:fillRef>
-                            <a:effectRef idx="0">
-                              <a:schemeClr val="dk1"/>
-                            </a:effectRef>
-                            <a:fontRef idx="minor">
-                              <a:schemeClr val="tx1"/>
-                            </a:fontRef>
-                          </wps:style>
-                          <wps:bodyPr/>
-                        </wps:wsp>
-                        <wps:wsp>
-                          <wps:cNvPr id="295" name="295 Conector recto"/>
-                          <wps:cNvCnPr/>
-                          <wps:spPr>
-                            <a:xfrm flipV="1">
-                              <a:off x="0" y="0"/>
-                              <a:ext cx="0" cy="266065"/>
-                            </a:xfrm>
-                            <a:prstGeom prst="line">
-                              <a:avLst/>
-                            </a:prstGeom>
-                          </wps:spPr>
-                          <wps:style>
-                            <a:lnRef idx="1">
-                              <a:schemeClr val="dk1"/>
-                            </a:lnRef>
-                            <a:fillRef idx="0">
-                              <a:schemeClr val="dk1"/>
-                            </a:fillRef>
-                            <a:effectRef idx="0">
-                              <a:schemeClr val="dk1"/>
-                            </a:effectRef>
-                            <a:fontRef idx="minor">
-                              <a:schemeClr val="tx1"/>
-                            </a:fontRef>
-                          </wps:style>
-                          <wps:bodyPr/>
-                        </wps:wsp>
-                        <wps:wsp>
-                          <wps:cNvPr id="296" name="296 Conector recto de flecha"/>
-                          <wps:cNvCnPr/>
-                          <wps:spPr>
-                            <a:xfrm>
-                              <a:off x="0" y="0"/>
-                              <a:ext cx="115570" cy="0"/>
-                            </a:xfrm>
-                            <a:prstGeom prst="straightConnector1">
-                              <a:avLst/>
-                            </a:prstGeom>
-                            <a:ln>
-                              <a:tailEnd type="arrow"/>
-                            </a:ln>
-                          </wps:spPr>
-                          <wps:style>
-                            <a:lnRef idx="1">
-                              <a:schemeClr val="dk1"/>
-                            </a:lnRef>
-                            <a:fillRef idx="0">
-                              <a:schemeClr val="dk1"/>
-                            </a:fillRef>
-                            <a:effectRef idx="0">
-                              <a:schemeClr val="dk1"/>
-                            </a:effectRef>
-                            <a:fontRef idx="minor">
-                              <a:schemeClr val="tx1"/>
-                            </a:fontRef>
-                          </wps:style>
-                          <wps:bodyPr/>
-                        </wps:wsp>
-                      </wpg:grpSp>
-                      <wps:wsp>
-                        <wps:cNvPr id="298" name="298 Flecha derecha"/>
-                        <wps:cNvSpPr/>
-                        <wps:spPr>
-                          <a:xfrm rot="19586020">
-                            <a:off x="2101850" y="711200"/>
-                            <a:ext cx="322153" cy="150125"/>
-                          </a:xfrm>
-                          <a:prstGeom prst="rightArrow">
                             <a:avLst/>
                           </a:prstGeom>
                         </wps:spPr>
@@ -910,60 +5738,19 @@
                           <a:noAutofit/>
                         </wps:bodyPr>
                       </wps:wsp>
-                      <wps:wsp>
-                        <wps:cNvPr id="20" name="Cuadro de texto 2"/>
-                        <wps:cNvSpPr txBox="1">
-                          <a:spLocks noChangeArrowheads="1"/>
-                        </wps:cNvSpPr>
-                        <wps:spPr bwMode="auto">
-                          <a:xfrm>
-                            <a:off x="1758950" y="812800"/>
-                            <a:ext cx="440690" cy="330835"/>
-                          </a:xfrm>
-                          <a:prstGeom prst="rect">
-                            <a:avLst/>
-                          </a:prstGeom>
-                          <a:solidFill>
-                            <a:srgbClr val="FFFFFF"/>
-                          </a:solidFill>
-                          <a:ln w="9525">
-                            <a:solidFill>
-                              <a:srgbClr val="000000"/>
-                            </a:solidFill>
-                            <a:miter lim="800000"/>
-                            <a:headEnd/>
-                            <a:tailEnd/>
-                          </a:ln>
-                        </wps:spPr>
-                        <wps:txbx>
-                          <w:txbxContent>
-                            <w:p>
-                              <w:pPr>
-                                <w:jc w:val="center"/>
-                              </w:pPr>
-                              <w:r>
-                                <w:t>JDO</w:t>
-                              </w:r>
-                            </w:p>
-                          </w:txbxContent>
-                        </wps:txbx>
-                        <wps:bodyPr rot="0" vert="horz" wrap="square" lIns="91440" tIns="45720" rIns="91440" bIns="45720" anchor="t" anchorCtr="0">
-                          <a:noAutofit/>
-                        </wps:bodyPr>
-                      </wps:wsp>
                       <wpg:grpSp>
-                        <wpg:cNvPr id="319" name="319 Grupo"/>
+                        <wpg:cNvPr id="393" name="393 Grupo"/>
                         <wpg:cNvGrpSpPr/>
                         <wpg:grpSpPr>
                           <a:xfrm>
-                            <a:off x="2444750" y="63500"/>
-                            <a:ext cx="1125687" cy="642927"/>
+                            <a:off x="2432050" y="3086100"/>
+                            <a:ext cx="1125220" cy="642620"/>
                             <a:chOff x="0" y="0"/>
                             <a:chExt cx="1125687" cy="642927"/>
                           </a:xfrm>
                         </wpg:grpSpPr>
                         <wpg:grpSp>
-                          <wpg:cNvPr id="302" name="302 Grupo"/>
+                          <wpg:cNvPr id="394" name="394 Grupo"/>
                           <wpg:cNvGrpSpPr/>
                           <wpg:grpSpPr>
                             <a:xfrm>
@@ -974,7 +5761,7 @@
                             </a:xfrm>
                           </wpg:grpSpPr>
                           <wps:wsp>
-                            <wps:cNvPr id="299" name="299 Tarjeta"/>
+                            <wps:cNvPr id="395" name="395 Tarjeta"/>
                             <wps:cNvSpPr/>
                             <wps:spPr>
                               <a:xfrm>
@@ -1007,7 +5794,7 @@
                             </wps:bodyPr>
                           </wps:wsp>
                           <wps:wsp>
-                            <wps:cNvPr id="300" name="300 Triángulo rectángulo"/>
+                            <wps:cNvPr id="396" name="396 Triángulo rectángulo"/>
                             <wps:cNvSpPr/>
                             <wps:spPr>
                               <a:xfrm rot="16200000">
@@ -1041,7 +5828,7 @@
                           </wps:wsp>
                         </wpg:grpSp>
                         <wpg:grpSp>
-                          <wpg:cNvPr id="313" name="313 Grupo"/>
+                          <wpg:cNvPr id="397" name="397 Grupo"/>
                           <wpg:cNvGrpSpPr/>
                           <wpg:grpSpPr>
                             <a:xfrm>
@@ -1052,7 +5839,7 @@
                             </a:xfrm>
                           </wpg:grpSpPr>
                           <wps:wsp>
-                            <wps:cNvPr id="314" name="314 Tarjeta"/>
+                            <wps:cNvPr id="398" name="398 Tarjeta"/>
                             <wps:cNvSpPr/>
                             <wps:spPr>
                               <a:xfrm>
@@ -1085,7 +5872,7 @@
                             </wps:bodyPr>
                           </wps:wsp>
                           <wps:wsp>
-                            <wps:cNvPr id="315" name="315 Triángulo rectángulo"/>
+                            <wps:cNvPr id="399" name="399 Triángulo rectángulo"/>
                             <wps:cNvSpPr/>
                             <wps:spPr>
                               <a:xfrm rot="16200000">
@@ -1119,7 +5906,7 @@
                           </wps:wsp>
                         </wpg:grpSp>
                         <wpg:grpSp>
-                          <wpg:cNvPr id="316" name="316 Grupo"/>
+                          <wpg:cNvPr id="400" name="400 Grupo"/>
                           <wpg:cNvGrpSpPr/>
                           <wpg:grpSpPr>
                             <a:xfrm>
@@ -1130,7 +5917,7 @@
                             </a:xfrm>
                           </wpg:grpSpPr>
                           <wps:wsp>
-                            <wps:cNvPr id="317" name="317 Tarjeta"/>
+                            <wps:cNvPr id="401" name="401 Tarjeta"/>
                             <wps:cNvSpPr/>
                             <wps:spPr>
                               <a:xfrm>
@@ -1163,7 +5950,7 @@
                             </wps:bodyPr>
                           </wps:wsp>
                           <wps:wsp>
-                            <wps:cNvPr id="318" name="318 Triángulo rectángulo"/>
+                            <wps:cNvPr id="402" name="402 Triángulo rectángulo"/>
                             <wps:cNvSpPr/>
                             <wps:spPr>
                               <a:xfrm rot="16200000">
@@ -1198,14 +5985,14 @@
                         </wpg:grpSp>
                       </wpg:grpSp>
                       <wps:wsp>
-                        <wps:cNvPr id="320" name="Cuadro de texto 2"/>
+                        <wps:cNvPr id="403" name="Cuadro de texto 2"/>
                         <wps:cNvSpPr txBox="1">
                           <a:spLocks noChangeArrowheads="1"/>
                         </wps:cNvSpPr>
                         <wps:spPr bwMode="auto">
                           <a:xfrm>
-                            <a:off x="2590800" y="114300"/>
-                            <a:ext cx="921224" cy="430350"/>
+                            <a:off x="2578100" y="3136900"/>
+                            <a:ext cx="920750" cy="429895"/>
                           </a:xfrm>
                           <a:prstGeom prst="rect">
                             <a:avLst/>
@@ -1226,16 +6013,7 @@
                                 <w:jc w:val="center"/>
                               </w:pPr>
                               <w:r>
-                                <w:t>MODELO</w:t>
-                              </w:r>
-                            </w:p>
-                            <w:p>
-                              <w:pPr>
-                                <w:spacing w:after="0"/>
-                                <w:jc w:val="center"/>
-                              </w:pPr>
-                              <w:r>
-                                <w:t>DAO</w:t>
+                                <w:t>Clases de Datos (DTO)</w:t>
                               </w:r>
                             </w:p>
                           </w:txbxContent>
@@ -1245,13 +6023,13 @@
                         </wps:bodyPr>
                       </wps:wsp>
                       <wps:wsp>
-                        <wps:cNvPr id="321" name="Cuadro de texto 2"/>
+                        <wps:cNvPr id="404" name="Cuadro de texto 2"/>
                         <wps:cNvSpPr txBox="1">
                           <a:spLocks noChangeArrowheads="1"/>
                         </wps:cNvSpPr>
                         <wps:spPr bwMode="auto">
                           <a:xfrm>
-                            <a:off x="4438650" y="1035050"/>
+                            <a:off x="4476750" y="1936750"/>
                             <a:ext cx="2159000" cy="425450"/>
                           </a:xfrm>
                           <a:prstGeom prst="rect">
@@ -1269,7 +6047,7 @@
                           <w:txbxContent>
                             <w:p>
                               <w:r>
-                                <w:t>CAPA DATOS (MODELO)</w:t>
+                                <w:t>CAPA LÓGICA (PRESENTADOR)</w:t>
                               </w:r>
                             </w:p>
                           </w:txbxContent>
@@ -1277,6 +6055,682 @@
                         <wps:bodyPr rot="0" vert="horz" wrap="square" lIns="91440" tIns="45720" rIns="91440" bIns="45720" anchor="t" anchorCtr="0">
                           <a:spAutoFit/>
                         </wps:bodyPr>
+                      </wps:wsp>
+                      <wps:wsp>
+                        <wps:cNvPr id="405" name="405 Rectángulo"/>
+                        <wps:cNvSpPr/>
+                        <wps:spPr>
+                          <a:xfrm>
+                            <a:off x="133350" y="596900"/>
+                            <a:ext cx="490855" cy="3125973"/>
+                          </a:xfrm>
+                          <a:prstGeom prst="rect">
+                            <a:avLst/>
+                          </a:prstGeom>
+                          <a:noFill/>
+                          <a:ln w="9525">
+                            <a:solidFill>
+                              <a:schemeClr val="tx1"/>
+                            </a:solidFill>
+                          </a:ln>
+                        </wps:spPr>
+                        <wps:style>
+                          <a:lnRef idx="2">
+                            <a:schemeClr val="accent1">
+                              <a:shade val="50000"/>
+                            </a:schemeClr>
+                          </a:lnRef>
+                          <a:fillRef idx="1">
+                            <a:schemeClr val="accent1"/>
+                          </a:fillRef>
+                          <a:effectRef idx="0">
+                            <a:schemeClr val="accent1"/>
+                          </a:effectRef>
+                          <a:fontRef idx="minor">
+                            <a:schemeClr val="lt1"/>
+                          </a:fontRef>
+                        </wps:style>
+                        <wps:bodyPr rot="0" spcFirstLastPara="0" vertOverflow="overflow" horzOverflow="overflow" vert="horz" wrap="square" lIns="91440" tIns="45720" rIns="91440" bIns="45720" numCol="1" spcCol="0" rtlCol="0" fromWordArt="0" anchor="ctr" anchorCtr="0" forceAA="0" compatLnSpc="1">
+                          <a:prstTxWarp prst="textNoShape">
+                            <a:avLst/>
+                          </a:prstTxWarp>
+                          <a:noAutofit/>
+                        </wps:bodyPr>
+                      </wps:wsp>
+                      <wps:wsp>
+                        <wps:cNvPr id="406" name="Cuadro de texto 2"/>
+                        <wps:cNvSpPr txBox="1">
+                          <a:spLocks noChangeArrowheads="1"/>
+                        </wps:cNvSpPr>
+                        <wps:spPr bwMode="auto">
+                          <a:xfrm rot="16200000">
+                            <a:off x="-203200" y="1981200"/>
+                            <a:ext cx="1227217" cy="425450"/>
+                          </a:xfrm>
+                          <a:prstGeom prst="rect">
+                            <a:avLst/>
+                          </a:prstGeom>
+                          <a:noFill/>
+                          <a:ln w="9525">
+                            <a:noFill/>
+                            <a:miter lim="800000"/>
+                            <a:headEnd/>
+                            <a:tailEnd/>
+                          </a:ln>
+                        </wps:spPr>
+                        <wps:txbx>
+                          <w:txbxContent>
+                            <w:p>
+                              <w:r>
+                                <w:t>BUS DE EVENTOS</w:t>
+                              </w:r>
+                            </w:p>
+                          </w:txbxContent>
+                        </wps:txbx>
+                        <wps:bodyPr rot="0" vert="horz" wrap="square" lIns="91440" tIns="45720" rIns="91440" bIns="45720" anchor="t" anchorCtr="0">
+                          <a:spAutoFit/>
+                        </wps:bodyPr>
+                      </wps:wsp>
+                      <wps:wsp>
+                        <wps:cNvPr id="407" name="407 Rectángulo"/>
+                        <wps:cNvSpPr/>
+                        <wps:spPr>
+                          <a:xfrm>
+                            <a:off x="2520950" y="914400"/>
+                            <a:ext cx="1031240" cy="295275"/>
+                          </a:xfrm>
+                          <a:prstGeom prst="rect">
+                            <a:avLst/>
+                          </a:prstGeom>
+                        </wps:spPr>
+                        <wps:style>
+                          <a:lnRef idx="2">
+                            <a:schemeClr val="dk1"/>
+                          </a:lnRef>
+                          <a:fillRef idx="1">
+                            <a:schemeClr val="lt1"/>
+                          </a:fillRef>
+                          <a:effectRef idx="0">
+                            <a:schemeClr val="dk1"/>
+                          </a:effectRef>
+                          <a:fontRef idx="minor">
+                            <a:schemeClr val="dk1"/>
+                          </a:fontRef>
+                        </wps:style>
+                        <wps:txbx>
+                          <w:txbxContent>
+                            <w:p>
+                              <w:pPr>
+                                <w:jc w:val="center"/>
+                              </w:pPr>
+                              <w:r>
+                                <w:t>Presenter 1</w:t>
+                              </w:r>
+                            </w:p>
+                          </w:txbxContent>
+                        </wps:txbx>
+                        <wps:bodyPr rot="0" spcFirstLastPara="0" vertOverflow="overflow" horzOverflow="overflow" vert="horz" wrap="square" lIns="91440" tIns="45720" rIns="91440" bIns="45720" numCol="1" spcCol="0" rtlCol="0" fromWordArt="0" anchor="ctr" anchorCtr="0" forceAA="0" compatLnSpc="1">
+                          <a:prstTxWarp prst="textNoShape">
+                            <a:avLst/>
+                          </a:prstTxWarp>
+                          <a:noAutofit/>
+                        </wps:bodyPr>
+                      </wps:wsp>
+                      <wps:wsp>
+                        <wps:cNvPr id="408" name="408 Rectángulo"/>
+                        <wps:cNvSpPr/>
+                        <wps:spPr>
+                          <a:xfrm>
+                            <a:off x="2870200" y="1428750"/>
+                            <a:ext cx="1031240" cy="295275"/>
+                          </a:xfrm>
+                          <a:prstGeom prst="rect">
+                            <a:avLst/>
+                          </a:prstGeom>
+                        </wps:spPr>
+                        <wps:style>
+                          <a:lnRef idx="2">
+                            <a:schemeClr val="dk1"/>
+                          </a:lnRef>
+                          <a:fillRef idx="1">
+                            <a:schemeClr val="lt1"/>
+                          </a:fillRef>
+                          <a:effectRef idx="0">
+                            <a:schemeClr val="dk1"/>
+                          </a:effectRef>
+                          <a:fontRef idx="minor">
+                            <a:schemeClr val="dk1"/>
+                          </a:fontRef>
+                        </wps:style>
+                        <wps:txbx>
+                          <w:txbxContent>
+                            <w:p>
+                              <w:pPr>
+                                <w:jc w:val="center"/>
+                              </w:pPr>
+                              <w:r>
+                                <w:t>Presenter N</w:t>
+                              </w:r>
+                            </w:p>
+                          </w:txbxContent>
+                        </wps:txbx>
+                        <wps:bodyPr rot="0" spcFirstLastPara="0" vertOverflow="overflow" horzOverflow="overflow" vert="horz" wrap="square" lIns="91440" tIns="45720" rIns="91440" bIns="45720" numCol="1" spcCol="0" rtlCol="0" fromWordArt="0" anchor="ctr" anchorCtr="0" forceAA="0" compatLnSpc="1">
+                          <a:prstTxWarp prst="textNoShape">
+                            <a:avLst/>
+                          </a:prstTxWarp>
+                          <a:noAutofit/>
+                        </wps:bodyPr>
+                      </wps:wsp>
+                      <wps:wsp>
+                        <wps:cNvPr id="409" name="409 Rectángulo"/>
+                        <wps:cNvSpPr/>
+                        <wps:spPr>
+                          <a:xfrm>
+                            <a:off x="2527300" y="1155700"/>
+                            <a:ext cx="1031240" cy="295275"/>
+                          </a:xfrm>
+                          <a:prstGeom prst="rect">
+                            <a:avLst/>
+                          </a:prstGeom>
+                          <a:noFill/>
+                          <a:ln>
+                            <a:noFill/>
+                          </a:ln>
+                        </wps:spPr>
+                        <wps:style>
+                          <a:lnRef idx="2">
+                            <a:schemeClr val="dk1"/>
+                          </a:lnRef>
+                          <a:fillRef idx="1">
+                            <a:schemeClr val="lt1"/>
+                          </a:fillRef>
+                          <a:effectRef idx="0">
+                            <a:schemeClr val="dk1"/>
+                          </a:effectRef>
+                          <a:fontRef idx="minor">
+                            <a:schemeClr val="dk1"/>
+                          </a:fontRef>
+                        </wps:style>
+                        <wps:txbx>
+                          <w:txbxContent>
+                            <w:p>
+                              <w:pPr>
+                                <w:jc w:val="center"/>
+                              </w:pPr>
+                              <w:r>
+                                <w:t>...</w:t>
+                              </w:r>
+                            </w:p>
+                          </w:txbxContent>
+                        </wps:txbx>
+                        <wps:bodyPr rot="0" spcFirstLastPara="0" vertOverflow="overflow" horzOverflow="overflow" vert="horz" wrap="square" lIns="91440" tIns="45720" rIns="91440" bIns="45720" numCol="1" spcCol="0" rtlCol="0" fromWordArt="0" anchor="ctr" anchorCtr="0" forceAA="0" compatLnSpc="1">
+                          <a:prstTxWarp prst="textNoShape">
+                            <a:avLst/>
+                          </a:prstTxWarp>
+                          <a:noAutofit/>
+                        </wps:bodyPr>
+                      </wps:wsp>
+                      <wps:wsp>
+                        <wps:cNvPr id="410" name="410 Rectángulo"/>
+                        <wps:cNvSpPr/>
+                        <wps:spPr>
+                          <a:xfrm>
+                            <a:off x="1028700" y="2851150"/>
+                            <a:ext cx="1031240" cy="733425"/>
+                          </a:xfrm>
+                          <a:prstGeom prst="rect">
+                            <a:avLst/>
+                          </a:prstGeom>
+                        </wps:spPr>
+                        <wps:style>
+                          <a:lnRef idx="2">
+                            <a:schemeClr val="dk1"/>
+                          </a:lnRef>
+                          <a:fillRef idx="1">
+                            <a:schemeClr val="lt1"/>
+                          </a:fillRef>
+                          <a:effectRef idx="0">
+                            <a:schemeClr val="dk1"/>
+                          </a:effectRef>
+                          <a:fontRef idx="minor">
+                            <a:schemeClr val="dk1"/>
+                          </a:fontRef>
+                        </wps:style>
+                        <wps:txbx>
+                          <w:txbxContent>
+                            <w:p>
+                              <w:pPr>
+                                <w:jc w:val="center"/>
+                              </w:pPr>
+                              <w:r>
+                                <w:t>APPController</w:t>
+                              </w:r>
+                            </w:p>
+                          </w:txbxContent>
+                        </wps:txbx>
+                        <wps:bodyPr rot="0" spcFirstLastPara="0" vertOverflow="overflow" horzOverflow="overflow" vert="horz" wrap="square" lIns="91440" tIns="45720" rIns="91440" bIns="45720" numCol="1" spcCol="0" rtlCol="0" fromWordArt="0" anchor="ctr" anchorCtr="0" forceAA="0" compatLnSpc="1">
+                          <a:prstTxWarp prst="textNoShape">
+                            <a:avLst/>
+                          </a:prstTxWarp>
+                          <a:noAutofit/>
+                        </wps:bodyPr>
+                      </wps:wsp>
+                      <wps:wsp>
+                        <wps:cNvPr id="411" name="411 Rectángulo"/>
+                        <wps:cNvSpPr/>
+                        <wps:spPr>
+                          <a:xfrm>
+                            <a:off x="1028700" y="2032000"/>
+                            <a:ext cx="1066800" cy="333375"/>
+                          </a:xfrm>
+                          <a:prstGeom prst="rect">
+                            <a:avLst/>
+                          </a:prstGeom>
+                          <a:ln w="9525"/>
+                        </wps:spPr>
+                        <wps:style>
+                          <a:lnRef idx="2">
+                            <a:schemeClr val="dk1"/>
+                          </a:lnRef>
+                          <a:fillRef idx="1">
+                            <a:schemeClr val="lt1"/>
+                          </a:fillRef>
+                          <a:effectRef idx="0">
+                            <a:schemeClr val="dk1"/>
+                          </a:effectRef>
+                          <a:fontRef idx="minor">
+                            <a:schemeClr val="dk1"/>
+                          </a:fontRef>
+                        </wps:style>
+                        <wps:txbx>
+                          <w:txbxContent>
+                            <w:p>
+                              <w:pPr>
+                                <w:jc w:val="center"/>
+                              </w:pPr>
+                              <w:r>
+                                <w:t xml:space="preserve">History </w:t>
+                              </w:r>
+                            </w:p>
+                          </w:txbxContent>
+                        </wps:txbx>
+                        <wps:bodyPr rot="0" spcFirstLastPara="0" vertOverflow="overflow" horzOverflow="overflow" vert="horz" wrap="square" lIns="91440" tIns="45720" rIns="91440" bIns="45720" numCol="1" spcCol="0" rtlCol="0" fromWordArt="0" anchor="ctr" anchorCtr="0" forceAA="0" compatLnSpc="1">
+                          <a:prstTxWarp prst="textNoShape">
+                            <a:avLst/>
+                          </a:prstTxWarp>
+                          <a:noAutofit/>
+                        </wps:bodyPr>
+                      </wps:wsp>
+                      <wps:wsp>
+                        <wps:cNvPr id="412" name="412 Conector recto de flecha"/>
+                        <wps:cNvCnPr/>
+                        <wps:spPr>
+                          <a:xfrm>
+                            <a:off x="628650" y="3206750"/>
+                            <a:ext cx="400050" cy="0"/>
+                          </a:xfrm>
+                          <a:prstGeom prst="straightConnector1">
+                            <a:avLst/>
+                          </a:prstGeom>
+                          <a:ln w="28575">
+                            <a:tailEnd type="arrow"/>
+                          </a:ln>
+                        </wps:spPr>
+                        <wps:style>
+                          <a:lnRef idx="1">
+                            <a:schemeClr val="dk1"/>
+                          </a:lnRef>
+                          <a:fillRef idx="0">
+                            <a:schemeClr val="dk1"/>
+                          </a:fillRef>
+                          <a:effectRef idx="0">
+                            <a:schemeClr val="dk1"/>
+                          </a:effectRef>
+                          <a:fontRef idx="minor">
+                            <a:schemeClr val="tx1"/>
+                          </a:fontRef>
+                        </wps:style>
+                        <wps:bodyPr/>
+                      </wps:wsp>
+                      <wps:wsp>
+                        <wps:cNvPr id="413" name="413 Conector recto de flecha"/>
+                        <wps:cNvCnPr/>
+                        <wps:spPr>
+                          <a:xfrm flipH="1">
+                            <a:off x="628650" y="984250"/>
+                            <a:ext cx="1895475" cy="0"/>
+                          </a:xfrm>
+                          <a:prstGeom prst="straightConnector1">
+                            <a:avLst/>
+                          </a:prstGeom>
+                          <a:ln w="28575">
+                            <a:tailEnd type="arrow"/>
+                          </a:ln>
+                        </wps:spPr>
+                        <wps:style>
+                          <a:lnRef idx="1">
+                            <a:schemeClr val="dk1"/>
+                          </a:lnRef>
+                          <a:fillRef idx="0">
+                            <a:schemeClr val="dk1"/>
+                          </a:fillRef>
+                          <a:effectRef idx="0">
+                            <a:schemeClr val="dk1"/>
+                          </a:effectRef>
+                          <a:fontRef idx="minor">
+                            <a:schemeClr val="tx1"/>
+                          </a:fontRef>
+                        </wps:style>
+                        <wps:bodyPr/>
+                      </wps:wsp>
+                      <wps:wsp>
+                        <wps:cNvPr id="414" name="414 Conector recto de flecha"/>
+                        <wps:cNvCnPr/>
+                        <wps:spPr>
+                          <a:xfrm flipH="1">
+                            <a:off x="635000" y="1498600"/>
+                            <a:ext cx="2238374" cy="9525"/>
+                          </a:xfrm>
+                          <a:prstGeom prst="straightConnector1">
+                            <a:avLst/>
+                          </a:prstGeom>
+                          <a:ln w="28575">
+                            <a:tailEnd type="arrow"/>
+                          </a:ln>
+                        </wps:spPr>
+                        <wps:style>
+                          <a:lnRef idx="1">
+                            <a:schemeClr val="dk1"/>
+                          </a:lnRef>
+                          <a:fillRef idx="0">
+                            <a:schemeClr val="dk1"/>
+                          </a:fillRef>
+                          <a:effectRef idx="0">
+                            <a:schemeClr val="dk1"/>
+                          </a:effectRef>
+                          <a:fontRef idx="minor">
+                            <a:schemeClr val="tx1"/>
+                          </a:fontRef>
+                        </wps:style>
+                        <wps:bodyPr/>
+                      </wps:wsp>
+                      <wps:wsp>
+                        <wps:cNvPr id="415" name="415 Rectángulo"/>
+                        <wps:cNvSpPr/>
+                        <wps:spPr>
+                          <a:xfrm>
+                            <a:off x="196850" y="63500"/>
+                            <a:ext cx="2571750" cy="295275"/>
+                          </a:xfrm>
+                          <a:prstGeom prst="rect">
+                            <a:avLst/>
+                          </a:prstGeom>
+                          <a:noFill/>
+                          <a:ln>
+                            <a:noFill/>
+                          </a:ln>
+                        </wps:spPr>
+                        <wps:style>
+                          <a:lnRef idx="2">
+                            <a:schemeClr val="dk1"/>
+                          </a:lnRef>
+                          <a:fillRef idx="1">
+                            <a:schemeClr val="lt1"/>
+                          </a:fillRef>
+                          <a:effectRef idx="0">
+                            <a:schemeClr val="dk1"/>
+                          </a:effectRef>
+                          <a:fontRef idx="minor">
+                            <a:schemeClr val="dk1"/>
+                          </a:fontRef>
+                        </wps:style>
+                        <wps:txbx>
+                          <w:txbxContent>
+                            <w:p>
+                              <w:pPr>
+                                <w:jc w:val="center"/>
+                                <w:rPr>
+                                  <w:lang w:val="en-US"/>
+                                </w:rPr>
+                              </w:pPr>
+                              <w:r>
+                                <w:rPr>
+                                  <w:lang w:val="en-US"/>
+                                </w:rPr>
+                                <w:t>GWT-RPC XML (Remote Service Servlets)</w:t>
+                              </w:r>
+                            </w:p>
+                          </w:txbxContent>
+                        </wps:txbx>
+                        <wps:bodyPr rot="0" spcFirstLastPara="0" vertOverflow="overflow" horzOverflow="overflow" vert="horz" wrap="square" lIns="91440" tIns="45720" rIns="91440" bIns="45720" numCol="1" spcCol="0" rtlCol="0" fromWordArt="0" anchor="ctr" anchorCtr="0" forceAA="0" compatLnSpc="1">
+                          <a:prstTxWarp prst="textNoShape">
+                            <a:avLst/>
+                          </a:prstTxWarp>
+                          <a:noAutofit/>
+                        </wps:bodyPr>
+                      </wps:wsp>
+                      <wps:wsp>
+                        <wps:cNvPr id="416" name="416 Conector recto de flecha"/>
+                        <wps:cNvCnPr/>
+                        <wps:spPr>
+                          <a:xfrm flipV="1">
+                            <a:off x="1524000" y="2368550"/>
+                            <a:ext cx="0" cy="485775"/>
+                          </a:xfrm>
+                          <a:prstGeom prst="straightConnector1">
+                            <a:avLst/>
+                          </a:prstGeom>
+                          <a:ln>
+                            <a:prstDash val="lgDash"/>
+                            <a:tailEnd type="arrow"/>
+                          </a:ln>
+                        </wps:spPr>
+                        <wps:style>
+                          <a:lnRef idx="1">
+                            <a:schemeClr val="dk1"/>
+                          </a:lnRef>
+                          <a:fillRef idx="0">
+                            <a:schemeClr val="dk1"/>
+                          </a:fillRef>
+                          <a:effectRef idx="0">
+                            <a:schemeClr val="dk1"/>
+                          </a:effectRef>
+                          <a:fontRef idx="minor">
+                            <a:schemeClr val="tx1"/>
+                          </a:fontRef>
+                        </wps:style>
+                        <wps:bodyPr/>
+                      </wps:wsp>
+                      <wps:wsp>
+                        <wps:cNvPr id="417" name="417 Conector recto de flecha"/>
+                        <wps:cNvCnPr/>
+                        <wps:spPr>
+                          <a:xfrm flipV="1">
+                            <a:off x="2038350" y="1574800"/>
+                            <a:ext cx="838200" cy="239395"/>
+                          </a:xfrm>
+                          <a:prstGeom prst="straightConnector1">
+                            <a:avLst/>
+                          </a:prstGeom>
+                          <a:ln>
+                            <a:prstDash val="lgDash"/>
+                            <a:tailEnd type="arrow"/>
+                          </a:ln>
+                        </wps:spPr>
+                        <wps:style>
+                          <a:lnRef idx="1">
+                            <a:schemeClr val="dk1"/>
+                          </a:lnRef>
+                          <a:fillRef idx="0">
+                            <a:schemeClr val="dk1"/>
+                          </a:fillRef>
+                          <a:effectRef idx="0">
+                            <a:schemeClr val="dk1"/>
+                          </a:effectRef>
+                          <a:fontRef idx="minor">
+                            <a:schemeClr val="tx1"/>
+                          </a:fontRef>
+                        </wps:style>
+                        <wps:bodyPr/>
+                      </wps:wsp>
+                      <wps:wsp>
+                        <wps:cNvPr id="418" name="418 Conector recto de flecha"/>
+                        <wps:cNvCnPr/>
+                        <wps:spPr>
+                          <a:xfrm flipV="1">
+                            <a:off x="1200150" y="1155700"/>
+                            <a:ext cx="1362075" cy="658495"/>
+                          </a:xfrm>
+                          <a:prstGeom prst="straightConnector1">
+                            <a:avLst/>
+                          </a:prstGeom>
+                          <a:ln>
+                            <a:prstDash val="lgDash"/>
+                            <a:tailEnd type="arrow"/>
+                          </a:ln>
+                        </wps:spPr>
+                        <wps:style>
+                          <a:lnRef idx="1">
+                            <a:schemeClr val="dk1"/>
+                          </a:lnRef>
+                          <a:fillRef idx="0">
+                            <a:schemeClr val="dk1"/>
+                          </a:fillRef>
+                          <a:effectRef idx="0">
+                            <a:schemeClr val="dk1"/>
+                          </a:effectRef>
+                          <a:fontRef idx="minor">
+                            <a:schemeClr val="tx1"/>
+                          </a:fontRef>
+                        </wps:style>
+                        <wps:bodyPr/>
+                      </wps:wsp>
+                      <wps:wsp>
+                        <wps:cNvPr id="419" name="419 Conector recto de flecha"/>
+                        <wps:cNvCnPr/>
+                        <wps:spPr>
+                          <a:xfrm flipV="1">
+                            <a:off x="2628900" y="1212850"/>
+                            <a:ext cx="27980" cy="1905000"/>
+                          </a:xfrm>
+                          <a:prstGeom prst="straightConnector1">
+                            <a:avLst/>
+                          </a:prstGeom>
+                          <a:ln>
+                            <a:prstDash val="lgDash"/>
+                            <a:tailEnd type="arrow"/>
+                          </a:ln>
+                        </wps:spPr>
+                        <wps:style>
+                          <a:lnRef idx="1">
+                            <a:schemeClr val="dk1"/>
+                          </a:lnRef>
+                          <a:fillRef idx="0">
+                            <a:schemeClr val="dk1"/>
+                          </a:fillRef>
+                          <a:effectRef idx="0">
+                            <a:schemeClr val="dk1"/>
+                          </a:effectRef>
+                          <a:fontRef idx="minor">
+                            <a:schemeClr val="tx1"/>
+                          </a:fontRef>
+                        </wps:style>
+                        <wps:bodyPr/>
+                      </wps:wsp>
+                      <wps:wsp>
+                        <wps:cNvPr id="420" name="420 Conector recto de flecha"/>
+                        <wps:cNvCnPr/>
+                        <wps:spPr>
+                          <a:xfrm flipV="1">
+                            <a:off x="3435350" y="1727200"/>
+                            <a:ext cx="24192" cy="1362075"/>
+                          </a:xfrm>
+                          <a:prstGeom prst="straightConnector1">
+                            <a:avLst/>
+                          </a:prstGeom>
+                          <a:ln>
+                            <a:prstDash val="lgDash"/>
+                            <a:tailEnd type="arrow"/>
+                          </a:ln>
+                        </wps:spPr>
+                        <wps:style>
+                          <a:lnRef idx="1">
+                            <a:schemeClr val="dk1"/>
+                          </a:lnRef>
+                          <a:fillRef idx="0">
+                            <a:schemeClr val="dk1"/>
+                          </a:fillRef>
+                          <a:effectRef idx="0">
+                            <a:schemeClr val="dk1"/>
+                          </a:effectRef>
+                          <a:fontRef idx="minor">
+                            <a:schemeClr val="tx1"/>
+                          </a:fontRef>
+                        </wps:style>
+                        <wps:bodyPr/>
+                      </wps:wsp>
+                      <wps:wsp>
+                        <wps:cNvPr id="421" name="421 Conector recto"/>
+                        <wps:cNvCnPr/>
+                        <wps:spPr>
+                          <a:xfrm flipV="1">
+                            <a:off x="1244600" y="1816100"/>
+                            <a:ext cx="814070" cy="1270"/>
+                          </a:xfrm>
+                          <a:prstGeom prst="line">
+                            <a:avLst/>
+                          </a:prstGeom>
+                          <a:ln>
+                            <a:prstDash val="lgDash"/>
+                          </a:ln>
+                        </wps:spPr>
+                        <wps:style>
+                          <a:lnRef idx="1">
+                            <a:schemeClr val="dk1"/>
+                          </a:lnRef>
+                          <a:fillRef idx="0">
+                            <a:schemeClr val="dk1"/>
+                          </a:fillRef>
+                          <a:effectRef idx="0">
+                            <a:schemeClr val="dk1"/>
+                          </a:effectRef>
+                          <a:fontRef idx="minor">
+                            <a:schemeClr val="tx1"/>
+                          </a:fontRef>
+                        </wps:style>
+                        <wps:bodyPr/>
+                      </wps:wsp>
+                      <wps:wsp>
+                        <wps:cNvPr id="422" name="422 Conector recto de flecha"/>
+                        <wps:cNvCnPr/>
+                        <wps:spPr>
+                          <a:xfrm flipH="1" flipV="1">
+                            <a:off x="1524000" y="1816100"/>
+                            <a:ext cx="103" cy="219074"/>
+                          </a:xfrm>
+                          <a:prstGeom prst="straightConnector1">
+                            <a:avLst/>
+                          </a:prstGeom>
+                          <a:ln>
+                            <a:prstDash val="lgDash"/>
+                            <a:tailEnd type="arrow"/>
+                          </a:ln>
+                        </wps:spPr>
+                        <wps:style>
+                          <a:lnRef idx="1">
+                            <a:schemeClr val="dk1"/>
+                          </a:lnRef>
+                          <a:fillRef idx="0">
+                            <a:schemeClr val="dk1"/>
+                          </a:fillRef>
+                          <a:effectRef idx="0">
+                            <a:schemeClr val="dk1"/>
+                          </a:effectRef>
+                          <a:fontRef idx="minor">
+                            <a:schemeClr val="tx1"/>
+                          </a:fontRef>
+                        </wps:style>
+                        <wps:bodyPr/>
                       </wps:wsp>
                     </wpg:wgp>
                   </a:graphicData>
@@ -1286,196 +6740,25 @@
           </mc:Choice>
           <mc:Fallback>
             <w:pict>
-              <v:group id="324 Grupo" o:spid="_x0000_s1026" style="position:absolute;margin-left:-39.55pt;margin-top:393.15pt;width:519.5pt;height:342.9pt;z-index:251710464" coordsize="65976,43545" o:gfxdata="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">
-                <v:rect id="11 Rectángulo" o:spid="_x0000_s1027" style="position:absolute;width:43668;height:20618;visibility:visible;mso-wrap-style:square;v-text-anchor:middle" o:gfxdata="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" fillcolor="white [3201]" strokecolor="black [3200]" strokeweight="2pt"/>
-                <v:shape id="8 Nube" o:spid="_x0000_s1028" style="position:absolute;left:10858;top:23050;width:21783;height:20495;visibility:visible;mso-wrap-style:square;v-text-anchor:middle" coordsize="43200,43200" o:gfxdata="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" path="m3900,14370c3629,11657,4261,8921,5623,6907,7775,3726,11264,3017,14005,5202,15678,909,19914,22,22456,3432,23097,1683,24328,474,25749,200v1564,-302,3126,570,4084,2281c31215,267,33501,-460,35463,690v1495,876,2567,2710,2855,4886c40046,6218,41422,7998,41982,10318v407,1684,349,3513,-164,5142c43079,17694,43520,20590,43016,23322v-670,3632,-2888,6352,-5612,6882c37391,32471,36658,34621,35395,36101v-1919,2249,-4691,2538,-6840,714c27860,39948,25999,42343,23667,43106v-2748,899,-5616,-633,-7187,-3840c12772,42310,7956,40599,5804,35472,3690,35809,1705,34024,1110,31250,679,29243,1060,27077,2113,25551,619,24354,-213,22057,-5,19704,239,16949,1845,14791,3863,14507v12,-46,25,-91,37,-137xem4693,26177nfc3809,26271,2925,25993,2160,25380t4768,9519nfc6573,35092,6200,35220,5820,35280t10658,3810nfc16211,38544,15987,37961,15810,37350m28827,34751nfc28788,35398,28698,36038,28560,36660m34129,22954nfc36133,24282,37398,27058,37380,30090m41798,15354nfc41473,16386,40978,17302,40350,18030m38324,5426nfc38379,5843,38405,6266,38400,6690m29078,3952nfc29267,3369,29516,2826,29820,2340m22141,4720nfc22218,4238,22339,3771,22500,3330m14000,5192nfc14472,5568,14908,6021,15300,6540m4127,15789nfc4024,15325,3948,14851,3900,14370e" fillcolor="white [3201]" strokecolor="black [3200]" strokeweight="2pt">
-                  <v:path arrowok="t" o:connecttype="custom" o:connectlocs="236634,1241876;108913,1204065;349329,1655661;293461,1673736;830868,1854488;797185,1771940;1453539,1648640;1440077,1739206;1720881,1088972;1884806,1427515;2107574,728417;2034562,855370;1932405,257418;1936237,317384;1466196,187489;1503609,111013;1116412,223924;1134514,157980;705920,246316;771470,310267;208095,749054;196649,681734" o:connectangles="0,0,0,0,0,0,0,0,0,0,0,0,0,0,0,0,0,0,0,0,0,0"/>
-                </v:shape>
-                <v:group id="7 Grupo" o:spid="_x0000_s1029" style="position:absolute;left:14668;top:27749;width:12923;height:9456" coordsize="12922,9456" o:gfxdata="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">
-                  <v:shapetype id="_x0000_t132" coordsize="21600,21600" o:spt="132" path="m10800,qx,3391l,18209qy10800,21600,21600,18209l21600,3391qy10800,xem,3391nfqy10800,6782,21600,3391e">
-                    <v:path o:extrusionok="f" gradientshapeok="t" o:connecttype="custom" o:connectlocs="10800,6782;10800,0;0,10800;10800,21600;21600,10800" o:connectangles="270,270,180,90,0" textboxrect="0,6782,21600,18209"/>
-                  </v:shapetype>
-                  <v:shape id="6 Disco magnético" o:spid="_x0000_s1030" type="#_x0000_t132" style="position:absolute;left:9774;top:157;width:2837;height:7565;visibility:visible;mso-wrap-style:square;v-text-anchor:middle" o:gfxdata="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" fillcolor="white [3201]" strokecolor="black [3200]" strokeweight="2pt"/>
-                  <v:shape id="4 Disco magnético" o:spid="_x0000_s1031" type="#_x0000_t132" style="position:absolute;left:1576;width:8198;height:9300;visibility:visible;mso-wrap-style:square;v-text-anchor:middle" o:gfxdata="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" fillcolor="white [3201]" strokecolor="black [3200]" strokeweight="2pt"/>
-                  <v:shape id="1 Disco magnético" o:spid="_x0000_s1032" type="#_x0000_t132" style="position:absolute;top:3310;width:3310;height:4415;visibility:visible;mso-wrap-style:square;v-text-anchor:middle" o:gfxdata="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" fillcolor="white [3201]" strokecolor="black [3200]" strokeweight="2pt"/>
-                  <v:shape id="2 Disco magnético" o:spid="_x0000_s1033" type="#_x0000_t132" style="position:absolute;left:1576;top:3310;width:4414;height:5990;visibility:visible;mso-wrap-style:square;v-text-anchor:middle" o:gfxdata="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" fillcolor="white [3201]" strokecolor="black [3200]" strokeweight="2pt"/>
-                  <v:shape id="3 Disco magnético" o:spid="_x0000_s1034" type="#_x0000_t132" style="position:absolute;left:1576;top:5833;width:1732;height:3467;visibility:visible;mso-wrap-style:square;v-text-anchor:middle" o:gfxdata="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" fillcolor="white [3201]" strokecolor="black [3200]" strokeweight="2pt"/>
-                  <v:shape id="5 Disco magnético" o:spid="_x0000_s1035" type="#_x0000_t132" style="position:absolute;left:7252;top:3468;width:5670;height:5988;visibility:visible;mso-wrap-style:square;v-text-anchor:middle" o:gfxdata="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" fillcolor="white [3201]" strokecolor="black [3200]" strokeweight="2pt"/>
-                </v:group>
-                <v:shapetype id="_x0000_t202" coordsize="21600,21600" o:spt="202" path="m,l,21600r21600,l21600,xe">
-                  <v:stroke joinstyle="miter"/>
-                  <v:path gradientshapeok="t" o:connecttype="rect"/>
-                </v:shapetype>
-                <v:shape id="Cuadro de texto 2" o:spid="_x0000_s1036" type="#_x0000_t202" style="position:absolute;left:29019;top:32956;width:12297;height:2518;visibility:visible;mso-wrap-style:square;v-text-anchor:top" o:gfxdata="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">
-                  <v:textbox>
-                    <w:txbxContent>
-                      <w:p>
-                        <w:pPr>
-                          <w:jc w:val="center"/>
-                        </w:pPr>
-                        <w:r>
-                          <w:t>Google BigTabl</w:t>
-                        </w:r>
-                        <w:r>
-                          <w:t>e</w:t>
-                        </w:r>
-                      </w:p>
-                    </w:txbxContent>
-                  </v:textbox>
-                </v:shape>
-                <v:shape id="Cuadro de texto 2" o:spid="_x0000_s1037" type="#_x0000_t202" style="position:absolute;left:10858;top:17208;width:21463;height:2731;visibility:visible;mso-wrap-style:square;v-text-anchor:top" o:gfxdata="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">
-                  <v:textbox>
-                    <w:txbxContent>
-                      <w:p>
-                        <w:pPr>
-                          <w:jc w:val="center"/>
-                        </w:pPr>
-                        <w:r>
-                          <w:t>DATASTORE</w:t>
-                        </w:r>
-                      </w:p>
-                    </w:txbxContent>
-                  </v:textbox>
-                </v:shape>
-                <v:shape id="9 Flecha izquierda y arriba" o:spid="_x0000_s1038" style="position:absolute;left:27876;top:19431;width:2365;height:11666;visibility:visible;mso-wrap-style:square;v-text-anchor:middle" coordsize="236483,1166649" o:gfxdata="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" path="m,1107528r59121,-59120l59121,1077968r88681,l147802,59121r-29560,l177362,r59121,59121l206923,59121r,1077968l59121,1137089r,29560l,1107528xe" fillcolor="white [3201]" strokecolor="black [3200]" strokeweight="2pt">
-                  <v:path arrowok="t" o:connecttype="custom" o:connectlocs="0,1107528;59121,1048408;59121,1077968;147802,1077968;147802,59121;118242,59121;177362,0;236483,59121;206923,59121;206923,1137089;59121,1137089;59121,1166649;0,1107528" o:connectangles="0,0,0,0,0,0,0,0,0,0,0,0,0"/>
-                </v:shape>
-                <v:shape id="10 Flecha izquierda y arriba" o:spid="_x0000_s1039" style="position:absolute;left:12255;top:19431;width:2367;height:11666;flip:x;visibility:visible;mso-wrap-style:square;v-text-anchor:middle" coordsize="236745,1166649" o:gfxdata="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" path="m,1107463r59186,-59186l59186,1077870r88780,l147966,59186r-29593,l177559,r59186,59186l207152,59186r,1077870l59186,1137056r,29593l,1107463xe" fillcolor="white [3201]" strokecolor="black [3200]" strokeweight="2pt">
-                  <v:path arrowok="t" o:connecttype="custom" o:connectlocs="0,1107463;59186,1048277;59186,1077870;147966,1077870;147966,59186;118373,59186;177559,0;236745,59186;207152,59186;207152,1137056;59186,1137056;59186,1166649;0,1107463" o:connectangles="0,0,0,0,0,0,0,0,0,0,0,0,0"/>
-                </v:shape>
-                <v:shape id="Cuadro de texto 2" o:spid="_x0000_s1040" type="#_x0000_t202" style="position:absolute;left:10858;top:14541;width:11202;height:2699;visibility:visible;mso-wrap-style:square;v-text-anchor:top" o:gfxdata="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">
-                  <v:textbox>
-                    <w:txbxContent>
-                      <w:p>
-                        <w:pPr>
-                          <w:jc w:val="center"/>
-                        </w:pPr>
-                        <w:r>
-                          <w:t>JAVA</w:t>
-                        </w:r>
-                      </w:p>
-                    </w:txbxContent>
-                  </v:textbox>
-                </v:shape>
-                <v:shape id="Cuadro de texto 2" o:spid="_x0000_s1041" type="#_x0000_t202" style="position:absolute;left:22034;top:14795;width:10293;height:2387;visibility:visible;mso-wrap-style:square;v-text-anchor:top" o:gfxdata="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">
-                  <v:textbox>
-                    <w:txbxContent>
-                      <w:p>
-                        <w:pPr>
-                          <w:jc w:val="center"/>
-                        </w:pPr>
-                        <w:r>
-                          <w:t>PYTHON</w:t>
-                        </w:r>
-                      </w:p>
-                    </w:txbxContent>
-                  </v:textbox>
-                </v:shape>
-                <v:shape id="Cuadro de texto 2" o:spid="_x0000_s1042" type="#_x0000_t202" style="position:absolute;left:10858;top:8064;width:11189;height:6756;visibility:visible;mso-wrap-style:square;v-text-anchor:top" o:gfxdata="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">
-                  <v:textbox>
-                    <w:txbxContent>
-                      <w:p>
-                        <w:pPr>
-                          <w:spacing w:after="0"/>
-                        </w:pPr>
-                        <w:r>
-                          <w:t>API</w:t>
-                        </w:r>
-                      </w:p>
-                      <w:p>
-                        <w:pPr>
-                          <w:spacing w:after="0"/>
-                        </w:pPr>
-                        <w:r>
-                          <w:t>NIVEL</w:t>
-                        </w:r>
-                      </w:p>
-                      <w:p>
-                        <w:pPr>
-                          <w:spacing w:after="0"/>
-                        </w:pPr>
-                        <w:r>
-                          <w:t>INFERIOR</w:t>
-                        </w:r>
-                      </w:p>
-                    </w:txbxContent>
-                  </v:textbox>
-                </v:shape>
-                <v:line id="288 Conector recto" o:spid="_x0000_s1043" style="position:absolute;flip:x;visibility:visible;mso-wrap-style:square" from="9652,18732" to="10880,18732" o:connectortype="straight" o:gfxdata="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" strokecolor="black [3040]"/>
-                <v:line id="289 Conector recto" o:spid="_x0000_s1044" style="position:absolute;flip:y;visibility:visible;mso-wrap-style:square" from="9652,16065" to="9652,18726" o:connectortype="straight" o:gfxdata="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" strokecolor="black [3040]"/>
-                <v:shapetype id="_x0000_t32" coordsize="21600,21600" o:spt="32" o:oned="t" path="m,l21600,21600e" filled="f">
-                  <v:path arrowok="t" fillok="f" o:connecttype="none"/>
-                  <o:lock v:ext="edit" shapetype="t"/>
-                </v:shapetype>
-                <v:shape id="290 Conector recto de flecha" o:spid="_x0000_s1045" type="#_x0000_t32" style="position:absolute;left:9652;top:16065;width:1160;height:0;visibility:visible;mso-wrap-style:square" o:connectortype="straight" o:gfxdata="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" strokecolor="black [3040]">
-                  <v:stroke endarrow="open"/>
-                </v:shape>
-                <v:line id="291 Conector recto" o:spid="_x0000_s1046" style="position:absolute;flip:x;visibility:visible;mso-wrap-style:square" from="9588,15367" to="10814,15367" o:connectortype="straight" o:gfxdata="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" strokecolor="black [3040]"/>
-                <v:line id="292 Conector recto" o:spid="_x0000_s1047" style="position:absolute;flip:y;visibility:visible;mso-wrap-style:square" from="9588,12700" to="9588,15360" o:connectortype="straight" o:gfxdata="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" strokecolor="black [3040]"/>
-                <v:shape id="293 Conector recto de flecha" o:spid="_x0000_s1048" type="#_x0000_t32" style="position:absolute;left:9588;top:12700;width:1156;height:0;visibility:visible;mso-wrap-style:square" o:connectortype="straight" o:gfxdata="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" strokecolor="black [3040]">
-                  <v:stroke endarrow="open"/>
-                </v:shape>
-                <v:group id="297 Grupo" o:spid="_x0000_s1049" style="position:absolute;left:16446;top:5651;width:2320;height:2662;rotation:90" coordsize="122555,266131" o:gfxdata="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">
-                  <v:line id="294 Conector recto" o:spid="_x0000_s1050" style="position:absolute;flip:x;visibility:visible;mso-wrap-style:square" from="0,266131" to="122555,266131" o:connectortype="straight" o:gfxdata="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" strokecolor="black [3040]"/>
-                  <v:line id="295 Conector recto" o:spid="_x0000_s1051" style="position:absolute;flip:y;visibility:visible;mso-wrap-style:square" from="0,0" to="0,266065" o:connectortype="straight" o:gfxdata="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" strokecolor="black [3040]"/>
-                  <v:shape id="296 Conector recto de flecha" o:spid="_x0000_s1052" type="#_x0000_t32" style="position:absolute;width:115570;height:0;visibility:visible;mso-wrap-style:square" o:connectortype="straight" o:gfxdata="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" strokecolor="black [3040]">
-                    <v:stroke endarrow="open"/>
-                  </v:shape>
-                </v:group>
-                <v:shapetype id="_x0000_t13" coordsize="21600,21600" o:spt="13" adj="16200,5400" path="m@0,l@0@1,0@1,0@2@0@2@0,21600,21600,10800xe">
-                  <v:stroke joinstyle="miter"/>
-                  <v:formulas>
-                    <v:f eqn="val #0"/>
-                    <v:f eqn="val #1"/>
-                    <v:f eqn="sum height 0 #1"/>
-                    <v:f eqn="sum 10800 0 #1"/>
-                    <v:f eqn="sum width 0 #0"/>
-                    <v:f eqn="prod @4 @3 10800"/>
-                    <v:f eqn="sum width 0 @5"/>
-                  </v:formulas>
-                  <v:path o:connecttype="custom" o:connectlocs="@0,0;0,10800;@0,21600;21600,10800" o:connectangles="270,180,90,0" textboxrect="0,@1,@6,@2"/>
-                  <v:handles>
-                    <v:h position="#0,#1" xrange="0,21600" yrange="0,10800"/>
-                  </v:handles>
-                </v:shapetype>
-                <v:shape id="298 Flecha derecha" o:spid="_x0000_s1053" type="#_x0000_t13" style="position:absolute;left:21018;top:7112;width:3222;height:1501;rotation:-2199803fd;visibility:visible;mso-wrap-style:square;v-text-anchor:middle" o:gfxdata="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" adj="16567" fillcolor="white [3201]" strokecolor="black [3200]" strokeweight="2pt"/>
-                <v:shape id="Cuadro de texto 2" o:spid="_x0000_s1054" type="#_x0000_t202" style="position:absolute;left:17589;top:8128;width:4407;height:3308;visibility:visible;mso-wrap-style:square;v-text-anchor:top" o:gfxdata="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">
-                  <v:textbox>
-                    <w:txbxContent>
-                      <w:p>
-                        <w:pPr>
-                          <w:jc w:val="center"/>
-                        </w:pPr>
-                        <w:r>
-                          <w:t>JDO</w:t>
-                        </w:r>
-                      </w:p>
-                    </w:txbxContent>
-                  </v:textbox>
-                </v:shape>
-                <v:group id="319 Grupo" o:spid="_x0000_s1055" style="position:absolute;left:24447;top:635;width:11257;height:6429" coordsize="11256,6429" o:gfxdata="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">
-                  <v:group id="302 Grupo" o:spid="_x0000_s1056" style="position:absolute;top:887;width:10438;height:5542" coordsize="10438,5542" o:gfxdata="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">
-                    <v:shapetype id="_x0000_t121" coordsize="21600,21600" o:spt="121" path="m4321,l21600,r,21600l,21600,,4338xe">
-                      <v:stroke joinstyle="miter"/>
-                      <v:path gradientshapeok="t" o:connecttype="rect" textboxrect="0,4321,21600,21600"/>
-                    </v:shapetype>
-                    <v:shape id="299 Tarjeta" o:spid="_x0000_s1057" type="#_x0000_t121" style="position:absolute;top:99;width:10438;height:5443;visibility:visible;mso-wrap-style:square;v-text-anchor:middle" o:gfxdata="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" fillcolor="white [3201]" strokecolor="black [3200]" strokeweight="2pt"/>
-                    <v:shapetype id="_x0000_t6" coordsize="21600,21600" o:spt="6" path="m,l,21600r21600,xe">
-                      <v:stroke joinstyle="miter"/>
-                      <v:path gradientshapeok="t" o:connecttype="custom" o:connectlocs="0,0;0,10800;0,21600;10800,21600;21600,21600;10800,10800" textboxrect="1800,12600,12600,19800"/>
-                    </v:shapetype>
-                    <v:shape id="300 Triángulo rectángulo" o:spid="_x0000_s1058" type="#_x0000_t6" style="position:absolute;left:340;top:-241;width:1289;height:1772;rotation:-90;visibility:visible;mso-wrap-style:square;v-text-anchor:middle" o:gfxdata="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" fillcolor="white [3201]" strokecolor="black [3200]" strokeweight="2pt"/>
+              <v:group id="389 Grupo" o:spid="_x0000_s1048" style="position:absolute;margin-left:-28.3pt;margin-top:356.75pt;width:522.5pt;height:301.55pt;z-index:251760640" coordsize="66357,38296" o:gfxdata="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">
+                <v:shape id="390 Flecha abajo" o:spid="_x0000_s1049" type="#_x0000_t67" style="position:absolute;left:27622;width:4331;height:3683;visibility:visible;mso-wrap-style:square;v-text-anchor:middle" o:gfxdata="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" adj="10800" filled="f" strokecolor="black [3213]" strokeweight="2pt"/>
+                <v:shape id="391 Flecha abajo" o:spid="_x0000_s1050" type="#_x0000_t67" style="position:absolute;left:33210;width:4331;height:3683;rotation:180;visibility:visible;mso-wrap-style:square;v-text-anchor:middle" o:gfxdata="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" adj="10800" filled="f" strokecolor="black [3213]" strokeweight="2pt"/>
+                <v:rect id="392 Rectángulo" o:spid="_x0000_s1051" style="position:absolute;top:4445;width:43668;height:33851;visibility:visible;mso-wrap-style:square;v-text-anchor:middle" o:gfxdata="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" fillcolor="white [3201]" strokecolor="black [3200]" strokeweight="2pt"/>
+                <v:group id="393 Grupo" o:spid="_x0000_s1052" style="position:absolute;left:24320;top:30861;width:11252;height:6426" coordsize="11256,6429" o:gfxdata="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">
+                  <v:group id="394 Grupo" o:spid="_x0000_s1053" style="position:absolute;top:887;width:10438;height:5542" coordsize="10438,5542" o:gfxdata="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">
+                    <v:shape id="395 Tarjeta" o:spid="_x0000_s1054" type="#_x0000_t121" style="position:absolute;top:99;width:10438;height:5443;visibility:visible;mso-wrap-style:square;v-text-anchor:middle" o:gfxdata="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" fillcolor="white [3201]" strokecolor="black [3200]" strokeweight="2pt"/>
+                    <v:shape id="396 Triángulo rectángulo" o:spid="_x0000_s1055" type="#_x0000_t6" style="position:absolute;left:340;top:-241;width:1289;height:1772;rotation:-90;visibility:visible;mso-wrap-style:square;v-text-anchor:middle" o:gfxdata="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" fillcolor="white [3201]" strokecolor="black [3200]" strokeweight="2pt"/>
                   </v:group>
-                  <v:group id="313 Grupo" o:spid="_x0000_s1059" style="position:absolute;left:409;top:477;width:10438;height:5542" coordsize="10438,5542" o:gfxdata="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">
-                    <v:shape id="314 Tarjeta" o:spid="_x0000_s1060" type="#_x0000_t121" style="position:absolute;top:99;width:10438;height:5443;visibility:visible;mso-wrap-style:square;v-text-anchor:middle" o:gfxdata="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" fillcolor="white [3201]" strokecolor="black [3200]" strokeweight="2pt"/>
-                    <v:shape id="315 Triángulo rectángulo" o:spid="_x0000_s1061" type="#_x0000_t6" style="position:absolute;left:340;top:-241;width:1289;height:1772;rotation:-90;visibility:visible;mso-wrap-style:square;v-text-anchor:middle" o:gfxdata="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" fillcolor="white [3201]" strokecolor="black [3200]" strokeweight="2pt"/>
+                  <v:group id="397 Grupo" o:spid="_x0000_s1056" style="position:absolute;left:409;top:477;width:10438;height:5542" coordsize="10438,5542" o:gfxdata="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">
+                    <v:shape id="398 Tarjeta" o:spid="_x0000_s1057" type="#_x0000_t121" style="position:absolute;top:99;width:10438;height:5443;visibility:visible;mso-wrap-style:square;v-text-anchor:middle" o:gfxdata="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" fillcolor="white [3201]" strokecolor="black [3200]" strokeweight="2pt"/>
+                    <v:shape id="399 Triángulo rectángulo" o:spid="_x0000_s1058" type="#_x0000_t6" style="position:absolute;left:340;top:-241;width:1289;height:1772;rotation:-90;visibility:visible;mso-wrap-style:square;v-text-anchor:middle" o:gfxdata="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" fillcolor="white [3201]" strokecolor="black [3200]" strokeweight="2pt"/>
                   </v:group>
-                  <v:group id="316 Grupo" o:spid="_x0000_s1062" style="position:absolute;left:818;width:10438;height:5542" coordsize="10438,5542" o:gfxdata="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">
-                    <v:shape id="317 Tarjeta" o:spid="_x0000_s1063" type="#_x0000_t121" style="position:absolute;top:99;width:10438;height:5443;visibility:visible;mso-wrap-style:square;v-text-anchor:middle" o:gfxdata="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" fillcolor="white [3201]" strokecolor="black [3200]" strokeweight="2pt"/>
-                    <v:shape id="318 Triángulo rectángulo" o:spid="_x0000_s1064" type="#_x0000_t6" style="position:absolute;left:340;top:-241;width:1289;height:1772;rotation:-90;visibility:visible;mso-wrap-style:square;v-text-anchor:middle" o:gfxdata="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" fillcolor="white [3201]" strokecolor="black [3200]" strokeweight="2pt"/>
+                  <v:group id="400 Grupo" o:spid="_x0000_s1059" style="position:absolute;left:818;width:10438;height:5542" coordsize="10438,5542" o:gfxdata="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">
+                    <v:shape id="401 Tarjeta" o:spid="_x0000_s1060" type="#_x0000_t121" style="position:absolute;top:99;width:10438;height:5443;visibility:visible;mso-wrap-style:square;v-text-anchor:middle" o:gfxdata="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" fillcolor="white [3201]" strokecolor="black [3200]" strokeweight="2pt"/>
+                    <v:shape id="402 Triángulo rectángulo" o:spid="_x0000_s1061" type="#_x0000_t6" style="position:absolute;left:340;top:-241;width:1289;height:1772;rotation:-90;visibility:visible;mso-wrap-style:square;v-text-anchor:middle" o:gfxdata="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" fillcolor="white [3201]" strokecolor="black [3200]" strokeweight="2pt"/>
                   </v:group>
                 </v:group>
-                <v:shape id="Cuadro de texto 2" o:spid="_x0000_s1065" type="#_x0000_t202" style="position:absolute;left:25908;top:1143;width:9212;height:4303;visibility:visible;mso-wrap-style:square;v-text-anchor:top" o:gfxdata="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" filled="f" stroked="f">
+                <v:shape id="_x0000_s1062" type="#_x0000_t202" style="position:absolute;left:25781;top:31369;width:9207;height:4298;visibility:visible;mso-wrap-style:square;v-text-anchor:top" o:gfxdata="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" filled="f" stroked="f">
                   <v:textbox>
                     <w:txbxContent>
                       <w:p>
@@ -1484,31 +6767,154 @@
                           <w:jc w:val="center"/>
                         </w:pPr>
                         <w:r>
-                          <w:t>MODELO</w:t>
-                        </w:r>
-                      </w:p>
-                      <w:p>
-                        <w:pPr>
-                          <w:spacing w:after="0"/>
-                          <w:jc w:val="center"/>
-                        </w:pPr>
-                        <w:r>
-                          <w:t>DAO</w:t>
+                          <w:t>Clases de Datos (DTO)</w:t>
                         </w:r>
                       </w:p>
                     </w:txbxContent>
                   </v:textbox>
                 </v:shape>
-                <v:shape id="Cuadro de texto 2" o:spid="_x0000_s1066" type="#_x0000_t202" style="position:absolute;left:44386;top:10350;width:21590;height:4255;visibility:visible;mso-wrap-style:square;v-text-anchor:top" o:gfxdata="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" filled="f" stroked="f">
+                <v:shape id="_x0000_s1063" type="#_x0000_t202" style="position:absolute;left:44767;top:19367;width:21590;height:4255;visibility:visible;mso-wrap-style:square;v-text-anchor:top" o:gfxdata="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" filled="f" stroked="f">
                   <v:textbox style="mso-fit-shape-to-text:t">
                     <w:txbxContent>
                       <w:p>
                         <w:r>
-                          <w:t>CAPA DATOS (MODELO)</w:t>
+                          <w:t>CAPA LÓGICA (PRESENTADOR)</w:t>
                         </w:r>
                       </w:p>
                     </w:txbxContent>
                   </v:textbox>
+                </v:shape>
+                <v:rect id="405 Rectángulo" o:spid="_x0000_s1064" style="position:absolute;left:1333;top:5969;width:4909;height:31259;visibility:visible;mso-wrap-style:square;v-text-anchor:middle" o:gfxdata="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" filled="f" strokecolor="black [3213]"/>
+                <v:shape id="_x0000_s1065" type="#_x0000_t202" style="position:absolute;left:-2032;top:19811;width:12272;height:4255;rotation:-90;visibility:visible;mso-wrap-style:square;v-text-anchor:top" o:gfxdata="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" filled="f" stroked="f">
+                  <v:textbox style="mso-fit-shape-to-text:t">
+                    <w:txbxContent>
+                      <w:p>
+                        <w:r>
+                          <w:t>BUS DE EVENTOS</w:t>
+                        </w:r>
+                      </w:p>
+                    </w:txbxContent>
+                  </v:textbox>
+                </v:shape>
+                <v:rect id="407 Rectángulo" o:spid="_x0000_s1066" style="position:absolute;left:25209;top:9144;width:10312;height:2952;visibility:visible;mso-wrap-style:square;v-text-anchor:middle" o:gfxdata="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" fillcolor="white [3201]" strokecolor="black [3200]" strokeweight="2pt">
+                  <v:textbox>
+                    <w:txbxContent>
+                      <w:p>
+                        <w:pPr>
+                          <w:jc w:val="center"/>
+                        </w:pPr>
+                        <w:r>
+                          <w:t>Presenter 1</w:t>
+                        </w:r>
+                      </w:p>
+                    </w:txbxContent>
+                  </v:textbox>
+                </v:rect>
+                <v:rect id="408 Rectángulo" o:spid="_x0000_s1067" style="position:absolute;left:28702;top:14287;width:10312;height:2953;visibility:visible;mso-wrap-style:square;v-text-anchor:middle" o:gfxdata="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" fillcolor="white [3201]" strokecolor="black [3200]" strokeweight="2pt">
+                  <v:textbox>
+                    <w:txbxContent>
+                      <w:p>
+                        <w:pPr>
+                          <w:jc w:val="center"/>
+                        </w:pPr>
+                        <w:r>
+                          <w:t>Presenter N</w:t>
+                        </w:r>
+                      </w:p>
+                    </w:txbxContent>
+                  </v:textbox>
+                </v:rect>
+                <v:rect id="409 Rectángulo" o:spid="_x0000_s1068" style="position:absolute;left:25273;top:11557;width:10312;height:2952;visibility:visible;mso-wrap-style:square;v-text-anchor:middle" o:gfxdata="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" filled="f" stroked="f" strokeweight="2pt">
+                  <v:textbox>
+                    <w:txbxContent>
+                      <w:p>
+                        <w:pPr>
+                          <w:jc w:val="center"/>
+                        </w:pPr>
+                        <w:r>
+                          <w:t>...</w:t>
+                        </w:r>
+                      </w:p>
+                    </w:txbxContent>
+                  </v:textbox>
+                </v:rect>
+                <v:rect id="410 Rectángulo" o:spid="_x0000_s1069" style="position:absolute;left:10287;top:28511;width:10312;height:7334;visibility:visible;mso-wrap-style:square;v-text-anchor:middle" o:gfxdata="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" fillcolor="white [3201]" strokecolor="black [3200]" strokeweight="2pt">
+                  <v:textbox>
+                    <w:txbxContent>
+                      <w:p>
+                        <w:pPr>
+                          <w:jc w:val="center"/>
+                        </w:pPr>
+                        <w:r>
+                          <w:t>APPController</w:t>
+                        </w:r>
+                      </w:p>
+                    </w:txbxContent>
+                  </v:textbox>
+                </v:rect>
+                <v:rect id="411 Rectángulo" o:spid="_x0000_s1070" style="position:absolute;left:10287;top:20320;width:10668;height:3333;visibility:visible;mso-wrap-style:square;v-text-anchor:middle" o:gfxdata="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" fillcolor="white [3201]" strokecolor="black [3200]">
+                  <v:textbox>
+                    <w:txbxContent>
+                      <w:p>
+                        <w:pPr>
+                          <w:jc w:val="center"/>
+                        </w:pPr>
+                        <w:r>
+                          <w:t xml:space="preserve">History </w:t>
+                        </w:r>
+                      </w:p>
+                    </w:txbxContent>
+                  </v:textbox>
+                </v:rect>
+                <v:shape id="412 Conector recto de flecha" o:spid="_x0000_s1071" type="#_x0000_t32" style="position:absolute;left:6286;top:32067;width:4001;height:0;visibility:visible;mso-wrap-style:square" o:connectortype="straight" o:gfxdata="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" strokecolor="black [3040]" strokeweight="2.25pt">
+                  <v:stroke endarrow="open"/>
+                </v:shape>
+                <v:shape id="413 Conector recto de flecha" o:spid="_x0000_s1072" type="#_x0000_t32" style="position:absolute;left:6286;top:9842;width:18955;height:0;flip:x;visibility:visible;mso-wrap-style:square" o:connectortype="straight" o:gfxdata="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" strokecolor="black [3040]" strokeweight="2.25pt">
+                  <v:stroke endarrow="open"/>
+                </v:shape>
+                <v:shape id="414 Conector recto de flecha" o:spid="_x0000_s1073" type="#_x0000_t32" style="position:absolute;left:6350;top:14986;width:22383;height:95;flip:x;visibility:visible;mso-wrap-style:square" o:connectortype="straight" o:gfxdata="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" strokecolor="black [3040]" strokeweight="2.25pt">
+                  <v:stroke endarrow="open"/>
+                </v:shape>
+                <v:rect id="415 Rectángulo" o:spid="_x0000_s1074" style="position:absolute;left:1968;top:635;width:25718;height:2952;visibility:visible;mso-wrap-style:square;v-text-anchor:middle" o:gfxdata="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" filled="f" stroked="f" strokeweight="2pt">
+                  <v:textbox>
+                    <w:txbxContent>
+                      <w:p>
+                        <w:pPr>
+                          <w:jc w:val="center"/>
+                          <w:rPr>
+                            <w:lang w:val="en-US"/>
+                          </w:rPr>
+                        </w:pPr>
+                        <w:r>
+                          <w:rPr>
+                            <w:lang w:val="en-US"/>
+                          </w:rPr>
+                          <w:t>GWT-RPC XML (Remote Service Servlets)</w:t>
+                        </w:r>
+                      </w:p>
+                    </w:txbxContent>
+                  </v:textbox>
+                </v:rect>
+                <v:shape id="416 Conector recto de flecha" o:spid="_x0000_s1075" type="#_x0000_t32" style="position:absolute;left:15240;top:23685;width:0;height:4858;flip:y;visibility:visible;mso-wrap-style:square" o:connectortype="straight" o:gfxdata="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" strokecolor="black [3040]">
+                  <v:stroke dashstyle="longDash" endarrow="open"/>
+                </v:shape>
+                <v:shape id="417 Conector recto de flecha" o:spid="_x0000_s1076" type="#_x0000_t32" style="position:absolute;left:20383;top:15748;width:8382;height:2393;flip:y;visibility:visible;mso-wrap-style:square" o:connectortype="straight" o:gfxdata="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" strokecolor="black [3040]">
+                  <v:stroke dashstyle="longDash" endarrow="open"/>
+                </v:shape>
+                <v:shape id="418 Conector recto de flecha" o:spid="_x0000_s1077" type="#_x0000_t32" style="position:absolute;left:12001;top:11557;width:13621;height:6584;flip:y;visibility:visible;mso-wrap-style:square" o:connectortype="straight" o:gfxdata="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" strokecolor="black [3040]">
+                  <v:stroke dashstyle="longDash" endarrow="open"/>
+                </v:shape>
+                <v:shape id="419 Conector recto de flecha" o:spid="_x0000_s1078" type="#_x0000_t32" style="position:absolute;left:26289;top:12128;width:279;height:19050;flip:y;visibility:visible;mso-wrap-style:square" o:connectortype="straight" o:gfxdata="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" strokecolor="black [3040]">
+                  <v:stroke dashstyle="longDash" endarrow="open"/>
+                </v:shape>
+                <v:shape id="420 Conector recto de flecha" o:spid="_x0000_s1079" type="#_x0000_t32" style="position:absolute;left:34353;top:17272;width:242;height:13620;flip:y;visibility:visible;mso-wrap-style:square" o:connectortype="straight" o:gfxdata="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" strokecolor="black [3040]">
+                  <v:stroke dashstyle="longDash" endarrow="open"/>
+                </v:shape>
+                <v:line id="421 Conector recto" o:spid="_x0000_s1080" style="position:absolute;flip:y;visibility:visible;mso-wrap-style:square" from="12446,18161" to="20586,18173" o:connectortype="straight" o:gfxdata="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" strokecolor="black [3040]">
+                  <v:stroke dashstyle="longDash"/>
+                </v:line>
+                <v:shape id="422 Conector recto de flecha" o:spid="_x0000_s1081" type="#_x0000_t32" style="position:absolute;left:15240;top:18161;width:1;height:2190;flip:x y;visibility:visible;mso-wrap-style:square" o:connectortype="straight" o:gfxdata="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" strokecolor="black [3040]">
+                  <v:stroke dashstyle="longDash" endarrow="open"/>
                 </v:shape>
               </v:group>
             </w:pict>
